--- a/resume_ariffJeff.docx
+++ b/resume_ariffJeff.docx
@@ -5,7 +5,7 @@
     <w:p>
       <w:pPr>
         <w:pStyle w:val="BodyText"/>
-        <w:ind w:left="0" w:firstLine="0"/>
+        <w:ind w:left="0"/>
         <w:rPr>
           <w:rFonts w:ascii="Times New Roman"/>
           <w:sz w:val="20"/>
@@ -15,7 +15,7 @@
     <w:p>
       <w:pPr>
         <w:pStyle w:val="BodyText"/>
-        <w:ind w:left="0" w:firstLine="0"/>
+        <w:ind w:left="0"/>
         <w:rPr>
           <w:rFonts w:ascii="Times New Roman"/>
           <w:sz w:val="20"/>
@@ -25,7 +25,7 @@
     <w:p>
       <w:pPr>
         <w:spacing w:before="234" w:line="720" w:lineRule="exact"/>
-        <w:ind w:left="2200"/>
+        <w:ind w:left="2220"/>
         <w:rPr>
           <w:rFonts w:ascii="Gotham"/>
           <w:b/>
@@ -33,7 +33,7 @@
         </w:rPr>
       </w:pPr>
       <w:r>
-        <w:pict w14:anchorId="74C134CD">
+        <w:pict w14:anchorId="5C912F66">
           <v:rect id="_x0000_s1051" style="position:absolute;left:0;text-align:left;margin-left:0;margin-top:-23pt;width:182.6pt;height:647.9pt;z-index:-251833344;mso-position-horizontal-relative:page" fillcolor="#332d30" stroked="f">
             <w10:wrap anchorx="page"/>
           </v:rect>
@@ -65,7 +65,7 @@
     <w:p>
       <w:pPr>
         <w:spacing w:before="15"/>
-        <w:ind w:left="2200"/>
+        <w:ind w:left="2220"/>
         <w:rPr>
           <w:sz w:val="28"/>
         </w:rPr>
@@ -83,7 +83,7 @@
       <w:pPr>
         <w:pStyle w:val="BodyText"/>
         <w:spacing w:before="5"/>
-        <w:ind w:left="0" w:firstLine="0"/>
+        <w:ind w:left="0"/>
         <w:rPr>
           <w:sz w:val="27"/>
         </w:rPr>
@@ -97,7 +97,7 @@
         <w:sectPr>
           <w:type w:val="continuous"/>
           <w:pgSz w:w="12240" w:h="15840"/>
-          <w:pgMar w:top="0" w:right="120" w:bottom="0" w:left="160" w:header="720" w:footer="720" w:gutter="0"/>
+          <w:pgMar w:top="0" w:right="120" w:bottom="0" w:left="140" w:header="720" w:footer="720" w:gutter="0"/>
           <w:cols w:space="720"/>
         </w:sectPr>
       </w:pPr>
@@ -105,9 +105,10 @@
     <w:p>
       <w:pPr>
         <w:pStyle w:val="Heading2"/>
-      </w:pPr>
-      <w:r>
-        <w:pict w14:anchorId="3313A49E">
+        <w:spacing w:before="100"/>
+      </w:pPr>
+      <w:r>
+        <w:pict w14:anchorId="48D444E1">
           <v:group id="_x0000_s1031" style="position:absolute;left:0;text-align:left;margin-left:0;margin-top:0;width:612pt;height:11in;z-index:-251832320;mso-position-horizontal-relative:page;mso-position-vertical-relative:page" coordsize="12240,15840">
             <v:rect id="_x0000_s1050" style="position:absolute;left:3652;width:8588;height:15840" fillcolor="#423b40" stroked="f"/>
             <v:rect id="_x0000_s1049" style="position:absolute;top:12958;width:3652;height:2882" fillcolor="#1c1a1b" stroked="f"/>
@@ -193,25 +194,6 @@
     </w:p>
     <w:p>
       <w:pPr>
-        <w:pStyle w:val="Heading3"/>
-        <w:spacing w:before="7"/>
-      </w:pPr>
-      <w:r>
-        <w:t>University of</w:t>
-      </w:r>
-      <w:r>
-        <w:rPr>
-          <w:spacing w:val="17"/>
-        </w:rPr>
-        <w:t xml:space="preserve"> </w:t>
-      </w:r>
-      <w:r>
-        <w:t>Connecticut</w:t>
-      </w:r>
-    </w:p>
-    <w:p>
-      <w:pPr>
-        <w:spacing w:before="13"/>
         <w:ind w:right="38"/>
         <w:jc w:val="right"/>
         <w:rPr>
@@ -220,349 +202,460 @@
       </w:pPr>
       <w:r>
         <w:rPr>
-          <w:color w:val="DCDCDB"/>
-          <w:sz w:val="19"/>
-        </w:rPr>
-        <w:t>2016</w:t>
-      </w:r>
-      <w:r>
-        <w:rPr>
-          <w:color w:val="DCDCDB"/>
-          <w:spacing w:val="-41"/>
-          <w:sz w:val="19"/>
-        </w:rPr>
-        <w:t xml:space="preserve"> </w:t>
-      </w:r>
-      <w:r>
-        <w:rPr>
-          <w:color w:val="DCDCDB"/>
-          <w:sz w:val="19"/>
-        </w:rPr>
-        <w:t>-</w:t>
-      </w:r>
-      <w:r>
-        <w:rPr>
-          <w:color w:val="DCDCDB"/>
-          <w:spacing w:val="-40"/>
-          <w:sz w:val="19"/>
-        </w:rPr>
-        <w:t xml:space="preserve"> </w:t>
-      </w:r>
-      <w:r>
-        <w:rPr>
-          <w:color w:val="DCDCDB"/>
-          <w:sz w:val="19"/>
-        </w:rPr>
-        <w:t>2019</w:t>
-      </w:r>
-    </w:p>
-    <w:p>
-      <w:pPr>
-        <w:spacing w:before="5" w:line="244" w:lineRule="auto"/>
-        <w:ind w:left="986" w:right="38" w:firstLine="801"/>
-        <w:jc w:val="right"/>
-        <w:rPr>
-          <w:sz w:val="19"/>
-        </w:rPr>
-      </w:pPr>
-      <w:r>
-        <w:rPr>
-          <w:color w:val="DCDCDB"/>
-          <w:w w:val="105"/>
-          <w:sz w:val="19"/>
-        </w:rPr>
-        <w:t>Bachelor of</w:t>
-      </w:r>
-      <w:r>
-        <w:rPr>
-          <w:color w:val="DCDCDB"/>
-          <w:spacing w:val="1"/>
-          <w:w w:val="105"/>
-          <w:sz w:val="19"/>
-        </w:rPr>
-        <w:t xml:space="preserve"> </w:t>
-      </w:r>
-      <w:r>
-        <w:rPr>
-          <w:color w:val="DCDCDB"/>
-          <w:spacing w:val="-5"/>
-          <w:w w:val="105"/>
-          <w:sz w:val="19"/>
-        </w:rPr>
-        <w:t>Arts</w:t>
-      </w:r>
-      <w:r>
-        <w:rPr>
-          <w:color w:val="DCDCDB"/>
-          <w:w w:val="106"/>
-          <w:sz w:val="19"/>
-        </w:rPr>
-        <w:t xml:space="preserve"> </w:t>
-      </w:r>
-      <w:r>
-        <w:rPr>
-          <w:color w:val="DCDCDB"/>
-          <w:w w:val="105"/>
-          <w:sz w:val="19"/>
-        </w:rPr>
-        <w:t>Digital</w:t>
-      </w:r>
-      <w:r>
-        <w:rPr>
-          <w:color w:val="DCDCDB"/>
-          <w:spacing w:val="-28"/>
-          <w:w w:val="105"/>
-          <w:sz w:val="19"/>
-        </w:rPr>
-        <w:t xml:space="preserve"> </w:t>
-      </w:r>
-      <w:r>
-        <w:rPr>
-          <w:color w:val="DCDCDB"/>
-          <w:w w:val="105"/>
-          <w:sz w:val="19"/>
-        </w:rPr>
-        <w:t>Media</w:t>
-      </w:r>
-      <w:r>
-        <w:rPr>
-          <w:color w:val="DCDCDB"/>
-          <w:spacing w:val="-28"/>
-          <w:w w:val="105"/>
-          <w:sz w:val="19"/>
-        </w:rPr>
-        <w:t xml:space="preserve"> </w:t>
-      </w:r>
-      <w:r>
-        <w:rPr>
-          <w:color w:val="DCDCDB"/>
-          <w:w w:val="105"/>
-          <w:sz w:val="19"/>
-        </w:rPr>
-        <w:t>and</w:t>
-      </w:r>
-      <w:r>
-        <w:rPr>
-          <w:color w:val="DCDCDB"/>
-          <w:spacing w:val="-28"/>
-          <w:w w:val="105"/>
-          <w:sz w:val="19"/>
-        </w:rPr>
-        <w:t xml:space="preserve"> </w:t>
-      </w:r>
-      <w:r>
-        <w:rPr>
-          <w:color w:val="DCDCDB"/>
-          <w:spacing w:val="-3"/>
-          <w:w w:val="105"/>
-          <w:sz w:val="19"/>
-        </w:rPr>
-        <w:t>Design</w:t>
-      </w:r>
-    </w:p>
-    <w:p>
-      <w:pPr>
-        <w:spacing w:before="2" w:line="244" w:lineRule="auto"/>
-        <w:ind w:left="653" w:right="38" w:hanging="274"/>
-        <w:jc w:val="right"/>
-        <w:rPr>
-          <w:sz w:val="19"/>
-        </w:rPr>
-      </w:pPr>
-      <w:r>
-        <w:rPr>
-          <w:color w:val="DCDCDB"/>
-          <w:sz w:val="19"/>
-        </w:rPr>
-        <w:t>3D Animation</w:t>
-      </w:r>
-      <w:r>
-        <w:rPr>
-          <w:color w:val="DCDCDB"/>
-          <w:spacing w:val="-24"/>
-          <w:sz w:val="19"/>
-        </w:rPr>
-        <w:t xml:space="preserve"> </w:t>
-      </w:r>
-      <w:r>
-        <w:rPr>
-          <w:color w:val="DCDCDB"/>
-          <w:sz w:val="19"/>
-        </w:rPr>
-        <w:t>and</w:t>
-      </w:r>
-      <w:r>
-        <w:rPr>
-          <w:color w:val="DCDCDB"/>
-          <w:spacing w:val="18"/>
-          <w:sz w:val="19"/>
-        </w:rPr>
-        <w:t xml:space="preserve"> </w:t>
-      </w:r>
-      <w:r>
-        <w:rPr>
-          <w:color w:val="DCDCDB"/>
-          <w:spacing w:val="-3"/>
-          <w:sz w:val="19"/>
-        </w:rPr>
-        <w:t>Visualization</w:t>
-      </w:r>
-      <w:r>
-        <w:rPr>
-          <w:color w:val="DCDCDB"/>
-          <w:sz w:val="19"/>
-        </w:rPr>
-        <w:t xml:space="preserve"> </w:t>
-      </w:r>
-      <w:r>
-        <w:rPr>
-          <w:color w:val="DCDCDB"/>
-          <w:sz w:val="19"/>
-        </w:rPr>
-        <w:t>New England</w:t>
-      </w:r>
-      <w:r>
-        <w:rPr>
-          <w:color w:val="DCDCDB"/>
-          <w:spacing w:val="3"/>
-          <w:sz w:val="19"/>
-        </w:rPr>
-        <w:t xml:space="preserve"> </w:t>
-      </w:r>
-      <w:r>
-        <w:rPr>
-          <w:color w:val="DCDCDB"/>
-          <w:sz w:val="19"/>
-        </w:rPr>
-        <w:t>Scholar</w:t>
-      </w:r>
-      <w:r>
-        <w:rPr>
-          <w:color w:val="DCDCDB"/>
-          <w:spacing w:val="31"/>
-          <w:sz w:val="19"/>
-        </w:rPr>
-        <w:t xml:space="preserve"> </w:t>
-      </w:r>
-      <w:r>
-        <w:rPr>
-          <w:color w:val="DCDCDB"/>
-          <w:spacing w:val="-4"/>
-          <w:sz w:val="19"/>
-        </w:rPr>
-        <w:t>(2016)</w:t>
-      </w:r>
-      <w:r>
-        <w:rPr>
-          <w:color w:val="DCDCDB"/>
-          <w:w w:val="89"/>
-          <w:sz w:val="19"/>
-        </w:rPr>
-        <w:t xml:space="preserve"> </w:t>
-      </w:r>
-      <w:r>
-        <w:rPr>
-          <w:color w:val="DCDCDB"/>
-          <w:sz w:val="19"/>
-        </w:rPr>
-        <w:t>Dean’s</w:t>
-      </w:r>
-      <w:r>
-        <w:rPr>
-          <w:color w:val="DCDCDB"/>
-          <w:spacing w:val="-24"/>
-          <w:sz w:val="19"/>
-        </w:rPr>
-        <w:t xml:space="preserve"> </w:t>
-      </w:r>
-      <w:r>
-        <w:rPr>
-          <w:color w:val="DCDCDB"/>
-          <w:sz w:val="19"/>
-        </w:rPr>
-        <w:t>List</w:t>
-      </w:r>
-      <w:r>
-        <w:rPr>
-          <w:color w:val="DCDCDB"/>
-          <w:spacing w:val="-24"/>
-          <w:sz w:val="19"/>
-        </w:rPr>
-        <w:t xml:space="preserve"> </w:t>
-      </w:r>
-      <w:r>
-        <w:rPr>
-          <w:color w:val="DCDCDB"/>
-          <w:sz w:val="19"/>
-        </w:rPr>
-        <w:t>(2016,</w:t>
-      </w:r>
-      <w:r>
-        <w:rPr>
-          <w:color w:val="DCDCDB"/>
-          <w:spacing w:val="-24"/>
-          <w:sz w:val="19"/>
-        </w:rPr>
-        <w:t xml:space="preserve"> </w:t>
-      </w:r>
-      <w:r>
-        <w:rPr>
-          <w:color w:val="DCDCDB"/>
-          <w:sz w:val="19"/>
-        </w:rPr>
-        <w:t>2018)</w:t>
-      </w:r>
-    </w:p>
-    <w:p>
-      <w:pPr>
-        <w:pStyle w:val="BodyText"/>
-        <w:spacing w:before="3"/>
-        <w:ind w:left="0" w:firstLine="0"/>
-        <w:rPr>
-          <w:sz w:val="20"/>
-        </w:rPr>
-      </w:pPr>
-    </w:p>
-    <w:p>
-      <w:pPr>
+          <w:w w:val="105"/>
+          <w:sz w:val="19"/>
+        </w:rPr>
+        <w:t>University of</w:t>
+      </w:r>
+      <w:r>
+        <w:rPr>
+          <w:spacing w:val="-43"/>
+          <w:w w:val="105"/>
+          <w:sz w:val="19"/>
+        </w:rPr>
+        <w:t xml:space="preserve"> </w:t>
+      </w:r>
+      <w:r>
+        <w:rPr>
+          <w:w w:val="105"/>
+          <w:sz w:val="19"/>
+        </w:rPr>
+        <w:t>Connecticut</w:t>
+      </w:r>
+    </w:p>
+    <w:p>
+      <w:pPr>
+        <w:spacing w:before="6"/>
         <w:ind w:right="38"/>
         <w:jc w:val="right"/>
         <w:rPr>
-          <w:rFonts w:ascii="Gotham"/>
-          <w:b/>
-          <w:sz w:val="19"/>
-        </w:rPr>
-      </w:pPr>
-      <w:r>
-        <w:rPr>
-          <w:rFonts w:ascii="Gotham"/>
-          <w:b/>
-          <w:sz w:val="19"/>
-        </w:rPr>
-        <w:t>CG Master</w:t>
-      </w:r>
-      <w:r>
-        <w:rPr>
-          <w:rFonts w:ascii="Gotham"/>
-          <w:b/>
-          <w:spacing w:val="14"/>
-          <w:sz w:val="19"/>
-        </w:rPr>
-        <w:t xml:space="preserve"> </w:t>
-      </w:r>
-      <w:r>
-        <w:rPr>
-          <w:rFonts w:ascii="Gotham"/>
-          <w:b/>
+          <w:sz w:val="19"/>
+        </w:rPr>
+      </w:pPr>
+      <w:r>
+        <w:rPr>
+          <w:color w:val="DCDCDB"/>
+          <w:sz w:val="19"/>
+        </w:rPr>
+        <w:t>2016</w:t>
+      </w:r>
+      <w:r>
+        <w:rPr>
+          <w:color w:val="DCDCDB"/>
+          <w:spacing w:val="-41"/>
+          <w:sz w:val="19"/>
+        </w:rPr>
+        <w:t xml:space="preserve"> </w:t>
+      </w:r>
+      <w:r>
+        <w:rPr>
+          <w:color w:val="DCDCDB"/>
+          <w:sz w:val="19"/>
+        </w:rPr>
+        <w:t>-</w:t>
+      </w:r>
+      <w:r>
+        <w:rPr>
+          <w:color w:val="DCDCDB"/>
+          <w:spacing w:val="-40"/>
+          <w:sz w:val="19"/>
+        </w:rPr>
+        <w:t xml:space="preserve"> </w:t>
+      </w:r>
+      <w:r>
+        <w:rPr>
+          <w:color w:val="DCDCDB"/>
+          <w:sz w:val="19"/>
+        </w:rPr>
+        <w:t>2019</w:t>
+      </w:r>
+    </w:p>
+    <w:p>
+      <w:pPr>
+        <w:spacing w:before="5" w:line="244" w:lineRule="auto"/>
+        <w:ind w:left="1006" w:right="38" w:firstLine="801"/>
+        <w:jc w:val="right"/>
+        <w:rPr>
+          <w:sz w:val="19"/>
+        </w:rPr>
+      </w:pPr>
+      <w:r>
+        <w:rPr>
+          <w:color w:val="DCDCDB"/>
+          <w:w w:val="105"/>
+          <w:sz w:val="19"/>
+        </w:rPr>
+        <w:t>Bachelor of</w:t>
+      </w:r>
+      <w:r>
+        <w:rPr>
+          <w:color w:val="DCDCDB"/>
+          <w:spacing w:val="1"/>
+          <w:w w:val="105"/>
+          <w:sz w:val="19"/>
+        </w:rPr>
+        <w:t xml:space="preserve"> </w:t>
+      </w:r>
+      <w:r>
+        <w:rPr>
+          <w:color w:val="DCDCDB"/>
+          <w:spacing w:val="-5"/>
+          <w:w w:val="105"/>
+          <w:sz w:val="19"/>
+        </w:rPr>
+        <w:t>Arts</w:t>
+      </w:r>
+      <w:r>
+        <w:rPr>
+          <w:color w:val="DCDCDB"/>
+          <w:w w:val="106"/>
+          <w:sz w:val="19"/>
+        </w:rPr>
+        <w:t xml:space="preserve"> </w:t>
+      </w:r>
+      <w:r>
+        <w:rPr>
+          <w:color w:val="DCDCDB"/>
+          <w:w w:val="105"/>
+          <w:sz w:val="19"/>
+        </w:rPr>
+        <w:t>Digital</w:t>
+      </w:r>
+      <w:r>
+        <w:rPr>
+          <w:color w:val="DCDCDB"/>
+          <w:spacing w:val="-28"/>
+          <w:w w:val="105"/>
+          <w:sz w:val="19"/>
+        </w:rPr>
+        <w:t xml:space="preserve"> </w:t>
+      </w:r>
+      <w:r>
+        <w:rPr>
+          <w:color w:val="DCDCDB"/>
+          <w:w w:val="105"/>
+          <w:sz w:val="19"/>
+        </w:rPr>
+        <w:t>Media</w:t>
+      </w:r>
+      <w:r>
+        <w:rPr>
+          <w:color w:val="DCDCDB"/>
+          <w:spacing w:val="-28"/>
+          <w:w w:val="105"/>
+          <w:sz w:val="19"/>
+        </w:rPr>
+        <w:t xml:space="preserve"> </w:t>
+      </w:r>
+      <w:r>
+        <w:rPr>
+          <w:color w:val="DCDCDB"/>
+          <w:w w:val="105"/>
+          <w:sz w:val="19"/>
+        </w:rPr>
+        <w:t>and</w:t>
+      </w:r>
+      <w:r>
+        <w:rPr>
+          <w:color w:val="DCDCDB"/>
+          <w:spacing w:val="-28"/>
+          <w:w w:val="105"/>
+          <w:sz w:val="19"/>
+        </w:rPr>
+        <w:t xml:space="preserve"> </w:t>
+      </w:r>
+      <w:r>
+        <w:rPr>
+          <w:color w:val="DCDCDB"/>
+          <w:spacing w:val="-3"/>
+          <w:w w:val="105"/>
+          <w:sz w:val="19"/>
+        </w:rPr>
+        <w:t>Design</w:t>
+      </w:r>
+    </w:p>
+    <w:p>
+      <w:pPr>
+        <w:spacing w:before="2" w:line="244" w:lineRule="auto"/>
+        <w:ind w:left="673" w:right="38" w:hanging="274"/>
+        <w:jc w:val="right"/>
+        <w:rPr>
+          <w:sz w:val="19"/>
+        </w:rPr>
+      </w:pPr>
+      <w:r>
+        <w:rPr>
+          <w:color w:val="DCDCDB"/>
+          <w:sz w:val="19"/>
+        </w:rPr>
+        <w:t>3D Animation</w:t>
+      </w:r>
+      <w:r>
+        <w:rPr>
+          <w:color w:val="DCDCDB"/>
+          <w:spacing w:val="-24"/>
+          <w:sz w:val="19"/>
+        </w:rPr>
+        <w:t xml:space="preserve"> </w:t>
+      </w:r>
+      <w:r>
+        <w:rPr>
+          <w:color w:val="DCDCDB"/>
+          <w:sz w:val="19"/>
+        </w:rPr>
+        <w:t>and</w:t>
+      </w:r>
+      <w:r>
+        <w:rPr>
+          <w:color w:val="DCDCDB"/>
+          <w:spacing w:val="18"/>
+          <w:sz w:val="19"/>
+        </w:rPr>
+        <w:t xml:space="preserve"> </w:t>
+      </w:r>
+      <w:r>
+        <w:rPr>
+          <w:color w:val="DCDCDB"/>
+          <w:spacing w:val="-3"/>
+          <w:sz w:val="19"/>
+        </w:rPr>
+        <w:t>Visualization</w:t>
+      </w:r>
+      <w:r>
+        <w:rPr>
+          <w:color w:val="DCDCDB"/>
+          <w:sz w:val="19"/>
+        </w:rPr>
+        <w:t xml:space="preserve"> </w:t>
+      </w:r>
+      <w:r>
+        <w:rPr>
+          <w:color w:val="DCDCDB"/>
+          <w:sz w:val="19"/>
+        </w:rPr>
+        <w:t>New England</w:t>
+      </w:r>
+      <w:r>
+        <w:rPr>
+          <w:color w:val="DCDCDB"/>
+          <w:spacing w:val="3"/>
+          <w:sz w:val="19"/>
+        </w:rPr>
+        <w:t xml:space="preserve"> </w:t>
+      </w:r>
+      <w:r>
+        <w:rPr>
+          <w:color w:val="DCDCDB"/>
+          <w:sz w:val="19"/>
+        </w:rPr>
+        <w:t>Scholar</w:t>
+      </w:r>
+      <w:r>
+        <w:rPr>
+          <w:color w:val="DCDCDB"/>
+          <w:spacing w:val="31"/>
+          <w:sz w:val="19"/>
+        </w:rPr>
+        <w:t xml:space="preserve"> </w:t>
+      </w:r>
+      <w:r>
+        <w:rPr>
+          <w:color w:val="DCDCDB"/>
+          <w:spacing w:val="-4"/>
+          <w:sz w:val="19"/>
+        </w:rPr>
+        <w:t>(2016)</w:t>
+      </w:r>
+      <w:r>
+        <w:rPr>
+          <w:color w:val="DCDCDB"/>
+          <w:w w:val="89"/>
+          <w:sz w:val="19"/>
+        </w:rPr>
+        <w:t xml:space="preserve"> </w:t>
+      </w:r>
+      <w:r>
+        <w:rPr>
+          <w:color w:val="DCDCDB"/>
+          <w:sz w:val="19"/>
+        </w:rPr>
+        <w:t>Dean’s</w:t>
+      </w:r>
+      <w:r>
+        <w:rPr>
+          <w:color w:val="DCDCDB"/>
+          <w:spacing w:val="-24"/>
+          <w:sz w:val="19"/>
+        </w:rPr>
+        <w:t xml:space="preserve"> </w:t>
+      </w:r>
+      <w:r>
+        <w:rPr>
+          <w:color w:val="DCDCDB"/>
+          <w:sz w:val="19"/>
+        </w:rPr>
+        <w:t>List</w:t>
+      </w:r>
+      <w:r>
+        <w:rPr>
+          <w:color w:val="DCDCDB"/>
+          <w:spacing w:val="-24"/>
+          <w:sz w:val="19"/>
+        </w:rPr>
+        <w:t xml:space="preserve"> </w:t>
+      </w:r>
+      <w:r>
+        <w:rPr>
+          <w:color w:val="DCDCDB"/>
+          <w:sz w:val="19"/>
+        </w:rPr>
+        <w:t>(2016,</w:t>
+      </w:r>
+      <w:r>
+        <w:rPr>
+          <w:color w:val="DCDCDB"/>
+          <w:spacing w:val="-24"/>
+          <w:sz w:val="19"/>
+        </w:rPr>
+        <w:t xml:space="preserve"> </w:t>
+      </w:r>
+      <w:r>
+        <w:rPr>
+          <w:color w:val="DCDCDB"/>
+          <w:sz w:val="19"/>
+        </w:rPr>
+        <w:t>2018)</w:t>
+      </w:r>
+    </w:p>
+    <w:p>
+      <w:pPr>
+        <w:pStyle w:val="BodyText"/>
+        <w:spacing w:before="8"/>
+        <w:ind w:left="0"/>
+        <w:rPr>
+          <w:sz w:val="19"/>
+        </w:rPr>
+      </w:pPr>
+    </w:p>
+    <w:p>
+      <w:pPr>
+        <w:spacing w:line="244" w:lineRule="auto"/>
+        <w:ind w:left="1338" w:right="38" w:firstLine="79"/>
+        <w:jc w:val="right"/>
+        <w:rPr>
+          <w:sz w:val="19"/>
+        </w:rPr>
+      </w:pPr>
+      <w:r>
+        <w:rPr>
+          <w:w w:val="105"/>
+          <w:sz w:val="19"/>
+        </w:rPr>
+        <w:t>CG</w:t>
+      </w:r>
+      <w:r>
+        <w:rPr>
+          <w:spacing w:val="5"/>
+          <w:w w:val="105"/>
+          <w:sz w:val="19"/>
+        </w:rPr>
+        <w:t xml:space="preserve"> </w:t>
+      </w:r>
+      <w:r>
+        <w:rPr>
+          <w:w w:val="105"/>
+          <w:sz w:val="19"/>
+        </w:rPr>
+        <w:t>Master</w:t>
+      </w:r>
+      <w:r>
+        <w:rPr>
+          <w:spacing w:val="5"/>
+          <w:w w:val="105"/>
+          <w:sz w:val="19"/>
+        </w:rPr>
+        <w:t xml:space="preserve"> </w:t>
+      </w:r>
+      <w:r>
+        <w:rPr>
+          <w:spacing w:val="-5"/>
+          <w:w w:val="105"/>
           <w:sz w:val="19"/>
         </w:rPr>
         <w:t>Academy</w:t>
       </w:r>
-    </w:p>
-    <w:p>
-      <w:pPr>
-        <w:spacing w:before="12" w:line="244" w:lineRule="auto"/>
-        <w:ind w:left="244" w:right="38" w:firstLine="1074"/>
+      <w:r>
+        <w:rPr>
+          <w:w w:val="113"/>
+          <w:sz w:val="19"/>
+        </w:rPr>
+        <w:t xml:space="preserve"> </w:t>
+      </w:r>
+      <w:r>
+        <w:rPr>
+          <w:color w:val="DCDCDB"/>
+          <w:w w:val="105"/>
+          <w:sz w:val="19"/>
+        </w:rPr>
+        <w:t>January</w:t>
+      </w:r>
+      <w:r>
+        <w:rPr>
+          <w:color w:val="DCDCDB"/>
+          <w:spacing w:val="-18"/>
+          <w:w w:val="105"/>
+          <w:sz w:val="19"/>
+        </w:rPr>
+        <w:t xml:space="preserve"> </w:t>
+      </w:r>
+      <w:r>
+        <w:rPr>
+          <w:color w:val="DCDCDB"/>
+          <w:w w:val="105"/>
+          <w:sz w:val="19"/>
+        </w:rPr>
+        <w:t>-</w:t>
+      </w:r>
+      <w:r>
+        <w:rPr>
+          <w:color w:val="DCDCDB"/>
+          <w:spacing w:val="-18"/>
+          <w:w w:val="105"/>
+          <w:sz w:val="19"/>
+        </w:rPr>
+        <w:t xml:space="preserve"> </w:t>
+      </w:r>
+      <w:r>
+        <w:rPr>
+          <w:color w:val="DCDCDB"/>
+          <w:w w:val="105"/>
+          <w:sz w:val="19"/>
+        </w:rPr>
+        <w:t>March</w:t>
+      </w:r>
+      <w:r>
+        <w:rPr>
+          <w:color w:val="DCDCDB"/>
+          <w:spacing w:val="-17"/>
+          <w:w w:val="105"/>
+          <w:sz w:val="19"/>
+        </w:rPr>
+        <w:t xml:space="preserve"> </w:t>
+      </w:r>
+      <w:r>
+        <w:rPr>
+          <w:color w:val="DCDCDB"/>
+          <w:spacing w:val="-5"/>
+          <w:w w:val="105"/>
+          <w:sz w:val="19"/>
+        </w:rPr>
+        <w:t>2019</w:t>
+      </w:r>
+    </w:p>
+    <w:p>
+      <w:pPr>
+        <w:spacing w:before="2"/>
+        <w:ind w:right="38"/>
         <w:jc w:val="right"/>
         <w:rPr>
           <w:sz w:val="19"/>
@@ -571,110 +664,21 @@
       <w:r>
         <w:rPr>
           <w:color w:val="DCDCDB"/>
-          <w:w w:val="105"/>
-          <w:sz w:val="19"/>
-        </w:rPr>
-        <w:t>January -</w:t>
-      </w:r>
-      <w:r>
-        <w:rPr>
-          <w:color w:val="DCDCDB"/>
-          <w:spacing w:val="-36"/>
-          <w:w w:val="105"/>
-          <w:sz w:val="19"/>
-        </w:rPr>
-        <w:t xml:space="preserve"> </w:t>
-      </w:r>
-      <w:r>
-        <w:rPr>
-          <w:color w:val="DCDCDB"/>
-          <w:w w:val="105"/>
-          <w:sz w:val="19"/>
-        </w:rPr>
-        <w:t>March</w:t>
-      </w:r>
-      <w:r>
-        <w:rPr>
-          <w:color w:val="DCDCDB"/>
-          <w:spacing w:val="-17"/>
-          <w:w w:val="105"/>
-          <w:sz w:val="19"/>
-        </w:rPr>
-        <w:t xml:space="preserve"> </w:t>
-      </w:r>
-      <w:r>
-        <w:rPr>
-          <w:color w:val="DCDCDB"/>
-          <w:spacing w:val="-5"/>
-          <w:w w:val="105"/>
-          <w:sz w:val="19"/>
-        </w:rPr>
-        <w:t>2019</w:t>
-      </w:r>
-      <w:r>
-        <w:rPr>
-          <w:color w:val="DCDCDB"/>
-          <w:w w:val="77"/>
-          <w:sz w:val="19"/>
-        </w:rPr>
-        <w:t xml:space="preserve"> </w:t>
-      </w:r>
-      <w:r>
-        <w:rPr>
-          <w:color w:val="DCDCDB"/>
-          <w:w w:val="105"/>
-          <w:sz w:val="19"/>
-        </w:rPr>
-        <w:t>Mastering</w:t>
-      </w:r>
-      <w:r>
-        <w:rPr>
-          <w:color w:val="DCDCDB"/>
-          <w:spacing w:val="-41"/>
-          <w:w w:val="105"/>
-          <w:sz w:val="19"/>
-        </w:rPr>
-        <w:t xml:space="preserve"> </w:t>
-      </w:r>
-      <w:r>
-        <w:rPr>
-          <w:color w:val="DCDCDB"/>
-          <w:w w:val="105"/>
-          <w:sz w:val="19"/>
-        </w:rPr>
-        <w:t>Destruction</w:t>
-      </w:r>
-      <w:r>
-        <w:rPr>
-          <w:color w:val="DCDCDB"/>
-          <w:spacing w:val="-41"/>
-          <w:w w:val="105"/>
-          <w:sz w:val="19"/>
-        </w:rPr>
-        <w:t xml:space="preserve"> </w:t>
-      </w:r>
-      <w:r>
-        <w:rPr>
-          <w:color w:val="DCDCDB"/>
-          <w:w w:val="105"/>
-          <w:sz w:val="19"/>
-        </w:rPr>
-        <w:t>in</w:t>
-      </w:r>
-      <w:r>
-        <w:rPr>
-          <w:color w:val="DCDCDB"/>
-          <w:spacing w:val="-41"/>
-          <w:w w:val="105"/>
-          <w:sz w:val="19"/>
-        </w:rPr>
-        <w:t xml:space="preserve"> </w:t>
-      </w:r>
-      <w:r>
-        <w:rPr>
-          <w:color w:val="DCDCDB"/>
-          <w:spacing w:val="-3"/>
-          <w:w w:val="105"/>
+          <w:sz w:val="19"/>
+        </w:rPr>
+        <w:t>Mastering Destruction in</w:t>
+      </w:r>
+      <w:r>
+        <w:rPr>
+          <w:color w:val="DCDCDB"/>
+          <w:spacing w:val="26"/>
+          <w:sz w:val="19"/>
+        </w:rPr>
+        <w:t xml:space="preserve"> </w:t>
+      </w:r>
+      <w:r>
+        <w:rPr>
+          <w:color w:val="DCDCDB"/>
           <w:sz w:val="19"/>
         </w:rPr>
         <w:t>Houdini</w:t>
@@ -682,7 +686,7 @@
     </w:p>
     <w:p>
       <w:pPr>
-        <w:spacing w:before="172"/>
+        <w:spacing w:before="176"/>
         <w:ind w:right="38"/>
         <w:jc w:val="right"/>
         <w:rPr>
@@ -704,7 +708,7 @@
     <w:p>
       <w:pPr>
         <w:spacing w:line="244" w:lineRule="auto"/>
-        <w:ind w:left="540" w:right="38" w:hanging="252"/>
+        <w:ind w:left="560" w:right="38" w:hanging="252"/>
         <w:jc w:val="right"/>
         <w:rPr>
           <w:sz w:val="19"/>
@@ -797,7 +801,7 @@
     <w:p>
       <w:pPr>
         <w:spacing w:before="2" w:line="244" w:lineRule="auto"/>
-        <w:ind w:left="815" w:right="38" w:firstLine="946"/>
+        <w:ind w:left="835" w:right="38" w:firstLine="946"/>
         <w:jc w:val="right"/>
         <w:rPr>
           <w:sz w:val="19"/>
@@ -943,8 +947,8 @@
     </w:p>
     <w:p>
       <w:pPr>
-        <w:spacing w:before="4" w:line="244" w:lineRule="auto"/>
-        <w:ind w:left="790" w:right="38" w:hanging="398"/>
+        <w:spacing w:before="3" w:line="244" w:lineRule="auto"/>
+        <w:ind w:left="810" w:right="38" w:hanging="398"/>
         <w:jc w:val="right"/>
         <w:rPr>
           <w:sz w:val="19"/>
@@ -1119,195 +1123,704 @@
         </w:rPr>
         <w:t xml:space="preserve">Lighting, </w:t>
       </w:r>
+      <w:r>
+        <w:rPr>
+          <w:color w:val="DCDCDB"/>
+          <w:sz w:val="19"/>
+        </w:rPr>
+        <w:t>Rendering,</w:t>
+      </w:r>
+      <w:r>
+        <w:rPr>
+          <w:color w:val="DCDCDB"/>
+          <w:spacing w:val="-15"/>
+          <w:sz w:val="19"/>
+        </w:rPr>
+        <w:t xml:space="preserve"> </w:t>
+      </w:r>
+      <w:r>
+        <w:rPr>
+          <w:color w:val="DCDCDB"/>
+          <w:sz w:val="19"/>
+        </w:rPr>
+        <w:t>Compositing</w:t>
+      </w:r>
+    </w:p>
+    <w:p>
+      <w:pPr>
+        <w:spacing w:before="6" w:line="244" w:lineRule="auto"/>
+        <w:ind w:left="1039" w:right="38" w:firstLine="543"/>
+        <w:jc w:val="right"/>
+        <w:rPr>
+          <w:sz w:val="19"/>
+        </w:rPr>
+      </w:pPr>
+      <w:r>
+        <w:rPr>
+          <w:color w:val="DCDCDB"/>
+          <w:w w:val="110"/>
+          <w:sz w:val="19"/>
+        </w:rPr>
+        <w:t>Python,</w:t>
+      </w:r>
+      <w:r>
+        <w:rPr>
+          <w:color w:val="DCDCDB"/>
+          <w:spacing w:val="-25"/>
+          <w:w w:val="110"/>
+          <w:sz w:val="19"/>
+        </w:rPr>
+        <w:t xml:space="preserve"> </w:t>
+      </w:r>
+      <w:r>
+        <w:rPr>
+          <w:color w:val="DCDCDB"/>
+          <w:spacing w:val="-3"/>
+          <w:w w:val="110"/>
+          <w:sz w:val="19"/>
+        </w:rPr>
+        <w:t>JavaScript</w:t>
+      </w:r>
+      <w:r>
+        <w:rPr>
+          <w:color w:val="DCDCDB"/>
+          <w:w w:val="106"/>
+          <w:sz w:val="19"/>
+        </w:rPr>
+        <w:t xml:space="preserve"> </w:t>
+      </w:r>
+      <w:r>
+        <w:rPr>
+          <w:color w:val="DCDCDB"/>
+          <w:w w:val="110"/>
+          <w:sz w:val="19"/>
+        </w:rPr>
+        <w:t>HTML,</w:t>
+      </w:r>
+      <w:r>
+        <w:rPr>
+          <w:color w:val="DCDCDB"/>
+          <w:spacing w:val="-25"/>
+          <w:w w:val="110"/>
+          <w:sz w:val="19"/>
+        </w:rPr>
+        <w:t xml:space="preserve"> </w:t>
+      </w:r>
+      <w:r>
+        <w:rPr>
+          <w:color w:val="DCDCDB"/>
+          <w:w w:val="110"/>
+          <w:sz w:val="19"/>
+        </w:rPr>
+        <w:t>CSS,</w:t>
+      </w:r>
+      <w:r>
+        <w:rPr>
+          <w:color w:val="DCDCDB"/>
+          <w:spacing w:val="-24"/>
+          <w:w w:val="110"/>
+          <w:sz w:val="19"/>
+        </w:rPr>
+        <w:t xml:space="preserve"> </w:t>
+      </w:r>
+      <w:r>
+        <w:rPr>
+          <w:color w:val="DCDCDB"/>
+          <w:spacing w:val="-5"/>
+          <w:w w:val="110"/>
+          <w:sz w:val="19"/>
+        </w:rPr>
+        <w:t>PHP,</w:t>
+      </w:r>
+      <w:r>
+        <w:rPr>
+          <w:color w:val="DCDCDB"/>
+          <w:spacing w:val="-25"/>
+          <w:w w:val="110"/>
+          <w:sz w:val="19"/>
+        </w:rPr>
+        <w:t xml:space="preserve"> </w:t>
+      </w:r>
+      <w:r>
+        <w:rPr>
+          <w:color w:val="DCDCDB"/>
+          <w:spacing w:val="-4"/>
+          <w:w w:val="110"/>
+          <w:sz w:val="19"/>
+        </w:rPr>
+        <w:t>MySQL</w:t>
+      </w:r>
+    </w:p>
+    <w:p>
+      <w:pPr>
+        <w:spacing w:before="1" w:line="244" w:lineRule="auto"/>
+        <w:ind w:left="1520" w:right="34" w:firstLine="321"/>
+        <w:rPr>
+          <w:sz w:val="19"/>
+        </w:rPr>
+      </w:pPr>
+      <w:r>
+        <w:rPr>
+          <w:color w:val="DCDCDB"/>
+          <w:w w:val="105"/>
+          <w:sz w:val="19"/>
+        </w:rPr>
+        <w:t>GitHub</w:t>
+      </w:r>
+      <w:r>
+        <w:rPr>
+          <w:color w:val="DCDCDB"/>
+          <w:spacing w:val="-17"/>
+          <w:w w:val="105"/>
+          <w:sz w:val="19"/>
+        </w:rPr>
+        <w:t xml:space="preserve"> </w:t>
+      </w:r>
+      <w:r>
+        <w:rPr>
+          <w:color w:val="DCDCDB"/>
+          <w:spacing w:val="-4"/>
+          <w:w w:val="105"/>
+          <w:sz w:val="19"/>
+        </w:rPr>
+        <w:t xml:space="preserve">Desktop </w:t>
+      </w:r>
+      <w:r>
+        <w:rPr>
+          <w:color w:val="DCDCDB"/>
+          <w:w w:val="105"/>
+          <w:sz w:val="19"/>
+        </w:rPr>
+        <w:t>MySQL</w:t>
+      </w:r>
+      <w:r>
+        <w:rPr>
+          <w:color w:val="DCDCDB"/>
+          <w:spacing w:val="59"/>
+          <w:w w:val="105"/>
+          <w:sz w:val="19"/>
+        </w:rPr>
+        <w:t xml:space="preserve"> </w:t>
+      </w:r>
+      <w:r>
+        <w:rPr>
+          <w:color w:val="DCDCDB"/>
+          <w:spacing w:val="-4"/>
+          <w:w w:val="105"/>
+          <w:sz w:val="19"/>
+        </w:rPr>
+        <w:t>Workbench</w:t>
+      </w:r>
+    </w:p>
+    <w:p>
+      <w:pPr>
+        <w:spacing w:before="1"/>
+        <w:ind w:right="38"/>
+        <w:jc w:val="right"/>
+        <w:rPr>
+          <w:sz w:val="19"/>
+        </w:rPr>
+      </w:pPr>
+      <w:r>
+        <w:rPr>
+          <w:color w:val="DCDCDB"/>
+          <w:sz w:val="19"/>
+        </w:rPr>
+        <w:t>Visual Studio Code, Sublime</w:t>
+      </w:r>
+      <w:r>
+        <w:rPr>
+          <w:color w:val="DCDCDB"/>
+          <w:spacing w:val="59"/>
+          <w:sz w:val="19"/>
+        </w:rPr>
+        <w:t xml:space="preserve"> </w:t>
+      </w:r>
+      <w:r>
+        <w:rPr>
+          <w:color w:val="DCDCDB"/>
+          <w:spacing w:val="-8"/>
+          <w:sz w:val="19"/>
+        </w:rPr>
+        <w:t>Text</w:t>
+      </w:r>
+    </w:p>
+    <w:p>
+      <w:pPr>
+        <w:pStyle w:val="BodyText"/>
+        <w:spacing w:before="11"/>
+        <w:ind w:left="0"/>
+        <w:rPr>
+          <w:sz w:val="19"/>
+        </w:rPr>
+      </w:pPr>
+    </w:p>
+    <w:p>
+      <w:pPr>
+        <w:spacing w:line="244" w:lineRule="auto"/>
+        <w:ind w:left="340" w:right="38" w:firstLine="1345"/>
+        <w:jc w:val="right"/>
+        <w:rPr>
+          <w:sz w:val="19"/>
+        </w:rPr>
+      </w:pPr>
+      <w:r>
+        <w:rPr>
+          <w:color w:val="DCDCDB"/>
+          <w:sz w:val="19"/>
+        </w:rPr>
+        <w:t>Windows,</w:t>
+      </w:r>
+      <w:r>
+        <w:rPr>
+          <w:color w:val="DCDCDB"/>
+          <w:spacing w:val="44"/>
+          <w:sz w:val="19"/>
+        </w:rPr>
+        <w:t xml:space="preserve"> </w:t>
+      </w:r>
+      <w:r>
+        <w:rPr>
+          <w:color w:val="DCDCDB"/>
+          <w:spacing w:val="-5"/>
+          <w:sz w:val="19"/>
+        </w:rPr>
+        <w:t>macOS</w:t>
+      </w:r>
+      <w:r>
+        <w:rPr>
+          <w:color w:val="DCDCDB"/>
+          <w:w w:val="119"/>
+          <w:sz w:val="19"/>
+        </w:rPr>
+        <w:t xml:space="preserve"> </w:t>
+      </w:r>
+      <w:r>
+        <w:rPr>
+          <w:color w:val="DCDCDB"/>
+          <w:spacing w:val="-4"/>
+          <w:sz w:val="19"/>
+        </w:rPr>
+        <w:t xml:space="preserve">HTC </w:t>
+      </w:r>
+      <w:r>
+        <w:rPr>
+          <w:color w:val="DCDCDB"/>
+          <w:spacing w:val="-3"/>
+          <w:sz w:val="19"/>
+        </w:rPr>
+        <w:t>Vive,</w:t>
+      </w:r>
+      <w:r>
+        <w:rPr>
+          <w:color w:val="DCDCDB"/>
+          <w:spacing w:val="-11"/>
+          <w:sz w:val="19"/>
+        </w:rPr>
+        <w:t xml:space="preserve"> </w:t>
+      </w:r>
+      <w:r>
+        <w:rPr>
+          <w:color w:val="DCDCDB"/>
+          <w:sz w:val="19"/>
+        </w:rPr>
+        <w:t>Oculus</w:t>
+      </w:r>
+      <w:r>
+        <w:rPr>
+          <w:color w:val="DCDCDB"/>
+          <w:spacing w:val="21"/>
+          <w:sz w:val="19"/>
+        </w:rPr>
+        <w:t xml:space="preserve"> </w:t>
+      </w:r>
+      <w:r>
+        <w:rPr>
+          <w:color w:val="DCDCDB"/>
+          <w:sz w:val="19"/>
+        </w:rPr>
+        <w:t>Rift</w:t>
+      </w:r>
+      <w:r>
+        <w:rPr>
+          <w:color w:val="DCDCDB"/>
+          <w:w w:val="105"/>
+          <w:sz w:val="19"/>
+        </w:rPr>
+        <w:t xml:space="preserve"> </w:t>
+      </w:r>
+      <w:r>
+        <w:rPr>
+          <w:color w:val="DCDCDB"/>
+          <w:sz w:val="19"/>
+        </w:rPr>
+        <w:t>MotionBuilder,</w:t>
+      </w:r>
+      <w:r>
+        <w:rPr>
+          <w:color w:val="DCDCDB"/>
+          <w:spacing w:val="32"/>
+          <w:sz w:val="19"/>
+        </w:rPr>
+        <w:t xml:space="preserve"> </w:t>
+      </w:r>
+      <w:r>
+        <w:rPr>
+          <w:color w:val="DCDCDB"/>
+          <w:spacing w:val="-3"/>
+          <w:sz w:val="19"/>
+        </w:rPr>
+        <w:t>OptiTrack</w:t>
+      </w:r>
+      <w:r>
+        <w:rPr>
+          <w:color w:val="DCDCDB"/>
+          <w:spacing w:val="32"/>
+          <w:sz w:val="19"/>
+        </w:rPr>
+        <w:t xml:space="preserve"> </w:t>
+      </w:r>
+      <w:r>
+        <w:rPr>
+          <w:color w:val="DCDCDB"/>
+          <w:spacing w:val="-4"/>
+          <w:sz w:val="19"/>
+        </w:rPr>
+        <w:t>Motive</w:t>
+      </w:r>
+      <w:r>
+        <w:rPr>
+          <w:color w:val="DCDCDB"/>
+          <w:w w:val="105"/>
+          <w:sz w:val="19"/>
+        </w:rPr>
+        <w:t xml:space="preserve"> </w:t>
+      </w:r>
+      <w:r>
+        <w:rPr>
+          <w:color w:val="DCDCDB"/>
+          <w:sz w:val="19"/>
+        </w:rPr>
+        <w:t>Fusion</w:t>
+      </w:r>
+      <w:r>
+        <w:rPr>
+          <w:color w:val="DCDCDB"/>
+          <w:spacing w:val="30"/>
+          <w:sz w:val="19"/>
+        </w:rPr>
+        <w:t xml:space="preserve"> </w:t>
+      </w:r>
+      <w:r>
+        <w:rPr>
+          <w:color w:val="DCDCDB"/>
+          <w:sz w:val="19"/>
+        </w:rPr>
+        <w:t>360,</w:t>
+      </w:r>
+      <w:r>
+        <w:rPr>
+          <w:color w:val="DCDCDB"/>
+          <w:spacing w:val="31"/>
+          <w:sz w:val="19"/>
+        </w:rPr>
+        <w:t xml:space="preserve"> </w:t>
+      </w:r>
+      <w:r>
+        <w:rPr>
+          <w:color w:val="DCDCDB"/>
+          <w:sz w:val="19"/>
+        </w:rPr>
+        <w:t>SolidWorks</w:t>
+      </w:r>
+      <w:r>
+        <w:rPr>
+          <w:color w:val="DCDCDB"/>
+          <w:w w:val="99"/>
+          <w:sz w:val="19"/>
+        </w:rPr>
+        <w:t xml:space="preserve"> </w:t>
+      </w:r>
+      <w:r>
+        <w:rPr>
+          <w:color w:val="DCDCDB"/>
+          <w:sz w:val="19"/>
+        </w:rPr>
+        <w:t>Simplify3D,</w:t>
+      </w:r>
+      <w:r>
+        <w:rPr>
+          <w:color w:val="DCDCDB"/>
+          <w:spacing w:val="43"/>
+          <w:sz w:val="19"/>
+        </w:rPr>
+        <w:t xml:space="preserve"> </w:t>
+      </w:r>
+      <w:r>
+        <w:rPr>
+          <w:color w:val="DCDCDB"/>
+          <w:sz w:val="19"/>
+        </w:rPr>
+        <w:t>MakerBot</w:t>
+      </w:r>
+    </w:p>
+    <w:p>
+      <w:pPr>
+        <w:spacing w:before="5" w:line="244" w:lineRule="auto"/>
+        <w:ind w:left="1424" w:right="38" w:hanging="43"/>
+        <w:jc w:val="right"/>
+        <w:rPr>
+          <w:sz w:val="19"/>
+        </w:rPr>
+      </w:pPr>
+      <w:r>
+        <w:rPr>
+          <w:color w:val="DCDCDB"/>
+          <w:w w:val="105"/>
+          <w:sz w:val="19"/>
+        </w:rPr>
+        <w:t>Bash,</w:t>
+      </w:r>
+      <w:r>
+        <w:rPr>
+          <w:color w:val="DCDCDB"/>
+          <w:spacing w:val="-13"/>
+          <w:w w:val="105"/>
+          <w:sz w:val="19"/>
+        </w:rPr>
+        <w:t xml:space="preserve"> </w:t>
+      </w:r>
+      <w:r>
+        <w:rPr>
+          <w:color w:val="DCDCDB"/>
+          <w:w w:val="105"/>
+          <w:sz w:val="19"/>
+        </w:rPr>
+        <w:t>C#,</w:t>
+      </w:r>
+      <w:r>
+        <w:rPr>
+          <w:color w:val="DCDCDB"/>
+          <w:spacing w:val="-13"/>
+          <w:w w:val="105"/>
+          <w:sz w:val="19"/>
+        </w:rPr>
+        <w:t xml:space="preserve"> </w:t>
+      </w:r>
+      <w:r>
+        <w:rPr>
+          <w:color w:val="DCDCDB"/>
+          <w:spacing w:val="-3"/>
+          <w:w w:val="105"/>
+          <w:sz w:val="19"/>
+        </w:rPr>
+        <w:t>Automator</w:t>
+      </w:r>
+      <w:r>
+        <w:rPr>
+          <w:color w:val="DCDCDB"/>
+          <w:w w:val="102"/>
+          <w:sz w:val="19"/>
+        </w:rPr>
+        <w:t xml:space="preserve"> </w:t>
+      </w:r>
+      <w:r>
+        <w:rPr>
+          <w:color w:val="DCDCDB"/>
+          <w:sz w:val="19"/>
+        </w:rPr>
+        <w:t>FileZilla,</w:t>
+      </w:r>
+      <w:r>
+        <w:rPr>
+          <w:color w:val="DCDCDB"/>
+          <w:spacing w:val="1"/>
+          <w:sz w:val="19"/>
+        </w:rPr>
+        <w:t xml:space="preserve"> </w:t>
+      </w:r>
+      <w:r>
+        <w:rPr>
+          <w:color w:val="DCDCDB"/>
+          <w:sz w:val="19"/>
+        </w:rPr>
+        <w:t>Excel,</w:t>
+      </w:r>
+      <w:r>
+        <w:rPr>
+          <w:color w:val="DCDCDB"/>
+          <w:spacing w:val="2"/>
+          <w:sz w:val="19"/>
+        </w:rPr>
+        <w:t xml:space="preserve"> </w:t>
+      </w:r>
+      <w:r>
+        <w:rPr>
+          <w:color w:val="DCDCDB"/>
+          <w:spacing w:val="-8"/>
+          <w:sz w:val="19"/>
+        </w:rPr>
+        <w:t>Trello</w:t>
+      </w:r>
+      <w:r>
+        <w:rPr>
+          <w:color w:val="DCDCDB"/>
+          <w:w w:val="99"/>
+          <w:sz w:val="19"/>
+        </w:rPr>
+        <w:t xml:space="preserve"> </w:t>
+      </w:r>
+      <w:r>
+        <w:rPr>
+          <w:color w:val="DCDCDB"/>
+          <w:w w:val="105"/>
+          <w:sz w:val="19"/>
+        </w:rPr>
+        <w:t>Fencing,</w:t>
+      </w:r>
+      <w:r>
+        <w:rPr>
+          <w:color w:val="DCDCDB"/>
+          <w:spacing w:val="-21"/>
+          <w:w w:val="105"/>
+          <w:sz w:val="19"/>
+        </w:rPr>
+        <w:t xml:space="preserve"> </w:t>
+      </w:r>
+      <w:r>
+        <w:rPr>
+          <w:color w:val="DCDCDB"/>
+          <w:w w:val="105"/>
+          <w:sz w:val="19"/>
+        </w:rPr>
+        <w:t>Rowing</w:t>
+      </w:r>
+    </w:p>
+    <w:p>
+      <w:pPr>
+        <w:spacing w:before="3"/>
+        <w:ind w:right="38"/>
+        <w:jc w:val="right"/>
+        <w:rPr>
+          <w:sz w:val="19"/>
+        </w:rPr>
+      </w:pPr>
+      <w:r>
+        <w:rPr>
+          <w:color w:val="DCDCDB"/>
+          <w:sz w:val="19"/>
+        </w:rPr>
+        <w:t>Computer building and</w:t>
+      </w:r>
+      <w:r>
+        <w:rPr>
+          <w:color w:val="DCDCDB"/>
+          <w:spacing w:val="50"/>
+          <w:sz w:val="19"/>
+        </w:rPr>
+        <w:t xml:space="preserve"> </w:t>
+      </w:r>
+      <w:r>
+        <w:rPr>
+          <w:color w:val="DCDCDB"/>
+          <w:sz w:val="19"/>
+        </w:rPr>
+        <w:t>gaming</w:t>
+      </w:r>
+    </w:p>
+    <w:p>
+      <w:pPr>
+        <w:spacing w:before="175"/>
+        <w:ind w:right="38"/>
+        <w:jc w:val="right"/>
+        <w:rPr>
+          <w:rFonts w:ascii="Gotham"/>
+          <w:b/>
+          <w:sz w:val="26"/>
+        </w:rPr>
+      </w:pPr>
+      <w:r>
+        <w:rPr>
+          <w:rFonts w:ascii="Gotham"/>
+          <w:b/>
+          <w:color w:val="DCDCDB"/>
+          <w:spacing w:val="-7"/>
+          <w:sz w:val="26"/>
+        </w:rPr>
+        <w:t>Travel</w:t>
+      </w:r>
+    </w:p>
+    <w:p>
+      <w:pPr>
+        <w:spacing w:line="244" w:lineRule="auto"/>
+        <w:ind w:left="106" w:right="38" w:firstLine="602"/>
+        <w:jc w:val="right"/>
+        <w:rPr>
+          <w:sz w:val="19"/>
+        </w:rPr>
+      </w:pPr>
+      <w:r>
+        <w:rPr>
+          <w:color w:val="DCDCDB"/>
+          <w:sz w:val="19"/>
+        </w:rPr>
+        <w:t>Los Angeles,</w:t>
+      </w:r>
+      <w:r>
+        <w:rPr>
+          <w:color w:val="DCDCDB"/>
+          <w:spacing w:val="33"/>
+          <w:sz w:val="19"/>
+        </w:rPr>
+        <w:t xml:space="preserve"> </w:t>
+      </w:r>
+      <w:r>
+        <w:rPr>
+          <w:color w:val="DCDCDB"/>
+          <w:sz w:val="19"/>
+        </w:rPr>
+        <w:t>Canada,</w:t>
+      </w:r>
+      <w:r>
+        <w:rPr>
+          <w:color w:val="DCDCDB"/>
+          <w:spacing w:val="16"/>
+          <w:sz w:val="19"/>
+        </w:rPr>
+        <w:t xml:space="preserve"> </w:t>
+      </w:r>
+      <w:r>
+        <w:rPr>
+          <w:color w:val="DCDCDB"/>
+          <w:spacing w:val="-3"/>
+          <w:sz w:val="19"/>
+        </w:rPr>
+        <w:t>Spain,</w:t>
+      </w:r>
+      <w:r>
+        <w:rPr>
+          <w:color w:val="DCDCDB"/>
+          <w:w w:val="101"/>
+          <w:sz w:val="19"/>
+        </w:rPr>
+        <w:t xml:space="preserve"> </w:t>
+      </w:r>
+      <w:r>
+        <w:rPr>
+          <w:color w:val="DCDCDB"/>
+          <w:sz w:val="19"/>
+        </w:rPr>
+        <w:t xml:space="preserve">United Kingdom, Southern </w:t>
+      </w:r>
       <w:bookmarkStart w:id="0" w:name="_GoBack"/>
       <w:bookmarkEnd w:id="0"/>
       <w:r>
         <w:rPr>
           <w:color w:val="DCDCDB"/>
-          <w:sz w:val="19"/>
-        </w:rPr>
-        <w:t>Rendering,</w:t>
-      </w:r>
-      <w:r>
-        <w:rPr>
-          <w:color w:val="DCDCDB"/>
-          <w:spacing w:val="-15"/>
-          <w:sz w:val="19"/>
-        </w:rPr>
-        <w:t xml:space="preserve"> </w:t>
-      </w:r>
-      <w:r>
-        <w:rPr>
-          <w:color w:val="DCDCDB"/>
-          <w:sz w:val="19"/>
-        </w:rPr>
-        <w:t>Compositing</w:t>
-      </w:r>
-    </w:p>
-    <w:p>
-      <w:pPr>
-        <w:spacing w:before="5" w:line="244" w:lineRule="auto"/>
-        <w:ind w:left="1019" w:right="38" w:firstLine="543"/>
-        <w:jc w:val="right"/>
-        <w:rPr>
-          <w:sz w:val="19"/>
-        </w:rPr>
-      </w:pPr>
-      <w:r>
-        <w:rPr>
-          <w:color w:val="DCDCDB"/>
-          <w:w w:val="110"/>
-          <w:sz w:val="19"/>
-        </w:rPr>
-        <w:t>Python,</w:t>
-      </w:r>
-      <w:r>
-        <w:rPr>
-          <w:color w:val="DCDCDB"/>
-          <w:spacing w:val="-25"/>
-          <w:w w:val="110"/>
-          <w:sz w:val="19"/>
-        </w:rPr>
-        <w:t xml:space="preserve"> </w:t>
-      </w:r>
-      <w:r>
-        <w:rPr>
-          <w:color w:val="DCDCDB"/>
-          <w:spacing w:val="-3"/>
-          <w:w w:val="110"/>
-          <w:sz w:val="19"/>
-        </w:rPr>
-        <w:t>JavaScript</w:t>
-      </w:r>
-      <w:r>
-        <w:rPr>
-          <w:color w:val="DCDCDB"/>
-          <w:w w:val="106"/>
-          <w:sz w:val="19"/>
-        </w:rPr>
-        <w:t xml:space="preserve"> </w:t>
-      </w:r>
-      <w:r>
-        <w:rPr>
-          <w:color w:val="DCDCDB"/>
-          <w:w w:val="110"/>
-          <w:sz w:val="19"/>
-        </w:rPr>
-        <w:t>HTML,</w:t>
-      </w:r>
-      <w:r>
-        <w:rPr>
-          <w:color w:val="DCDCDB"/>
-          <w:spacing w:val="-25"/>
-          <w:w w:val="110"/>
-          <w:sz w:val="19"/>
-        </w:rPr>
-        <w:t xml:space="preserve"> </w:t>
-      </w:r>
-      <w:r>
-        <w:rPr>
-          <w:color w:val="DCDCDB"/>
-          <w:w w:val="110"/>
-          <w:sz w:val="19"/>
-        </w:rPr>
-        <w:t>CSS,</w:t>
-      </w:r>
-      <w:r>
-        <w:rPr>
-          <w:color w:val="DCDCDB"/>
-          <w:spacing w:val="-24"/>
-          <w:w w:val="110"/>
-          <w:sz w:val="19"/>
-        </w:rPr>
-        <w:t xml:space="preserve"> </w:t>
-      </w:r>
-      <w:r>
-        <w:rPr>
-          <w:color w:val="DCDCDB"/>
-          <w:spacing w:val="-5"/>
-          <w:w w:val="110"/>
-          <w:sz w:val="19"/>
-        </w:rPr>
-        <w:t>PHP,</w:t>
-      </w:r>
-      <w:r>
-        <w:rPr>
-          <w:color w:val="DCDCDB"/>
-          <w:spacing w:val="-25"/>
-          <w:w w:val="110"/>
-          <w:sz w:val="19"/>
-        </w:rPr>
-        <w:t xml:space="preserve"> </w:t>
-      </w:r>
-      <w:r>
-        <w:rPr>
-          <w:color w:val="DCDCDB"/>
           <w:spacing w:val="-4"/>
-          <w:w w:val="110"/>
-          <w:sz w:val="19"/>
-        </w:rPr>
-        <w:t>MySQL</w:t>
-      </w:r>
-    </w:p>
-    <w:p>
-      <w:pPr>
-        <w:spacing w:before="1" w:line="244" w:lineRule="auto"/>
-        <w:ind w:left="1500" w:right="34" w:firstLine="321"/>
-        <w:rPr>
-          <w:sz w:val="19"/>
-        </w:rPr>
-      </w:pPr>
-      <w:r>
-        <w:rPr>
-          <w:color w:val="DCDCDB"/>
-          <w:w w:val="105"/>
-          <w:sz w:val="19"/>
-        </w:rPr>
-        <w:t>GitHub</w:t>
-      </w:r>
-      <w:r>
-        <w:rPr>
-          <w:color w:val="DCDCDB"/>
-          <w:spacing w:val="-17"/>
-          <w:w w:val="105"/>
-          <w:sz w:val="19"/>
-        </w:rPr>
-        <w:t xml:space="preserve"> </w:t>
-      </w:r>
-      <w:r>
-        <w:rPr>
-          <w:color w:val="DCDCDB"/>
-          <w:spacing w:val="-4"/>
-          <w:w w:val="105"/>
-          <w:sz w:val="19"/>
-        </w:rPr>
-        <w:t xml:space="preserve">Desktop </w:t>
-      </w:r>
-      <w:r>
-        <w:rPr>
-          <w:color w:val="DCDCDB"/>
-          <w:w w:val="105"/>
-          <w:sz w:val="19"/>
-        </w:rPr>
-        <w:t>MySQL</w:t>
-      </w:r>
-      <w:r>
-        <w:rPr>
-          <w:color w:val="DCDCDB"/>
-          <w:spacing w:val="59"/>
-          <w:w w:val="105"/>
-          <w:sz w:val="19"/>
-        </w:rPr>
-        <w:t xml:space="preserve"> </w:t>
-      </w:r>
-      <w:r>
-        <w:rPr>
-          <w:color w:val="DCDCDB"/>
-          <w:spacing w:val="-4"/>
-          <w:w w:val="105"/>
-          <w:sz w:val="19"/>
-        </w:rPr>
-        <w:t>Workbench</w:t>
+          <w:sz w:val="19"/>
+        </w:rPr>
+        <w:t>Ireland,</w:t>
       </w:r>
     </w:p>
     <w:p>
@@ -1324,411 +1837,27 @@
           <w:color w:val="DCDCDB"/>
           <w:sz w:val="19"/>
         </w:rPr>
-        <w:t>Visual Studio Code, Sublime</w:t>
-      </w:r>
-      <w:r>
-        <w:rPr>
-          <w:color w:val="DCDCDB"/>
-          <w:spacing w:val="59"/>
-          <w:sz w:val="19"/>
-        </w:rPr>
-        <w:t xml:space="preserve"> </w:t>
-      </w:r>
-      <w:r>
-        <w:rPr>
-          <w:color w:val="DCDCDB"/>
-          <w:spacing w:val="-8"/>
-          <w:sz w:val="19"/>
-        </w:rPr>
-        <w:t>Text</w:t>
-      </w:r>
-    </w:p>
-    <w:p>
-      <w:pPr>
-        <w:pStyle w:val="BodyText"/>
-        <w:spacing w:before="10"/>
-        <w:ind w:left="0" w:firstLine="0"/>
-        <w:rPr>
-          <w:sz w:val="19"/>
-        </w:rPr>
-      </w:pPr>
-    </w:p>
-    <w:p>
-      <w:pPr>
-        <w:spacing w:before="1" w:line="244" w:lineRule="auto"/>
-        <w:ind w:left="320" w:right="38" w:firstLine="1345"/>
-        <w:jc w:val="right"/>
-        <w:rPr>
-          <w:sz w:val="19"/>
-        </w:rPr>
-      </w:pPr>
-      <w:r>
-        <w:rPr>
-          <w:color w:val="DCDCDB"/>
-          <w:sz w:val="19"/>
-        </w:rPr>
-        <w:t>Windows,</w:t>
-      </w:r>
-      <w:r>
-        <w:rPr>
-          <w:color w:val="DCDCDB"/>
-          <w:spacing w:val="44"/>
-          <w:sz w:val="19"/>
-        </w:rPr>
-        <w:t xml:space="preserve"> </w:t>
-      </w:r>
-      <w:r>
-        <w:rPr>
-          <w:color w:val="DCDCDB"/>
-          <w:spacing w:val="-5"/>
-          <w:sz w:val="19"/>
-        </w:rPr>
-        <w:t>macOS</w:t>
-      </w:r>
-      <w:r>
-        <w:rPr>
-          <w:color w:val="DCDCDB"/>
-          <w:w w:val="119"/>
-          <w:sz w:val="19"/>
-        </w:rPr>
-        <w:t xml:space="preserve"> </w:t>
-      </w:r>
-      <w:r>
-        <w:rPr>
-          <w:color w:val="DCDCDB"/>
-          <w:spacing w:val="-4"/>
-          <w:sz w:val="19"/>
-        </w:rPr>
-        <w:t xml:space="preserve">HTC </w:t>
-      </w:r>
-      <w:r>
-        <w:rPr>
-          <w:color w:val="DCDCDB"/>
-          <w:spacing w:val="-3"/>
-          <w:sz w:val="19"/>
-        </w:rPr>
-        <w:t>Vive,</w:t>
-      </w:r>
-      <w:r>
-        <w:rPr>
-          <w:color w:val="DCDCDB"/>
-          <w:spacing w:val="-11"/>
-          <w:sz w:val="19"/>
-        </w:rPr>
-        <w:t xml:space="preserve"> </w:t>
-      </w:r>
-      <w:r>
-        <w:rPr>
-          <w:color w:val="DCDCDB"/>
-          <w:sz w:val="19"/>
-        </w:rPr>
-        <w:t>Oculus</w:t>
-      </w:r>
-      <w:r>
-        <w:rPr>
-          <w:color w:val="DCDCDB"/>
-          <w:spacing w:val="21"/>
-          <w:sz w:val="19"/>
-        </w:rPr>
-        <w:t xml:space="preserve"> </w:t>
-      </w:r>
-      <w:r>
-        <w:rPr>
-          <w:color w:val="DCDCDB"/>
-          <w:sz w:val="19"/>
-        </w:rPr>
-        <w:t>Rift</w:t>
-      </w:r>
-      <w:r>
-        <w:rPr>
-          <w:color w:val="DCDCDB"/>
-          <w:w w:val="105"/>
-          <w:sz w:val="19"/>
-        </w:rPr>
-        <w:t xml:space="preserve"> </w:t>
-      </w:r>
-      <w:r>
-        <w:rPr>
-          <w:color w:val="DCDCDB"/>
-          <w:sz w:val="19"/>
-        </w:rPr>
-        <w:t>MotionBuilder,</w:t>
-      </w:r>
-      <w:r>
-        <w:rPr>
-          <w:color w:val="DCDCDB"/>
-          <w:spacing w:val="32"/>
-          <w:sz w:val="19"/>
-        </w:rPr>
-        <w:t xml:space="preserve"> </w:t>
-      </w:r>
-      <w:r>
-        <w:rPr>
-          <w:color w:val="DCDCDB"/>
-          <w:spacing w:val="-3"/>
-          <w:sz w:val="19"/>
-        </w:rPr>
-        <w:t>OptiTrack</w:t>
-      </w:r>
-      <w:r>
-        <w:rPr>
-          <w:color w:val="DCDCDB"/>
-          <w:spacing w:val="32"/>
-          <w:sz w:val="19"/>
-        </w:rPr>
-        <w:t xml:space="preserve"> </w:t>
-      </w:r>
-      <w:r>
-        <w:rPr>
-          <w:color w:val="DCDCDB"/>
-          <w:spacing w:val="-4"/>
-          <w:sz w:val="19"/>
-        </w:rPr>
-        <w:t>Motive</w:t>
-      </w:r>
-      <w:r>
-        <w:rPr>
-          <w:color w:val="DCDCDB"/>
-          <w:w w:val="105"/>
-          <w:sz w:val="19"/>
-        </w:rPr>
-        <w:t xml:space="preserve"> </w:t>
-      </w:r>
-      <w:r>
-        <w:rPr>
-          <w:color w:val="DCDCDB"/>
-          <w:sz w:val="19"/>
-        </w:rPr>
-        <w:t>Fusion</w:t>
-      </w:r>
-      <w:r>
-        <w:rPr>
-          <w:color w:val="DCDCDB"/>
-          <w:spacing w:val="30"/>
-          <w:sz w:val="19"/>
-        </w:rPr>
-        <w:t xml:space="preserve"> </w:t>
-      </w:r>
-      <w:r>
-        <w:rPr>
-          <w:color w:val="DCDCDB"/>
-          <w:sz w:val="19"/>
-        </w:rPr>
-        <w:t>360,</w:t>
-      </w:r>
-      <w:r>
-        <w:rPr>
-          <w:color w:val="DCDCDB"/>
-          <w:spacing w:val="31"/>
-          <w:sz w:val="19"/>
-        </w:rPr>
-        <w:t xml:space="preserve"> </w:t>
-      </w:r>
-      <w:r>
-        <w:rPr>
-          <w:color w:val="DCDCDB"/>
-          <w:sz w:val="19"/>
-        </w:rPr>
-        <w:t>SolidWorks</w:t>
-      </w:r>
-      <w:r>
-        <w:rPr>
-          <w:color w:val="DCDCDB"/>
-          <w:w w:val="99"/>
-          <w:sz w:val="19"/>
-        </w:rPr>
-        <w:t xml:space="preserve"> </w:t>
-      </w:r>
-      <w:r>
-        <w:rPr>
-          <w:color w:val="DCDCDB"/>
-          <w:sz w:val="19"/>
-        </w:rPr>
-        <w:t>Simplify3D,</w:t>
-      </w:r>
-      <w:r>
-        <w:rPr>
-          <w:color w:val="DCDCDB"/>
-          <w:spacing w:val="43"/>
-          <w:sz w:val="19"/>
-        </w:rPr>
-        <w:t xml:space="preserve"> </w:t>
-      </w:r>
-      <w:r>
-        <w:rPr>
-          <w:color w:val="DCDCDB"/>
-          <w:sz w:val="19"/>
-        </w:rPr>
-        <w:t>MakerBot</w:t>
-      </w:r>
-    </w:p>
-    <w:p>
-      <w:pPr>
-        <w:spacing w:before="4" w:line="244" w:lineRule="auto"/>
-        <w:ind w:left="1404" w:right="38" w:hanging="43"/>
-        <w:jc w:val="right"/>
-        <w:rPr>
-          <w:sz w:val="19"/>
-        </w:rPr>
-      </w:pPr>
-      <w:r>
-        <w:rPr>
-          <w:color w:val="DCDCDB"/>
-          <w:w w:val="105"/>
-          <w:sz w:val="19"/>
-        </w:rPr>
-        <w:t>Bash,</w:t>
-      </w:r>
-      <w:r>
-        <w:rPr>
-          <w:color w:val="DCDCDB"/>
-          <w:spacing w:val="-13"/>
-          <w:w w:val="105"/>
-          <w:sz w:val="19"/>
-        </w:rPr>
-        <w:t xml:space="preserve"> </w:t>
-      </w:r>
-      <w:r>
-        <w:rPr>
-          <w:color w:val="DCDCDB"/>
-          <w:w w:val="105"/>
-          <w:sz w:val="19"/>
-        </w:rPr>
-        <w:t>C#,</w:t>
-      </w:r>
-      <w:r>
-        <w:rPr>
-          <w:color w:val="DCDCDB"/>
-          <w:spacing w:val="-13"/>
-          <w:w w:val="105"/>
-          <w:sz w:val="19"/>
-        </w:rPr>
-        <w:t xml:space="preserve"> </w:t>
-      </w:r>
-      <w:r>
-        <w:rPr>
-          <w:color w:val="DCDCDB"/>
-          <w:spacing w:val="-3"/>
-          <w:w w:val="105"/>
-          <w:sz w:val="19"/>
-        </w:rPr>
-        <w:t>Automator</w:t>
-      </w:r>
-      <w:r>
-        <w:rPr>
-          <w:color w:val="DCDCDB"/>
-          <w:w w:val="102"/>
-          <w:sz w:val="19"/>
-        </w:rPr>
-        <w:t xml:space="preserve"> </w:t>
-      </w:r>
-      <w:r>
-        <w:rPr>
-          <w:color w:val="DCDCDB"/>
-          <w:sz w:val="19"/>
-        </w:rPr>
-        <w:t>FileZilla,</w:t>
-      </w:r>
-      <w:r>
-        <w:rPr>
-          <w:color w:val="DCDCDB"/>
-          <w:spacing w:val="1"/>
-          <w:sz w:val="19"/>
-        </w:rPr>
-        <w:t xml:space="preserve"> </w:t>
-      </w:r>
-      <w:r>
-        <w:rPr>
-          <w:color w:val="DCDCDB"/>
-          <w:sz w:val="19"/>
-        </w:rPr>
-        <w:t>Excel,</w:t>
-      </w:r>
-      <w:r>
-        <w:rPr>
-          <w:color w:val="DCDCDB"/>
-          <w:spacing w:val="2"/>
-          <w:sz w:val="19"/>
-        </w:rPr>
-        <w:t xml:space="preserve"> </w:t>
-      </w:r>
-      <w:r>
-        <w:rPr>
-          <w:color w:val="DCDCDB"/>
-          <w:spacing w:val="-8"/>
-          <w:sz w:val="19"/>
-        </w:rPr>
-        <w:t>Trello</w:t>
-      </w:r>
-      <w:r>
-        <w:rPr>
-          <w:color w:val="DCDCDB"/>
-          <w:w w:val="99"/>
-          <w:sz w:val="19"/>
-        </w:rPr>
-        <w:t xml:space="preserve"> </w:t>
-      </w:r>
-      <w:r>
-        <w:rPr>
-          <w:color w:val="DCDCDB"/>
-          <w:w w:val="105"/>
-          <w:sz w:val="19"/>
-        </w:rPr>
-        <w:t>Fencing,</w:t>
-      </w:r>
-      <w:r>
-        <w:rPr>
-          <w:color w:val="DCDCDB"/>
-          <w:spacing w:val="-21"/>
-          <w:w w:val="105"/>
-          <w:sz w:val="19"/>
-        </w:rPr>
-        <w:t xml:space="preserve"> </w:t>
-      </w:r>
-      <w:r>
-        <w:rPr>
-          <w:color w:val="DCDCDB"/>
-          <w:w w:val="105"/>
-          <w:sz w:val="19"/>
-        </w:rPr>
-        <w:t>Rowing</w:t>
-      </w:r>
-    </w:p>
-    <w:p>
-      <w:pPr>
-        <w:spacing w:before="3"/>
-        <w:ind w:right="38"/>
-        <w:jc w:val="right"/>
-        <w:rPr>
-          <w:sz w:val="19"/>
-        </w:rPr>
-      </w:pPr>
-      <w:r>
-        <w:rPr>
-          <w:color w:val="DCDCDB"/>
-          <w:sz w:val="19"/>
-        </w:rPr>
-        <w:t>Computer building and</w:t>
-      </w:r>
-      <w:r>
-        <w:rPr>
-          <w:color w:val="DCDCDB"/>
-          <w:spacing w:val="50"/>
-          <w:sz w:val="19"/>
-        </w:rPr>
-        <w:t xml:space="preserve"> </w:t>
-      </w:r>
-      <w:r>
-        <w:rPr>
-          <w:color w:val="DCDCDB"/>
-          <w:sz w:val="19"/>
-        </w:rPr>
-        <w:t>gaming</w:t>
-      </w:r>
-    </w:p>
-    <w:p>
-      <w:pPr>
-        <w:spacing w:before="175"/>
+        <w:t>Malaysia,</w:t>
+      </w:r>
+      <w:r>
+        <w:rPr>
+          <w:color w:val="DCDCDB"/>
+          <w:spacing w:val="24"/>
+          <w:sz w:val="19"/>
+        </w:rPr>
+        <w:t xml:space="preserve"> </w:t>
+      </w:r>
+      <w:r>
+        <w:rPr>
+          <w:color w:val="DCDCDB"/>
+          <w:sz w:val="19"/>
+        </w:rPr>
+        <w:t>France</w:t>
+      </w:r>
+    </w:p>
+    <w:p>
+      <w:pPr>
+        <w:spacing w:before="176"/>
         <w:ind w:right="38"/>
         <w:jc w:val="right"/>
         <w:rPr>
@@ -1742,198 +1871,6 @@
           <w:rFonts w:ascii="Gotham"/>
           <w:b/>
           <w:color w:val="DCDCDB"/>
-          <w:spacing w:val="-7"/>
-          <w:sz w:val="26"/>
-        </w:rPr>
-        <w:t>Travel</w:t>
-      </w:r>
-    </w:p>
-    <w:p>
-      <w:pPr>
-        <w:spacing w:line="244" w:lineRule="auto"/>
-        <w:ind w:left="436" w:right="38" w:firstLine="253"/>
-        <w:jc w:val="right"/>
-        <w:rPr>
-          <w:sz w:val="19"/>
-        </w:rPr>
-      </w:pPr>
-      <w:r>
-        <w:rPr>
-          <w:color w:val="DCDCDB"/>
-          <w:w w:val="105"/>
-          <w:sz w:val="19"/>
-        </w:rPr>
-        <w:t>Los</w:t>
-      </w:r>
-      <w:r>
-        <w:rPr>
-          <w:color w:val="DCDCDB"/>
-          <w:spacing w:val="-27"/>
-          <w:w w:val="105"/>
-          <w:sz w:val="19"/>
-        </w:rPr>
-        <w:t xml:space="preserve"> </w:t>
-      </w:r>
-      <w:r>
-        <w:rPr>
-          <w:color w:val="DCDCDB"/>
-          <w:w w:val="105"/>
-          <w:sz w:val="19"/>
-        </w:rPr>
-        <w:t>Angeles,</w:t>
-      </w:r>
-      <w:r>
-        <w:rPr>
-          <w:color w:val="DCDCDB"/>
-          <w:spacing w:val="-27"/>
-          <w:w w:val="105"/>
-          <w:sz w:val="19"/>
-        </w:rPr>
-        <w:t xml:space="preserve"> </w:t>
-      </w:r>
-      <w:r>
-        <w:rPr>
-          <w:color w:val="DCDCDB"/>
-          <w:w w:val="105"/>
-          <w:sz w:val="19"/>
-        </w:rPr>
-        <w:t>Canada,</w:t>
-      </w:r>
-      <w:r>
-        <w:rPr>
-          <w:color w:val="DCDCDB"/>
-          <w:spacing w:val="-27"/>
-          <w:w w:val="105"/>
-          <w:sz w:val="19"/>
-        </w:rPr>
-        <w:t xml:space="preserve"> </w:t>
-      </w:r>
-      <w:r>
-        <w:rPr>
-          <w:color w:val="DCDCDB"/>
-          <w:spacing w:val="-3"/>
-          <w:w w:val="105"/>
-          <w:sz w:val="19"/>
-        </w:rPr>
-        <w:t>Spain,</w:t>
-      </w:r>
-      <w:r>
-        <w:rPr>
-          <w:color w:val="DCDCDB"/>
-          <w:w w:val="101"/>
-          <w:sz w:val="19"/>
-        </w:rPr>
-        <w:t xml:space="preserve"> </w:t>
-      </w:r>
-      <w:r>
-        <w:rPr>
-          <w:color w:val="DCDCDB"/>
-          <w:w w:val="105"/>
-          <w:sz w:val="19"/>
-        </w:rPr>
-        <w:t>United</w:t>
-      </w:r>
-      <w:r>
-        <w:rPr>
-          <w:color w:val="DCDCDB"/>
-          <w:spacing w:val="-24"/>
-          <w:w w:val="105"/>
-          <w:sz w:val="19"/>
-        </w:rPr>
-        <w:t xml:space="preserve"> </w:t>
-      </w:r>
-      <w:r>
-        <w:rPr>
-          <w:color w:val="DCDCDB"/>
-          <w:w w:val="105"/>
-          <w:sz w:val="19"/>
-        </w:rPr>
-        <w:t>Kingdom,</w:t>
-      </w:r>
-      <w:r>
-        <w:rPr>
-          <w:color w:val="DCDCDB"/>
-          <w:spacing w:val="-25"/>
-          <w:w w:val="105"/>
-          <w:sz w:val="19"/>
-        </w:rPr>
-        <w:t xml:space="preserve"> </w:t>
-      </w:r>
-      <w:r>
-        <w:rPr>
-          <w:color w:val="DCDCDB"/>
-          <w:w w:val="105"/>
-          <w:sz w:val="19"/>
-        </w:rPr>
-        <w:t>South</w:t>
-      </w:r>
-      <w:r>
-        <w:rPr>
-          <w:color w:val="DCDCDB"/>
-          <w:spacing w:val="-24"/>
-          <w:w w:val="105"/>
-          <w:sz w:val="19"/>
-        </w:rPr>
-        <w:t xml:space="preserve"> </w:t>
-      </w:r>
-      <w:r>
-        <w:rPr>
-          <w:color w:val="DCDCDB"/>
-          <w:spacing w:val="-4"/>
-          <w:w w:val="105"/>
-          <w:sz w:val="19"/>
-        </w:rPr>
-        <w:t>Ireland</w:t>
-      </w:r>
-    </w:p>
-    <w:p>
-      <w:pPr>
-        <w:spacing w:before="2"/>
-        <w:ind w:right="38"/>
-        <w:jc w:val="right"/>
-        <w:rPr>
-          <w:sz w:val="19"/>
-        </w:rPr>
-      </w:pPr>
-      <w:r>
-        <w:rPr>
-          <w:color w:val="DCDCDB"/>
-          <w:sz w:val="19"/>
-        </w:rPr>
-        <w:t>Malaysia,</w:t>
-      </w:r>
-      <w:r>
-        <w:rPr>
-          <w:color w:val="DCDCDB"/>
-          <w:spacing w:val="24"/>
-          <w:sz w:val="19"/>
-        </w:rPr>
-        <w:t xml:space="preserve"> </w:t>
-      </w:r>
-      <w:r>
-        <w:rPr>
-          <w:color w:val="DCDCDB"/>
-          <w:sz w:val="19"/>
-        </w:rPr>
-        <w:t>France</w:t>
-      </w:r>
-    </w:p>
-    <w:p>
-      <w:pPr>
-        <w:spacing w:before="176"/>
-        <w:ind w:right="38"/>
-        <w:jc w:val="right"/>
-        <w:rPr>
-          <w:rFonts w:ascii="Gotham"/>
-          <w:b/>
-          <w:sz w:val="26"/>
-        </w:rPr>
-      </w:pPr>
-      <w:r>
-        <w:rPr>
-          <w:rFonts w:ascii="Gotham"/>
-          <w:b/>
-          <w:color w:val="DCDCDB"/>
           <w:spacing w:val="-1"/>
           <w:sz w:val="26"/>
         </w:rPr>
@@ -1943,7 +1880,7 @@
     <w:p>
       <w:pPr>
         <w:spacing w:line="244" w:lineRule="auto"/>
-        <w:ind w:left="103" w:right="38" w:firstLine="1589"/>
+        <w:ind w:left="123" w:right="38" w:firstLine="1589"/>
         <w:jc w:val="right"/>
         <w:rPr>
           <w:sz w:val="19"/>
@@ -2056,7 +1993,7 @@
     </w:p>
     <w:p>
       <w:pPr>
-        <w:spacing w:before="6"/>
+        <w:spacing w:before="5"/>
         <w:ind w:right="38"/>
         <w:jc w:val="right"/>
         <w:rPr>
@@ -2091,8 +2028,8 @@
     </w:p>
     <w:p>
       <w:pPr>
-        <w:spacing w:before="5" w:line="244" w:lineRule="auto"/>
-        <w:ind w:left="1103" w:right="38" w:hanging="483"/>
+        <w:spacing w:before="6" w:line="244" w:lineRule="auto"/>
+        <w:ind w:left="1123" w:right="38" w:hanging="483"/>
         <w:jc w:val="right"/>
         <w:rPr>
           <w:sz w:val="19"/>
@@ -2135,7 +2072,7 @@
     <w:p>
       <w:pPr>
         <w:spacing w:before="104"/>
-        <w:ind w:left="103"/>
+        <w:ind w:left="106"/>
         <w:rPr>
           <w:rFonts w:ascii="Gotham"/>
           <w:b/>
@@ -2157,33 +2094,170 @@
     </w:p>
     <w:p>
       <w:pPr>
+        <w:pStyle w:val="BodyText"/>
         <w:spacing w:before="10" w:line="264" w:lineRule="auto"/>
-        <w:ind w:left="103" w:right="2506"/>
-        <w:rPr>
-          <w:sz w:val="17"/>
-        </w:rPr>
-      </w:pPr>
-      <w:r>
-        <w:rPr>
-          <w:rFonts w:ascii="Gotham"/>
-          <w:b/>
-          <w:sz w:val="17"/>
-        </w:rPr>
-        <w:t xml:space="preserve">One Look Sign Company - Connecticut, </w:t>
-      </w:r>
-      <w:r>
-        <w:rPr>
-          <w:color w:val="DCDCDB"/>
-          <w:sz w:val="17"/>
-        </w:rPr>
-        <w:t>September 2</w:t>
-      </w:r>
-      <w:r>
-        <w:rPr>
-          <w:color w:val="DCDCDB"/>
-          <w:sz w:val="17"/>
-        </w:rPr>
-        <w:t>019 - Present Graphic Designer, Sign Maker, Programmer</w:t>
+        <w:ind w:left="106" w:right="2760"/>
+      </w:pPr>
+      <w:r>
+        <w:rPr>
+          <w:w w:val="105"/>
+        </w:rPr>
+        <w:t>One</w:t>
+      </w:r>
+      <w:r>
+        <w:rPr>
+          <w:spacing w:val="-15"/>
+          <w:w w:val="105"/>
+        </w:rPr>
+        <w:t xml:space="preserve"> </w:t>
+      </w:r>
+      <w:r>
+        <w:rPr>
+          <w:w w:val="105"/>
+        </w:rPr>
+        <w:t>Look</w:t>
+      </w:r>
+      <w:r>
+        <w:rPr>
+          <w:spacing w:val="-14"/>
+          <w:w w:val="105"/>
+        </w:rPr>
+        <w:t xml:space="preserve"> </w:t>
+      </w:r>
+      <w:r>
+        <w:rPr>
+          <w:w w:val="105"/>
+        </w:rPr>
+        <w:t>Sign</w:t>
+      </w:r>
+      <w:r>
+        <w:rPr>
+          <w:spacing w:val="-15"/>
+          <w:w w:val="105"/>
+        </w:rPr>
+        <w:t xml:space="preserve"> </w:t>
+      </w:r>
+      <w:r>
+        <w:rPr>
+          <w:w w:val="105"/>
+        </w:rPr>
+        <w:t>Company</w:t>
+      </w:r>
+      <w:r>
+        <w:rPr>
+          <w:spacing w:val="-14"/>
+          <w:w w:val="105"/>
+        </w:rPr>
+        <w:t xml:space="preserve"> </w:t>
+      </w:r>
+      <w:r>
+        <w:rPr>
+          <w:w w:val="105"/>
+        </w:rPr>
+        <w:t>-</w:t>
+      </w:r>
+      <w:r>
+        <w:rPr>
+          <w:spacing w:val="-14"/>
+          <w:w w:val="105"/>
+        </w:rPr>
+        <w:t xml:space="preserve"> </w:t>
+      </w:r>
+      <w:r>
+        <w:rPr>
+          <w:w w:val="105"/>
+        </w:rPr>
+        <w:t>Connecticut,</w:t>
+      </w:r>
+      <w:r>
+        <w:rPr>
+          <w:spacing w:val="-15"/>
+          <w:w w:val="105"/>
+        </w:rPr>
+        <w:t xml:space="preserve"> </w:t>
+      </w:r>
+      <w:r>
+        <w:rPr>
+          <w:color w:val="DCDCDB"/>
+          <w:w w:val="105"/>
+        </w:rPr>
+        <w:t>September</w:t>
+      </w:r>
+      <w:r>
+        <w:rPr>
+          <w:color w:val="DCDCDB"/>
+          <w:spacing w:val="-14"/>
+          <w:w w:val="105"/>
+        </w:rPr>
+        <w:t xml:space="preserve"> </w:t>
+      </w:r>
+      <w:r>
+        <w:rPr>
+          <w:color w:val="DCDCDB"/>
+          <w:w w:val="105"/>
+        </w:rPr>
+        <w:t>2019</w:t>
+      </w:r>
+      <w:r>
+        <w:rPr>
+          <w:color w:val="DCDCDB"/>
+          <w:spacing w:val="-15"/>
+          <w:w w:val="105"/>
+        </w:rPr>
+        <w:t xml:space="preserve"> </w:t>
+      </w:r>
+      <w:r>
+        <w:rPr>
+          <w:color w:val="DCDCDB"/>
+          <w:w w:val="105"/>
+        </w:rPr>
+        <w:t>-</w:t>
+      </w:r>
+      <w:r>
+        <w:rPr>
+          <w:color w:val="DCDCDB"/>
+          <w:spacing w:val="-14"/>
+          <w:w w:val="105"/>
+        </w:rPr>
+        <w:t xml:space="preserve"> </w:t>
+      </w:r>
+      <w:r>
+        <w:rPr>
+          <w:color w:val="DCDCDB"/>
+          <w:spacing w:val="-3"/>
+          <w:w w:val="105"/>
+        </w:rPr>
+        <w:t xml:space="preserve">Present </w:t>
+      </w:r>
+      <w:r>
+        <w:rPr>
+          <w:color w:val="DCDCDB"/>
+          <w:w w:val="105"/>
+        </w:rPr>
+        <w:t xml:space="preserve">Graphic Designer, Sign </w:t>
+      </w:r>
+      <w:r>
+        <w:rPr>
+          <w:color w:val="DCDCDB"/>
+          <w:spacing w:val="-4"/>
+          <w:w w:val="105"/>
+        </w:rPr>
+        <w:t>Maker,</w:t>
+      </w:r>
+      <w:r>
+        <w:rPr>
+          <w:color w:val="DCDCDB"/>
+          <w:spacing w:val="-36"/>
+          <w:w w:val="105"/>
+        </w:rPr>
+        <w:t xml:space="preserve"> </w:t>
+      </w:r>
+      <w:r>
+        <w:rPr>
+          <w:color w:val="DCDCDB"/>
+          <w:w w:val="105"/>
+        </w:rPr>
+        <w:t>Programmer</w:t>
       </w:r>
     </w:p>
     <w:p>
@@ -2194,9 +2268,9 @@
           <w:numId w:val="1"/>
         </w:numPr>
         <w:tabs>
-          <w:tab w:val="left" w:pos="235"/>
+          <w:tab w:val="left" w:pos="238"/>
         </w:tabs>
-        <w:ind w:left="234"/>
+        <w:ind w:left="237"/>
         <w:rPr>
           <w:sz w:val="17"/>
         </w:rPr>
@@ -2320,10 +2394,10 @@
           <w:numId w:val="1"/>
         </w:numPr>
         <w:tabs>
-          <w:tab w:val="left" w:pos="235"/>
+          <w:tab w:val="left" w:pos="238"/>
         </w:tabs>
         <w:spacing w:before="19" w:line="240" w:lineRule="auto"/>
-        <w:ind w:left="234"/>
+        <w:ind w:left="237"/>
         <w:rPr>
           <w:sz w:val="17"/>
         </w:rPr>
@@ -2359,10 +2433,10 @@
           <w:numId w:val="1"/>
         </w:numPr>
         <w:tabs>
-          <w:tab w:val="left" w:pos="235"/>
+          <w:tab w:val="left" w:pos="238"/>
         </w:tabs>
         <w:spacing w:before="20" w:line="240" w:lineRule="auto"/>
-        <w:ind w:left="234"/>
+        <w:ind w:left="237"/>
         <w:rPr>
           <w:sz w:val="17"/>
         </w:rPr>
@@ -2398,10 +2472,10 @@
           <w:numId w:val="1"/>
         </w:numPr>
         <w:tabs>
-          <w:tab w:val="left" w:pos="235"/>
+          <w:tab w:val="left" w:pos="238"/>
         </w:tabs>
         <w:spacing w:before="20" w:line="240" w:lineRule="auto"/>
-        <w:ind w:left="234"/>
+        <w:ind w:left="237"/>
         <w:rPr>
           <w:sz w:val="17"/>
         </w:rPr>
@@ -2446,7 +2520,15 @@
           <w:w w:val="105"/>
           <w:sz w:val="17"/>
         </w:rPr>
-        <w:t>efficiency</w:t>
+        <w:t>efficien</w:t>
+      </w:r>
+      <w:r>
+        <w:rPr>
+          <w:color w:val="DCDCDB"/>
+          <w:w w:val="105"/>
+          <w:sz w:val="17"/>
+        </w:rPr>
+        <w:t>cy</w:t>
       </w:r>
       <w:r>
         <w:rPr>
@@ -2590,7 +2672,7 @@
       <w:pPr>
         <w:pStyle w:val="BodyText"/>
         <w:spacing w:before="3"/>
-        <w:ind w:left="0" w:firstLine="0"/>
+        <w:ind w:left="0"/>
         <w:rPr>
           <w:sz w:val="20"/>
         </w:rPr>
@@ -2598,301 +2680,234 @@
     </w:p>
     <w:p>
       <w:pPr>
+        <w:pStyle w:val="BodyText"/>
         <w:spacing w:before="1" w:line="264" w:lineRule="auto"/>
-        <w:ind w:left="103" w:right="2506"/>
-        <w:rPr>
-          <w:sz w:val="17"/>
-        </w:rPr>
-      </w:pPr>
-      <w:r>
-        <w:rPr>
-          <w:rFonts w:ascii="Gotham"/>
-          <w:b/>
+        <w:ind w:left="106" w:right="2598"/>
+      </w:pPr>
+      <w:r>
+        <w:rPr>
+          <w:spacing w:val="-4"/>
+          <w:w w:val="105"/>
+        </w:rPr>
+        <w:t>Trebel</w:t>
+      </w:r>
+      <w:r>
+        <w:rPr>
+          <w:spacing w:val="-29"/>
+          <w:w w:val="105"/>
+        </w:rPr>
+        <w:t xml:space="preserve"> </w:t>
+      </w:r>
+      <w:r>
+        <w:rPr>
+          <w:w w:val="105"/>
+        </w:rPr>
+        <w:t>Music/UConn</w:t>
+      </w:r>
+      <w:r>
+        <w:rPr>
+          <w:spacing w:val="-28"/>
+          <w:w w:val="105"/>
+        </w:rPr>
+        <w:t xml:space="preserve"> </w:t>
+      </w:r>
+      <w:r>
+        <w:rPr>
+          <w:w w:val="105"/>
+        </w:rPr>
+        <w:t>Student</w:t>
+      </w:r>
+      <w:r>
+        <w:rPr>
+          <w:spacing w:val="-28"/>
+          <w:w w:val="105"/>
+        </w:rPr>
+        <w:t xml:space="preserve"> </w:t>
+      </w:r>
+      <w:r>
+        <w:rPr>
           <w:spacing w:val="-3"/>
           <w:w w:val="105"/>
-          <w:sz w:val="17"/>
-        </w:rPr>
-        <w:t>Trebel</w:t>
-      </w:r>
-      <w:r>
-        <w:rPr>
-          <w:rFonts w:ascii="Gotham"/>
-          <w:b/>
-          <w:spacing w:val="-37"/>
-          <w:w w:val="105"/>
-          <w:sz w:val="17"/>
-        </w:rPr>
-        <w:t xml:space="preserve"> </w:t>
-      </w:r>
-      <w:r>
-        <w:rPr>
-          <w:rFonts w:ascii="Gotham"/>
-          <w:b/>
-          <w:w w:val="105"/>
-          <w:sz w:val="17"/>
-        </w:rPr>
-        <w:t>Music/UC</w:t>
-      </w:r>
-      <w:r>
-        <w:rPr>
-          <w:rFonts w:ascii="Gotham"/>
-          <w:b/>
-          <w:w w:val="105"/>
-          <w:sz w:val="17"/>
-        </w:rPr>
-        <w:t>onn</w:t>
-      </w:r>
-      <w:r>
-        <w:rPr>
-          <w:rFonts w:ascii="Gotham"/>
-          <w:b/>
-          <w:spacing w:val="-36"/>
-          <w:w w:val="105"/>
-          <w:sz w:val="17"/>
-        </w:rPr>
-        <w:t xml:space="preserve"> </w:t>
-      </w:r>
-      <w:r>
-        <w:rPr>
-          <w:rFonts w:ascii="Gotham"/>
-          <w:b/>
-          <w:w w:val="105"/>
-          <w:sz w:val="17"/>
-        </w:rPr>
-        <w:t>Student</w:t>
-      </w:r>
-      <w:r>
-        <w:rPr>
-          <w:rFonts w:ascii="Gotham"/>
-          <w:b/>
-          <w:spacing w:val="-37"/>
-          <w:w w:val="105"/>
-          <w:sz w:val="17"/>
-        </w:rPr>
-        <w:t xml:space="preserve"> </w:t>
-      </w:r>
-      <w:r>
-        <w:rPr>
-          <w:rFonts w:ascii="Gotham"/>
-          <w:b/>
+        </w:rPr>
+        <w:t>Agency,</w:t>
+      </w:r>
+      <w:r>
+        <w:rPr>
+          <w:spacing w:val="-28"/>
+          <w:w w:val="105"/>
+        </w:rPr>
+        <w:t xml:space="preserve"> </w:t>
+      </w:r>
+      <w:r>
+        <w:rPr>
+          <w:color w:val="DCDCDB"/>
+          <w:w w:val="105"/>
+        </w:rPr>
+        <w:t>August</w:t>
+      </w:r>
+      <w:r>
+        <w:rPr>
+          <w:color w:val="DCDCDB"/>
+          <w:spacing w:val="-28"/>
+          <w:w w:val="105"/>
+        </w:rPr>
+        <w:t xml:space="preserve"> </w:t>
+      </w:r>
+      <w:r>
+        <w:rPr>
+          <w:color w:val="DCDCDB"/>
+          <w:w w:val="105"/>
+        </w:rPr>
+        <w:t>2018</w:t>
+      </w:r>
+      <w:r>
+        <w:rPr>
+          <w:color w:val="DCDCDB"/>
+          <w:spacing w:val="-29"/>
+          <w:w w:val="105"/>
+        </w:rPr>
+        <w:t xml:space="preserve"> </w:t>
+      </w:r>
+      <w:r>
+        <w:rPr>
+          <w:color w:val="DCDCDB"/>
+          <w:w w:val="105"/>
+        </w:rPr>
+        <w:t>-</w:t>
+      </w:r>
+      <w:r>
+        <w:rPr>
+          <w:color w:val="DCDCDB"/>
+          <w:spacing w:val="-28"/>
+          <w:w w:val="105"/>
+        </w:rPr>
+        <w:t xml:space="preserve"> </w:t>
+      </w:r>
+      <w:r>
+        <w:rPr>
+          <w:color w:val="DCDCDB"/>
+          <w:w w:val="105"/>
+        </w:rPr>
+        <w:t>December</w:t>
+      </w:r>
+      <w:r>
+        <w:rPr>
+          <w:color w:val="DCDCDB"/>
+          <w:spacing w:val="-28"/>
+          <w:w w:val="105"/>
+        </w:rPr>
+        <w:t xml:space="preserve"> </w:t>
+      </w:r>
+      <w:r>
+        <w:rPr>
+          <w:color w:val="DCDCDB"/>
+          <w:w w:val="105"/>
+        </w:rPr>
+        <w:t>2018 3D</w:t>
+      </w:r>
+      <w:r>
+        <w:rPr>
+          <w:color w:val="DCDCDB"/>
+          <w:spacing w:val="-7"/>
+          <w:w w:val="105"/>
+        </w:rPr>
+        <w:t xml:space="preserve"> </w:t>
+      </w:r>
+      <w:r>
+        <w:rPr>
+          <w:color w:val="DCDCDB"/>
           <w:spacing w:val="-3"/>
           <w:w w:val="105"/>
-          <w:sz w:val="17"/>
-        </w:rPr>
-        <w:t>Agency,</w:t>
-      </w:r>
-      <w:r>
-        <w:rPr>
-          <w:rFonts w:ascii="Gotham"/>
-          <w:b/>
-          <w:spacing w:val="-36"/>
-          <w:w w:val="105"/>
-          <w:sz w:val="17"/>
-        </w:rPr>
-        <w:t xml:space="preserve"> </w:t>
-      </w:r>
-      <w:r>
-        <w:rPr>
-          <w:color w:val="DCDCDB"/>
-          <w:w w:val="105"/>
-          <w:sz w:val="17"/>
-        </w:rPr>
-        <w:t>August</w:t>
-      </w:r>
-      <w:r>
-        <w:rPr>
-          <w:color w:val="DCDCDB"/>
-          <w:spacing w:val="-40"/>
-          <w:w w:val="105"/>
-          <w:sz w:val="17"/>
-        </w:rPr>
-        <w:t xml:space="preserve"> </w:t>
-      </w:r>
-      <w:r>
-        <w:rPr>
-          <w:color w:val="DCDCDB"/>
-          <w:w w:val="105"/>
-          <w:sz w:val="17"/>
-        </w:rPr>
-        <w:t>2018</w:t>
-      </w:r>
-      <w:r>
-        <w:rPr>
-          <w:color w:val="DCDCDB"/>
-          <w:spacing w:val="-39"/>
-          <w:w w:val="105"/>
-          <w:sz w:val="17"/>
-        </w:rPr>
-        <w:t xml:space="preserve"> </w:t>
-      </w:r>
-      <w:r>
-        <w:rPr>
-          <w:color w:val="DCDCDB"/>
-          <w:w w:val="105"/>
-          <w:sz w:val="17"/>
+        </w:rPr>
+        <w:t>Animator,</w:t>
+      </w:r>
+      <w:r>
+        <w:rPr>
+          <w:color w:val="DCDCDB"/>
+          <w:spacing w:val="-7"/>
+          <w:w w:val="105"/>
+        </w:rPr>
+        <w:t xml:space="preserve"> </w:t>
+      </w:r>
+      <w:r>
+        <w:rPr>
+          <w:color w:val="DCDCDB"/>
+          <w:w w:val="105"/>
+        </w:rPr>
+        <w:t>Agency</w:t>
+      </w:r>
+      <w:r>
+        <w:rPr>
+          <w:color w:val="DCDCDB"/>
+          <w:spacing w:val="-7"/>
+          <w:w w:val="105"/>
+        </w:rPr>
+        <w:t xml:space="preserve"> </w:t>
+      </w:r>
+      <w:r>
+        <w:rPr>
+          <w:color w:val="DCDCDB"/>
+          <w:w w:val="105"/>
+        </w:rPr>
+        <w:t>Member</w:t>
+      </w:r>
+      <w:r>
+        <w:rPr>
+          <w:color w:val="DCDCDB"/>
+          <w:spacing w:val="-7"/>
+          <w:w w:val="105"/>
+        </w:rPr>
+        <w:t xml:space="preserve"> </w:t>
+      </w:r>
+      <w:r>
+        <w:rPr>
+          <w:color w:val="DCDCDB"/>
+          <w:w w:val="105"/>
         </w:rPr>
         <w:t>-</w:t>
       </w:r>
       <w:r>
         <w:rPr>
           <w:color w:val="DCDCDB"/>
-          <w:spacing w:val="-39"/>
-          <w:w w:val="105"/>
-          <w:sz w:val="17"/>
-        </w:rPr>
-        <w:t xml:space="preserve"> </w:t>
-      </w:r>
-      <w:r>
-        <w:rPr>
-          <w:color w:val="DCDCDB"/>
-          <w:w w:val="105"/>
-          <w:sz w:val="17"/>
-        </w:rPr>
-        <w:t>December</w:t>
-      </w:r>
-      <w:r>
-        <w:rPr>
-          <w:color w:val="DCDCDB"/>
-          <w:spacing w:val="-40"/>
-          <w:w w:val="105"/>
-          <w:sz w:val="17"/>
-        </w:rPr>
-        <w:t xml:space="preserve"> </w:t>
-      </w:r>
-      <w:r>
-        <w:rPr>
-          <w:color w:val="DCDCDB"/>
-          <w:spacing w:val="-4"/>
-          <w:w w:val="105"/>
-          <w:sz w:val="17"/>
-        </w:rPr>
-        <w:t xml:space="preserve">2018 </w:t>
-      </w:r>
-      <w:r>
-        <w:rPr>
-          <w:color w:val="DCDCDB"/>
-          <w:w w:val="105"/>
-          <w:sz w:val="17"/>
-        </w:rPr>
-        <w:t>3D</w:t>
-      </w:r>
-      <w:r>
-        <w:rPr>
-          <w:color w:val="DCDCDB"/>
           <w:spacing w:val="-7"/>
           <w:w w:val="105"/>
-          <w:sz w:val="17"/>
-        </w:rPr>
-        <w:t xml:space="preserve"> </w:t>
-      </w:r>
-      <w:r>
-        <w:rPr>
-          <w:color w:val="DCDCDB"/>
-          <w:spacing w:val="-3"/>
-          <w:w w:val="105"/>
-          <w:sz w:val="17"/>
-        </w:rPr>
-        <w:t>Animator,</w:t>
+        </w:rPr>
+        <w:t xml:space="preserve"> </w:t>
+      </w:r>
+      <w:r>
+        <w:rPr>
+          <w:color w:val="DCDCDB"/>
+          <w:w w:val="105"/>
+        </w:rPr>
+        <w:t>Sponsored</w:t>
       </w:r>
       <w:r>
         <w:rPr>
           <w:color w:val="DCDCDB"/>
           <w:spacing w:val="-7"/>
           <w:w w:val="105"/>
-          <w:sz w:val="17"/>
-        </w:rPr>
-        <w:t xml:space="preserve"> </w:t>
-      </w:r>
-      <w:r>
-        <w:rPr>
-          <w:color w:val="DCDCDB"/>
-          <w:w w:val="105"/>
-          <w:sz w:val="17"/>
-        </w:rPr>
-        <w:t>Agency</w:t>
-      </w:r>
-      <w:r>
-        <w:rPr>
-          <w:color w:val="DCDCDB"/>
-          <w:spacing w:val="-7"/>
-          <w:w w:val="105"/>
-          <w:sz w:val="17"/>
-        </w:rPr>
-        <w:t xml:space="preserve"> </w:t>
-      </w:r>
-      <w:r>
-        <w:rPr>
-          <w:color w:val="DCDCDB"/>
-          <w:w w:val="105"/>
-          <w:sz w:val="17"/>
-        </w:rPr>
-        <w:t>Member</w:t>
-      </w:r>
-      <w:r>
-        <w:rPr>
-          <w:color w:val="DCDCDB"/>
-          <w:spacing w:val="-7"/>
-          <w:w w:val="105"/>
-          <w:sz w:val="17"/>
-        </w:rPr>
-        <w:t xml:space="preserve"> </w:t>
-      </w:r>
-      <w:r>
-        <w:rPr>
-          <w:color w:val="DCDCDB"/>
-          <w:w w:val="105"/>
-          <w:sz w:val="17"/>
-        </w:rPr>
-        <w:t>-</w:t>
+        </w:rPr>
+        <w:t xml:space="preserve"> </w:t>
+      </w:r>
+      <w:r>
+        <w:rPr>
+          <w:color w:val="DCDCDB"/>
+          <w:w w:val="105"/>
+        </w:rPr>
+        <w:t>Dance</w:t>
       </w:r>
       <w:r>
         <w:rPr>
           <w:color w:val="DCDCDB"/>
           <w:spacing w:val="-6"/>
           <w:w w:val="105"/>
-          <w:sz w:val="17"/>
-        </w:rPr>
-        <w:t xml:space="preserve"> </w:t>
-      </w:r>
-      <w:r>
-        <w:rPr>
-          <w:color w:val="DCDCDB"/>
-          <w:w w:val="105"/>
-          <w:sz w:val="17"/>
-        </w:rPr>
-        <w:t>Sponsored</w:t>
-      </w:r>
-      <w:r>
-        <w:rPr>
-          <w:color w:val="DCDCDB"/>
-          <w:spacing w:val="-7"/>
-          <w:w w:val="105"/>
-          <w:sz w:val="17"/>
-        </w:rPr>
-        <w:t xml:space="preserve"> </w:t>
-      </w:r>
-      <w:r>
-        <w:rPr>
-          <w:color w:val="DCDCDB"/>
-          <w:w w:val="105"/>
-          <w:sz w:val="17"/>
-        </w:rPr>
-        <w:t>Dance</w:t>
-      </w:r>
-      <w:r>
-        <w:rPr>
-          <w:color w:val="DCDCDB"/>
-          <w:spacing w:val="-7"/>
-          <w:w w:val="105"/>
-          <w:sz w:val="17"/>
-        </w:rPr>
-        <w:t xml:space="preserve"> </w:t>
-      </w:r>
-      <w:r>
-        <w:rPr>
-          <w:color w:val="DCDCDB"/>
-          <w:w w:val="105"/>
-          <w:sz w:val="17"/>
+        </w:rPr>
+        <w:t xml:space="preserve"> </w:t>
+      </w:r>
+      <w:r>
+        <w:rPr>
+          <w:color w:val="DCDCDB"/>
+          <w:w w:val="105"/>
         </w:rPr>
         <w:t>Event</w:t>
       </w:r>
@@ -2905,9 +2920,9 @@
           <w:numId w:val="1"/>
         </w:numPr>
         <w:tabs>
-          <w:tab w:val="left" w:pos="235"/>
+          <w:tab w:val="left" w:pos="238"/>
         </w:tabs>
-        <w:ind w:left="234"/>
+        <w:ind w:left="237"/>
         <w:rPr>
           <w:sz w:val="17"/>
         </w:rPr>
@@ -3135,10 +3150,10 @@
           <w:numId w:val="1"/>
         </w:numPr>
         <w:tabs>
-          <w:tab w:val="left" w:pos="235"/>
+          <w:tab w:val="left" w:pos="238"/>
         </w:tabs>
         <w:spacing w:before="19" w:line="240" w:lineRule="auto"/>
-        <w:ind w:left="234"/>
+        <w:ind w:left="237"/>
         <w:rPr>
           <w:sz w:val="17"/>
         </w:rPr>
@@ -3332,7 +3347,7 @@
           <w:numId w:val="1"/>
         </w:numPr>
         <w:tabs>
-          <w:tab w:val="left" w:pos="235"/>
+          <w:tab w:val="left" w:pos="238"/>
         </w:tabs>
         <w:spacing w:before="20" w:line="264" w:lineRule="auto"/>
         <w:ind w:right="678" w:hanging="154"/>
@@ -3746,7 +3761,7 @@
       <w:pPr>
         <w:pStyle w:val="BodyText"/>
         <w:spacing w:before="7"/>
-        <w:ind w:left="0" w:firstLine="0"/>
+        <w:ind w:left="0"/>
         <w:rPr>
           <w:sz w:val="18"/>
         </w:rPr>
@@ -3754,24 +3769,16 @@
     </w:p>
     <w:p>
       <w:pPr>
+        <w:pStyle w:val="BodyText"/>
         <w:spacing w:line="264" w:lineRule="auto"/>
-        <w:ind w:left="103" w:right="3034"/>
-        <w:rPr>
-          <w:sz w:val="17"/>
-        </w:rPr>
-      </w:pPr>
-      <w:r>
-        <w:rPr>
-          <w:rFonts w:ascii="Gotham"/>
-          <w:b/>
-          <w:sz w:val="17"/>
-        </w:rPr>
+        <w:ind w:left="106" w:right="3201"/>
+      </w:pPr>
+      <w:r>
         <w:t xml:space="preserve">UConn Football Social Media Team, </w:t>
       </w:r>
       <w:r>
         <w:rPr>
           <w:color w:val="DCDCDB"/>
-          <w:sz w:val="17"/>
         </w:rPr>
         <w:t>April 2017 - January 2019 2D &amp; 3D Graphic Designer</w:t>
       </w:r>
@@ -3784,9 +3791,9 @@
           <w:numId w:val="1"/>
         </w:numPr>
         <w:tabs>
-          <w:tab w:val="left" w:pos="235"/>
+          <w:tab w:val="left" w:pos="238"/>
         </w:tabs>
-        <w:ind w:left="234"/>
+        <w:ind w:left="237"/>
         <w:rPr>
           <w:sz w:val="17"/>
         </w:rPr>
@@ -4047,7 +4054,7 @@
           <w:numId w:val="1"/>
         </w:numPr>
         <w:tabs>
-          <w:tab w:val="left" w:pos="235"/>
+          <w:tab w:val="left" w:pos="238"/>
         </w:tabs>
         <w:spacing w:before="19" w:line="264" w:lineRule="auto"/>
         <w:ind w:right="854" w:hanging="154"/>
@@ -4429,9 +4436,9 @@
           <w:numId w:val="1"/>
         </w:numPr>
         <w:tabs>
-          <w:tab w:val="left" w:pos="235"/>
+          <w:tab w:val="left" w:pos="238"/>
         </w:tabs>
-        <w:ind w:left="234"/>
+        <w:ind w:left="237"/>
         <w:rPr>
           <w:sz w:val="17"/>
         </w:rPr>
@@ -4585,7 +4592,7 @@
       <w:pPr>
         <w:pStyle w:val="BodyText"/>
         <w:spacing w:before="4"/>
-        <w:ind w:left="0" w:firstLine="0"/>
+        <w:ind w:left="0"/>
         <w:rPr>
           <w:sz w:val="20"/>
         </w:rPr>
@@ -4593,24 +4600,16 @@
     </w:p>
     <w:p>
       <w:pPr>
+        <w:pStyle w:val="BodyText"/>
         <w:spacing w:line="264" w:lineRule="auto"/>
-        <w:ind w:left="103" w:right="3034"/>
-        <w:rPr>
-          <w:sz w:val="17"/>
-        </w:rPr>
-      </w:pPr>
-      <w:r>
-        <w:rPr>
-          <w:rFonts w:ascii="Gotham"/>
-          <w:b/>
-          <w:sz w:val="17"/>
-        </w:rPr>
+        <w:ind w:left="106" w:right="3209"/>
+      </w:pPr>
+      <w:r>
         <w:t xml:space="preserve">UConn Computer Graphics Club, </w:t>
       </w:r>
       <w:r>
         <w:rPr>
           <w:color w:val="DCDCDB"/>
-          <w:sz w:val="17"/>
         </w:rPr>
         <w:t>September 2017 - May 2019 Club Member</w:t>
       </w:r>
@@ -4623,7 +4622,7 @@
           <w:numId w:val="1"/>
         </w:numPr>
         <w:tabs>
-          <w:tab w:val="left" w:pos="235"/>
+          <w:tab w:val="left" w:pos="238"/>
         </w:tabs>
         <w:spacing w:line="264" w:lineRule="auto"/>
         <w:ind w:right="581" w:hanging="154"/>
@@ -4705,15 +4704,7 @@
           <w:w w:val="105"/>
           <w:sz w:val="17"/>
         </w:rPr>
-        <w:t>o</w:t>
-      </w:r>
-      <w:r>
-        <w:rPr>
-          <w:color w:val="DCDCDB"/>
-          <w:w w:val="105"/>
-          <w:sz w:val="17"/>
-        </w:rPr>
-        <w:t>n</w:t>
+        <w:t>on</w:t>
       </w:r>
       <w:r>
         <w:rPr>
@@ -4860,9 +4851,9 @@
           <w:numId w:val="1"/>
         </w:numPr>
         <w:tabs>
-          <w:tab w:val="left" w:pos="235"/>
+          <w:tab w:val="left" w:pos="238"/>
         </w:tabs>
-        <w:ind w:left="234"/>
+        <w:ind w:left="237"/>
         <w:rPr>
           <w:sz w:val="17"/>
         </w:rPr>
@@ -5071,7 +5062,7 @@
           <w:numId w:val="1"/>
         </w:numPr>
         <w:tabs>
-          <w:tab w:val="left" w:pos="235"/>
+          <w:tab w:val="left" w:pos="238"/>
         </w:tabs>
         <w:spacing w:before="19" w:line="264" w:lineRule="auto"/>
         <w:ind w:right="722" w:hanging="154"/>
@@ -5099,14 +5090,21 @@
           <w:color w:val="DCDCDB"/>
           <w:sz w:val="17"/>
         </w:rPr>
-        <w:t>Arnold, Deadline, and After Effects compositing</w:t>
+        <w:t>Arnold, Deadline, and</w:t>
+      </w:r>
+      <w:r>
+        <w:rPr>
+          <w:color w:val="DCDCDB"/>
+          <w:sz w:val="17"/>
+        </w:rPr>
+        <w:t xml:space="preserve"> After Effects compositing</w:t>
       </w:r>
     </w:p>
     <w:p>
       <w:pPr>
         <w:pStyle w:val="BodyText"/>
         <w:spacing w:before="7"/>
-        <w:ind w:left="0" w:firstLine="0"/>
+        <w:ind w:left="0"/>
         <w:rPr>
           <w:sz w:val="18"/>
         </w:rPr>
@@ -5114,26 +5112,198 @@
     </w:p>
     <w:p>
       <w:pPr>
+        <w:pStyle w:val="BodyText"/>
         <w:spacing w:line="264" w:lineRule="auto"/>
-        <w:ind w:left="103" w:right="2091"/>
-        <w:rPr>
-          <w:sz w:val="17"/>
-        </w:rPr>
-      </w:pPr>
-      <w:r>
-        <w:rPr>
-          <w:rFonts w:ascii="Gotham"/>
-          <w:b/>
-          <w:sz w:val="17"/>
-        </w:rPr>
-        <w:t xml:space="preserve">UConn Blue Line Hockey Social Media Team, </w:t>
-      </w:r>
-      <w:r>
-        <w:rPr>
-          <w:color w:val="DCDCDB"/>
-          <w:sz w:val="17"/>
-        </w:rPr>
-        <w:t>November 2017 - May 2018 Treasurer &amp; Manager</w:t>
+        <w:ind w:left="106" w:right="2290"/>
+      </w:pPr>
+      <w:r>
+        <w:rPr>
+          <w:w w:val="105"/>
+        </w:rPr>
+        <w:t>UConn</w:t>
+      </w:r>
+      <w:r>
+        <w:rPr>
+          <w:spacing w:val="-24"/>
+          <w:w w:val="105"/>
+        </w:rPr>
+        <w:t xml:space="preserve"> </w:t>
+      </w:r>
+      <w:r>
+        <w:rPr>
+          <w:w w:val="105"/>
+        </w:rPr>
+        <w:t>Blue</w:t>
+      </w:r>
+      <w:r>
+        <w:rPr>
+          <w:spacing w:val="-24"/>
+          <w:w w:val="105"/>
+        </w:rPr>
+        <w:t xml:space="preserve"> </w:t>
+      </w:r>
+      <w:r>
+        <w:rPr>
+          <w:w w:val="105"/>
+        </w:rPr>
+        <w:t>Line</w:t>
+      </w:r>
+      <w:r>
+        <w:rPr>
+          <w:spacing w:val="-24"/>
+          <w:w w:val="105"/>
+        </w:rPr>
+        <w:t xml:space="preserve"> </w:t>
+      </w:r>
+      <w:r>
+        <w:rPr>
+          <w:w w:val="105"/>
+        </w:rPr>
+        <w:t>Hockey</w:t>
+      </w:r>
+      <w:r>
+        <w:rPr>
+          <w:spacing w:val="-24"/>
+          <w:w w:val="105"/>
+        </w:rPr>
+        <w:t xml:space="preserve"> </w:t>
+      </w:r>
+      <w:r>
+        <w:rPr>
+          <w:w w:val="105"/>
+        </w:rPr>
+        <w:t>Social</w:t>
+      </w:r>
+      <w:r>
+        <w:rPr>
+          <w:spacing w:val="-24"/>
+          <w:w w:val="105"/>
+        </w:rPr>
+        <w:t xml:space="preserve"> </w:t>
+      </w:r>
+      <w:r>
+        <w:rPr>
+          <w:w w:val="105"/>
+        </w:rPr>
+        <w:t>Media</w:t>
+      </w:r>
+      <w:r>
+        <w:rPr>
+          <w:spacing w:val="-24"/>
+          <w:w w:val="105"/>
+        </w:rPr>
+        <w:t xml:space="preserve"> </w:t>
+      </w:r>
+      <w:r>
+        <w:rPr>
+          <w:spacing w:val="-5"/>
+          <w:w w:val="105"/>
+        </w:rPr>
+        <w:t>Team,</w:t>
+      </w:r>
+      <w:r>
+        <w:rPr>
+          <w:spacing w:val="-24"/>
+          <w:w w:val="105"/>
+        </w:rPr>
+        <w:t xml:space="preserve"> </w:t>
+      </w:r>
+      <w:r>
+        <w:rPr>
+          <w:color w:val="DCDCDB"/>
+          <w:w w:val="105"/>
+        </w:rPr>
+        <w:t>November</w:t>
+      </w:r>
+      <w:r>
+        <w:rPr>
+          <w:color w:val="DCDCDB"/>
+          <w:spacing w:val="-24"/>
+          <w:w w:val="105"/>
+        </w:rPr>
+        <w:t xml:space="preserve"> </w:t>
+      </w:r>
+      <w:r>
+        <w:rPr>
+          <w:color w:val="DCDCDB"/>
+          <w:w w:val="105"/>
+        </w:rPr>
+        <w:t>2017</w:t>
+      </w:r>
+      <w:r>
+        <w:rPr>
+          <w:color w:val="DCDCDB"/>
+          <w:spacing w:val="-24"/>
+          <w:w w:val="105"/>
+        </w:rPr>
+        <w:t xml:space="preserve"> </w:t>
+      </w:r>
+      <w:r>
+        <w:rPr>
+          <w:color w:val="DCDCDB"/>
+          <w:w w:val="105"/>
+        </w:rPr>
+        <w:t>-</w:t>
+      </w:r>
+      <w:r>
+        <w:rPr>
+          <w:color w:val="DCDCDB"/>
+          <w:spacing w:val="-24"/>
+          <w:w w:val="105"/>
+        </w:rPr>
+        <w:t xml:space="preserve"> </w:t>
+      </w:r>
+      <w:r>
+        <w:rPr>
+          <w:color w:val="DCDCDB"/>
+          <w:w w:val="105"/>
+        </w:rPr>
+        <w:t>May</w:t>
+      </w:r>
+      <w:r>
+        <w:rPr>
+          <w:color w:val="DCDCDB"/>
+          <w:spacing w:val="-24"/>
+          <w:w w:val="105"/>
+        </w:rPr>
+        <w:t xml:space="preserve"> </w:t>
+      </w:r>
+      <w:r>
+        <w:rPr>
+          <w:color w:val="DCDCDB"/>
+          <w:w w:val="105"/>
+        </w:rPr>
+        <w:t xml:space="preserve">2018 </w:t>
+      </w:r>
+      <w:r>
+        <w:rPr>
+          <w:color w:val="DCDCDB"/>
+          <w:spacing w:val="-4"/>
+          <w:w w:val="105"/>
+        </w:rPr>
+        <w:t xml:space="preserve">Treasurer </w:t>
+      </w:r>
+      <w:r>
+        <w:rPr>
+          <w:color w:val="DCDCDB"/>
+          <w:w w:val="105"/>
+        </w:rPr>
+        <w:t>&amp;</w:t>
+      </w:r>
+      <w:r>
+        <w:rPr>
+          <w:color w:val="DCDCDB"/>
+          <w:spacing w:val="-9"/>
+          <w:w w:val="105"/>
+        </w:rPr>
+        <w:t xml:space="preserve"> </w:t>
+      </w:r>
+      <w:r>
+        <w:rPr>
+          <w:color w:val="DCDCDB"/>
+          <w:w w:val="105"/>
+        </w:rPr>
+        <w:t>Manager</w:t>
       </w:r>
     </w:p>
     <w:p>
@@ -5144,9 +5314,9 @@
           <w:numId w:val="1"/>
         </w:numPr>
         <w:tabs>
-          <w:tab w:val="left" w:pos="235"/>
+          <w:tab w:val="left" w:pos="238"/>
         </w:tabs>
-        <w:ind w:left="234"/>
+        <w:ind w:left="237"/>
         <w:rPr>
           <w:sz w:val="17"/>
         </w:rPr>
@@ -5340,10 +5510,10 @@
           <w:numId w:val="1"/>
         </w:numPr>
         <w:tabs>
-          <w:tab w:val="left" w:pos="235"/>
+          <w:tab w:val="left" w:pos="238"/>
         </w:tabs>
         <w:spacing w:before="20" w:line="240" w:lineRule="auto"/>
-        <w:ind w:left="234"/>
+        <w:ind w:left="237"/>
         <w:rPr>
           <w:sz w:val="17"/>
         </w:rPr>
@@ -5379,10 +5549,10 @@
           <w:numId w:val="1"/>
         </w:numPr>
         <w:tabs>
-          <w:tab w:val="left" w:pos="235"/>
+          <w:tab w:val="left" w:pos="238"/>
         </w:tabs>
         <w:spacing w:before="19" w:line="240" w:lineRule="auto"/>
-        <w:ind w:left="234"/>
+        <w:ind w:left="237"/>
         <w:rPr>
           <w:sz w:val="17"/>
         </w:rPr>
@@ -5414,7 +5584,7 @@
       <w:pPr>
         <w:pStyle w:val="BodyText"/>
         <w:spacing w:before="4"/>
-        <w:ind w:left="0" w:firstLine="0"/>
+        <w:ind w:left="0"/>
         <w:rPr>
           <w:sz w:val="20"/>
         </w:rPr>
@@ -5422,26 +5592,44 @@
     </w:p>
     <w:p>
       <w:pPr>
+        <w:pStyle w:val="BodyText"/>
         <w:spacing w:line="264" w:lineRule="auto"/>
-        <w:ind w:left="103" w:right="3269"/>
-        <w:rPr>
-          <w:sz w:val="17"/>
-        </w:rPr>
-      </w:pPr>
-      <w:r>
-        <w:rPr>
-          <w:rFonts w:ascii="Gotham"/>
-          <w:b/>
-          <w:sz w:val="17"/>
-        </w:rPr>
-        <w:t xml:space="preserve">ACM SIGGRAPH - Los Angeles, California, </w:t>
-      </w:r>
-      <w:r>
-        <w:rPr>
-          <w:color w:val="DCDCDB"/>
-          <w:sz w:val="17"/>
-        </w:rPr>
-        <w:t>July 2017 Student Volunteer</w:t>
+        <w:ind w:left="106" w:right="3906"/>
+      </w:pPr>
+      <w:r>
+        <w:rPr>
+          <w:spacing w:val="-3"/>
+          <w:w w:val="105"/>
+        </w:rPr>
+        <w:t xml:space="preserve">ACM </w:t>
+      </w:r>
+      <w:r>
+        <w:rPr>
+          <w:w w:val="105"/>
+        </w:rPr>
+        <w:t xml:space="preserve">SIGGRAPH - Los Angeles, California, </w:t>
+      </w:r>
+      <w:r>
+        <w:rPr>
+          <w:color w:val="DCDCDB"/>
+          <w:w w:val="105"/>
+        </w:rPr>
+        <w:t xml:space="preserve">July </w:t>
+      </w:r>
+      <w:r>
+        <w:rPr>
+          <w:color w:val="DCDCDB"/>
+          <w:spacing w:val="-5"/>
+          <w:w w:val="105"/>
+        </w:rPr>
+        <w:t xml:space="preserve">2017 </w:t>
+      </w:r>
+      <w:r>
+        <w:rPr>
+          <w:color w:val="DCDCDB"/>
+          <w:w w:val="105"/>
+        </w:rPr>
+        <w:t>Student Volunteer</w:t>
       </w:r>
     </w:p>
     <w:p>
@@ -5452,7 +5640,7 @@
           <w:numId w:val="1"/>
         </w:numPr>
         <w:tabs>
-          <w:tab w:val="left" w:pos="235"/>
+          <w:tab w:val="left" w:pos="238"/>
         </w:tabs>
         <w:spacing w:line="264" w:lineRule="auto"/>
         <w:ind w:right="932" w:hanging="154"/>
@@ -5461,281 +5649,56 @@
         </w:rPr>
       </w:pPr>
       <w:r>
-        <w:rPr>
-          <w:color w:val="DCDCDB"/>
-          <w:w w:val="105"/>
-          <w:sz w:val="17"/>
-        </w:rPr>
-        <w:t>Facilitated</w:t>
-      </w:r>
-      <w:r>
-        <w:rPr>
-          <w:color w:val="DCDCDB"/>
-          <w:spacing w:val="-25"/>
-          <w:w w:val="105"/>
-          <w:sz w:val="17"/>
-        </w:rPr>
-        <w:t xml:space="preserve"> </w:t>
-      </w:r>
-      <w:r>
-        <w:rPr>
-          <w:color w:val="DCDCDB"/>
-          <w:w w:val="105"/>
-          <w:sz w:val="17"/>
-        </w:rPr>
-        <w:t>presentation</w:t>
-      </w:r>
-      <w:r>
-        <w:rPr>
-          <w:color w:val="DCDCDB"/>
-          <w:spacing w:val="-25"/>
-          <w:w w:val="105"/>
-          <w:sz w:val="17"/>
-        </w:rPr>
-        <w:t xml:space="preserve"> </w:t>
-      </w:r>
-      <w:r>
-        <w:rPr>
-          <w:color w:val="DCDCDB"/>
-          <w:w w:val="105"/>
-          <w:sz w:val="17"/>
-        </w:rPr>
-        <w:t>of</w:t>
-      </w:r>
-      <w:r>
-        <w:rPr>
-          <w:color w:val="DCDCDB"/>
-          <w:spacing w:val="-24"/>
-          <w:w w:val="105"/>
-          <w:sz w:val="17"/>
-        </w:rPr>
-        <w:t xml:space="preserve"> </w:t>
-      </w:r>
-      <w:r>
-        <w:rPr>
-          <w:color w:val="DCDCDB"/>
-          <w:w w:val="105"/>
-          <w:sz w:val="17"/>
-        </w:rPr>
-        <w:t>unreleased</w:t>
-      </w:r>
-      <w:r>
-        <w:rPr>
-          <w:color w:val="DCDCDB"/>
-          <w:spacing w:val="-25"/>
-          <w:w w:val="105"/>
-          <w:sz w:val="17"/>
-        </w:rPr>
-        <w:t xml:space="preserve"> </w:t>
-      </w:r>
-      <w:r>
-        <w:rPr>
-          <w:color w:val="DCDCDB"/>
-          <w:w w:val="105"/>
-          <w:sz w:val="17"/>
-        </w:rPr>
-        <w:t>Oculus</w:t>
-      </w:r>
-      <w:r>
-        <w:rPr>
-          <w:color w:val="DCDCDB"/>
-          <w:spacing w:val="-25"/>
-          <w:w w:val="105"/>
-          <w:sz w:val="17"/>
-        </w:rPr>
-        <w:t xml:space="preserve"> </w:t>
-      </w:r>
-      <w:r>
-        <w:rPr>
-          <w:color w:val="DCDCDB"/>
-          <w:w w:val="105"/>
-          <w:sz w:val="17"/>
-        </w:rPr>
-        <w:t>Rift</w:t>
-      </w:r>
-      <w:r>
-        <w:rPr>
-          <w:color w:val="DCDCDB"/>
-          <w:spacing w:val="-24"/>
-          <w:w w:val="105"/>
-          <w:sz w:val="17"/>
-        </w:rPr>
-        <w:t xml:space="preserve"> </w:t>
-      </w:r>
-      <w:r>
-        <w:rPr>
-          <w:color w:val="DCDCDB"/>
-          <w:w w:val="105"/>
-          <w:sz w:val="17"/>
-        </w:rPr>
-        <w:t>virtual</w:t>
-      </w:r>
-      <w:r>
-        <w:rPr>
-          <w:color w:val="DCDCDB"/>
-          <w:spacing w:val="-25"/>
-          <w:w w:val="105"/>
-          <w:sz w:val="17"/>
-        </w:rPr>
-        <w:t xml:space="preserve"> </w:t>
-      </w:r>
-      <w:r>
-        <w:rPr>
-          <w:color w:val="DCDCDB"/>
-          <w:w w:val="105"/>
-          <w:sz w:val="17"/>
-        </w:rPr>
-        <w:t>reality</w:t>
-      </w:r>
-      <w:r>
-        <w:rPr>
-          <w:color w:val="DCDCDB"/>
-          <w:spacing w:val="-25"/>
-          <w:w w:val="105"/>
-          <w:sz w:val="17"/>
-        </w:rPr>
-        <w:t xml:space="preserve"> </w:t>
-      </w:r>
-      <w:r>
-        <w:rPr>
-          <w:color w:val="DCDCDB"/>
-          <w:w w:val="105"/>
-          <w:sz w:val="17"/>
-        </w:rPr>
-        <w:t>experience</w:t>
-      </w:r>
-      <w:r>
-        <w:rPr>
-          <w:color w:val="DCDCDB"/>
-          <w:spacing w:val="-24"/>
-          <w:w w:val="105"/>
-          <w:sz w:val="17"/>
-        </w:rPr>
-        <w:t xml:space="preserve"> </w:t>
-      </w:r>
-      <w:r>
-        <w:rPr>
-          <w:color w:val="DCDCDB"/>
-          <w:spacing w:val="-3"/>
-          <w:w w:val="105"/>
-          <w:sz w:val="17"/>
-        </w:rPr>
-        <w:t>previews</w:t>
-      </w:r>
-      <w:r>
-        <w:rPr>
-          <w:color w:val="DCDCDB"/>
-          <w:spacing w:val="-25"/>
-          <w:w w:val="105"/>
-          <w:sz w:val="17"/>
-        </w:rPr>
-        <w:t xml:space="preserve"> </w:t>
-      </w:r>
-      <w:r>
-        <w:rPr>
-          <w:color w:val="DCDCDB"/>
-          <w:w w:val="105"/>
-          <w:sz w:val="17"/>
-        </w:rPr>
-        <w:t>to conference</w:t>
-      </w:r>
-      <w:r>
-        <w:rPr>
-          <w:color w:val="DCDCDB"/>
-          <w:spacing w:val="-7"/>
-          <w:w w:val="105"/>
-          <w:sz w:val="17"/>
-        </w:rPr>
-        <w:t xml:space="preserve"> </w:t>
-      </w:r>
-      <w:r>
-        <w:rPr>
-          <w:color w:val="DCDCDB"/>
-          <w:w w:val="105"/>
-          <w:sz w:val="17"/>
-        </w:rPr>
-        <w:t>attendees</w:t>
-      </w:r>
-    </w:p>
-    <w:p>
-      <w:pPr>
-        <w:pStyle w:val="ListParagraph"/>
-        <w:numPr>
-          <w:ilvl w:val="0"/>
-          <w:numId w:val="1"/>
-        </w:numPr>
-        <w:tabs>
-          <w:tab w:val="left" w:pos="235"/>
-        </w:tabs>
-        <w:ind w:left="234"/>
-        <w:rPr>
-          <w:sz w:val="17"/>
-        </w:rPr>
-      </w:pPr>
-      <w:r>
-        <w:rPr>
-          <w:color w:val="DCDCDB"/>
-          <w:sz w:val="17"/>
-        </w:rPr>
-        <w:t>General volunteer duties, directed attendees, implemented managerial</w:t>
-      </w:r>
-      <w:r>
-        <w:rPr>
-          <w:color w:val="DCDCDB"/>
-          <w:spacing w:val="-6"/>
-          <w:sz w:val="17"/>
-        </w:rPr>
-        <w:t xml:space="preserve"> </w:t>
-      </w:r>
-      <w:r>
-        <w:rPr>
-          <w:color w:val="DCDCDB"/>
-          <w:sz w:val="17"/>
-        </w:rPr>
-        <w:t>directives</w:t>
-      </w:r>
-    </w:p>
-    <w:p>
-      <w:pPr>
-        <w:pStyle w:val="BodyText"/>
-        <w:spacing w:before="3"/>
-        <w:ind w:left="0" w:firstLine="0"/>
-        <w:rPr>
-          <w:sz w:val="20"/>
-        </w:rPr>
-      </w:pPr>
-    </w:p>
-    <w:p>
-      <w:pPr>
-        <w:spacing w:line="264" w:lineRule="auto"/>
-        <w:ind w:left="103" w:right="4169"/>
-        <w:rPr>
-          <w:sz w:val="17"/>
-        </w:rPr>
-      </w:pPr>
-      <w:r>
-        <w:pict w14:anchorId="139F1CE4">
+        <w:pict w14:anchorId="12634A00">
           <v:shapetype id="_x0000_t202" coordsize="21600,21600" o:spt="202" path="m,l,21600r21600,l21600,xe">
             <v:stroke joinstyle="miter"/>
             <v:path gradientshapeok="t" o:connecttype="rect"/>
           </v:shapetype>
-          <v:shape id="_x0000_s1030" type="#_x0000_t202" style="position:absolute;left:0;text-align:left;margin-left:602.9pt;margin-top:13.1pt;width:8.4pt;height:173.65pt;z-index:251660288;mso-position-horizontal-relative:page" filled="f" stroked="f">
+          <v:shape id="_x0000_s1030" type="#_x0000_t202" style="position:absolute;left:0;text-align:left;margin-left:601.95pt;margin-top:1.95pt;width:9.55pt;height:228.65pt;z-index:251660288;mso-position-horizontal-relative:page" filled="f" stroked="f">
             <v:textbox style="layout-flow:vertical;mso-layout-flow-alt:bottom-to-top" inset="0,0,0,0">
               <w:txbxContent>
                 <w:p>
                   <w:pPr>
-                    <w:spacing w:before="11"/>
+                    <w:spacing w:before="20"/>
                     <w:ind w:left="20"/>
                     <w:rPr>
-                      <w:sz w:val="12"/>
+                      <w:rFonts w:ascii="Gotham"/>
+                      <w:sz w:val="14"/>
                     </w:rPr>
                   </w:pPr>
                   <w:r>
                     <w:rPr>
-                      <w:color w:val="2B282A"/>
-                      <w:sz w:val="12"/>
+                      <w:rFonts w:ascii="Gotham"/>
+                      <w:color w:val="201F1F"/>
+                      <w:sz w:val="14"/>
                     </w:rPr>
-                    <w:t>Light, Terraria, Natural Selection 2, Binding of Isaac, XCOM</w:t>
+                    <w:t xml:space="preserve">r Than Light, </w:t>
+                  </w:r>
+                  <w:r>
+                    <w:rPr>
+                      <w:rFonts w:ascii="Gotham"/>
+                      <w:color w:val="201F1F"/>
+                      <w:spacing w:val="-3"/>
+                      <w:sz w:val="14"/>
+                    </w:rPr>
+                    <w:t xml:space="preserve">Terraria, </w:t>
+                  </w:r>
+                  <w:r>
+                    <w:rPr>
+                      <w:rFonts w:ascii="Gotham"/>
+                      <w:color w:val="201F1F"/>
+                      <w:sz w:val="14"/>
+                    </w:rPr>
+                    <w:t xml:space="preserve">Natural Selection 2, Binding of Isaac, </w:t>
+                  </w:r>
+                  <w:r>
+                    <w:rPr>
+                      <w:rFonts w:ascii="Gotham"/>
+                      <w:color w:val="201F1F"/>
+                      <w:spacing w:val="-3"/>
+                      <w:sz w:val="14"/>
+                    </w:rPr>
+                    <w:t>XCOM</w:t>
                   </w:r>
                 </w:p>
               </w:txbxContent>
@@ -5746,18 +5709,199 @@
       </w:r>
       <w:r>
         <w:rPr>
-          <w:rFonts w:ascii="Gotham"/>
-          <w:b/>
-          <w:sz w:val="17"/>
-        </w:rPr>
-        <w:t xml:space="preserve">UConn Tasoglu Lab, </w:t>
-      </w:r>
-      <w:r>
-        <w:rPr>
-          <w:color w:val="DCDCDB"/>
-          <w:sz w:val="17"/>
-        </w:rPr>
-        <w:t>September 2017 - May 2018 3D Graphic Designer</w:t>
+          <w:color w:val="DCDCDB"/>
+          <w:w w:val="105"/>
+          <w:sz w:val="17"/>
+        </w:rPr>
+        <w:t>Facilitated</w:t>
+      </w:r>
+      <w:r>
+        <w:rPr>
+          <w:color w:val="DCDCDB"/>
+          <w:spacing w:val="-25"/>
+          <w:w w:val="105"/>
+          <w:sz w:val="17"/>
+        </w:rPr>
+        <w:t xml:space="preserve"> </w:t>
+      </w:r>
+      <w:r>
+        <w:rPr>
+          <w:color w:val="DCDCDB"/>
+          <w:w w:val="105"/>
+          <w:sz w:val="17"/>
+        </w:rPr>
+        <w:t>presentation</w:t>
+      </w:r>
+      <w:r>
+        <w:rPr>
+          <w:color w:val="DCDCDB"/>
+          <w:spacing w:val="-25"/>
+          <w:w w:val="105"/>
+          <w:sz w:val="17"/>
+        </w:rPr>
+        <w:t xml:space="preserve"> </w:t>
+      </w:r>
+      <w:r>
+        <w:rPr>
+          <w:color w:val="DCDCDB"/>
+          <w:w w:val="105"/>
+          <w:sz w:val="17"/>
+        </w:rPr>
+        <w:t>of</w:t>
+      </w:r>
+      <w:r>
+        <w:rPr>
+          <w:color w:val="DCDCDB"/>
+          <w:spacing w:val="-24"/>
+          <w:w w:val="105"/>
+          <w:sz w:val="17"/>
+        </w:rPr>
+        <w:t xml:space="preserve"> </w:t>
+      </w:r>
+      <w:r>
+        <w:rPr>
+          <w:color w:val="DCDCDB"/>
+          <w:w w:val="105"/>
+          <w:sz w:val="17"/>
+        </w:rPr>
+        <w:t>unreleased</w:t>
+      </w:r>
+      <w:r>
+        <w:rPr>
+          <w:color w:val="DCDCDB"/>
+          <w:spacing w:val="-25"/>
+          <w:w w:val="105"/>
+          <w:sz w:val="17"/>
+        </w:rPr>
+        <w:t xml:space="preserve"> </w:t>
+      </w:r>
+      <w:r>
+        <w:rPr>
+          <w:color w:val="DCDCDB"/>
+          <w:w w:val="105"/>
+          <w:sz w:val="17"/>
+        </w:rPr>
+        <w:t>Oculus</w:t>
+      </w:r>
+      <w:r>
+        <w:rPr>
+          <w:color w:val="DCDCDB"/>
+          <w:spacing w:val="-25"/>
+          <w:w w:val="105"/>
+          <w:sz w:val="17"/>
+        </w:rPr>
+        <w:t xml:space="preserve"> </w:t>
+      </w:r>
+      <w:r>
+        <w:rPr>
+          <w:color w:val="DCDCDB"/>
+          <w:w w:val="105"/>
+          <w:sz w:val="17"/>
+        </w:rPr>
+        <w:t>Rift</w:t>
+      </w:r>
+      <w:r>
+        <w:rPr>
+          <w:color w:val="DCDCDB"/>
+          <w:spacing w:val="-24"/>
+          <w:w w:val="105"/>
+          <w:sz w:val="17"/>
+        </w:rPr>
+        <w:t xml:space="preserve"> </w:t>
+      </w:r>
+      <w:r>
+        <w:rPr>
+          <w:color w:val="DCDCDB"/>
+          <w:w w:val="105"/>
+          <w:sz w:val="17"/>
+        </w:rPr>
+        <w:t>virtual</w:t>
+      </w:r>
+      <w:r>
+        <w:rPr>
+          <w:color w:val="DCDCDB"/>
+          <w:spacing w:val="-25"/>
+          <w:w w:val="105"/>
+          <w:sz w:val="17"/>
+        </w:rPr>
+        <w:t xml:space="preserve"> </w:t>
+      </w:r>
+      <w:r>
+        <w:rPr>
+          <w:color w:val="DCDCDB"/>
+          <w:w w:val="105"/>
+          <w:sz w:val="17"/>
+        </w:rPr>
+        <w:t>reality</w:t>
+      </w:r>
+      <w:r>
+        <w:rPr>
+          <w:color w:val="DCDCDB"/>
+          <w:spacing w:val="-25"/>
+          <w:w w:val="105"/>
+          <w:sz w:val="17"/>
+        </w:rPr>
+        <w:t xml:space="preserve"> </w:t>
+      </w:r>
+      <w:r>
+        <w:rPr>
+          <w:color w:val="DCDCDB"/>
+          <w:w w:val="105"/>
+          <w:sz w:val="17"/>
+        </w:rPr>
+        <w:t>experience</w:t>
+      </w:r>
+      <w:r>
+        <w:rPr>
+          <w:color w:val="DCDCDB"/>
+          <w:spacing w:val="-24"/>
+          <w:w w:val="105"/>
+          <w:sz w:val="17"/>
+        </w:rPr>
+        <w:t xml:space="preserve"> </w:t>
+      </w:r>
+      <w:r>
+        <w:rPr>
+          <w:color w:val="DCDCDB"/>
+          <w:spacing w:val="-3"/>
+          <w:w w:val="105"/>
+          <w:sz w:val="17"/>
+        </w:rPr>
+        <w:t>previews</w:t>
+      </w:r>
+      <w:r>
+        <w:rPr>
+          <w:color w:val="DCDCDB"/>
+          <w:spacing w:val="-25"/>
+          <w:w w:val="105"/>
+          <w:sz w:val="17"/>
+        </w:rPr>
+        <w:t xml:space="preserve"> </w:t>
+      </w:r>
+      <w:r>
+        <w:rPr>
+          <w:color w:val="DCDCDB"/>
+          <w:w w:val="105"/>
+          <w:sz w:val="17"/>
+        </w:rPr>
+        <w:t>to conference</w:t>
+      </w:r>
+      <w:r>
+        <w:rPr>
+          <w:color w:val="DCDCDB"/>
+          <w:spacing w:val="-7"/>
+          <w:w w:val="105"/>
+          <w:sz w:val="17"/>
+        </w:rPr>
+        <w:t xml:space="preserve"> </w:t>
+      </w:r>
+      <w:r>
+        <w:rPr>
+          <w:color w:val="DCDCDB"/>
+          <w:w w:val="105"/>
+          <w:sz w:val="17"/>
+        </w:rPr>
+        <w:t>attendees</w:t>
       </w:r>
     </w:p>
     <w:p>
@@ -5768,66 +5912,41 @@
           <w:numId w:val="1"/>
         </w:numPr>
         <w:tabs>
-          <w:tab w:val="left" w:pos="235"/>
+          <w:tab w:val="left" w:pos="238"/>
         </w:tabs>
-        <w:ind w:left="234"/>
-        <w:rPr>
-          <w:sz w:val="17"/>
-        </w:rPr>
-      </w:pPr>
-      <w:r>
-        <w:rPr>
-          <w:color w:val="DCDCDB"/>
-          <w:sz w:val="17"/>
-        </w:rPr>
-        <w:t xml:space="preserve">Designed 3D medical journal </w:t>
-      </w:r>
-      <w:proofErr w:type="gramStart"/>
-      <w:r>
-        <w:rPr>
-          <w:color w:val="DCDCDB"/>
-          <w:spacing w:val="-3"/>
-          <w:sz w:val="17"/>
-        </w:rPr>
-        <w:t>cover</w:t>
-      </w:r>
-      <w:proofErr w:type="gramEnd"/>
-      <w:r>
-        <w:rPr>
-          <w:color w:val="DCDCDB"/>
-          <w:spacing w:val="-3"/>
-          <w:sz w:val="17"/>
-        </w:rPr>
-        <w:t xml:space="preserve"> </w:t>
-      </w:r>
-      <w:r>
-        <w:rPr>
-          <w:color w:val="DCDCDB"/>
-          <w:sz w:val="17"/>
-        </w:rPr>
-        <w:t>graphic - Modeling, shading, lighting, rendering in Cinema</w:t>
-      </w:r>
-      <w:r>
-        <w:rPr>
-          <w:color w:val="DCDCDB"/>
-          <w:spacing w:val="15"/>
-          <w:sz w:val="17"/>
-        </w:rPr>
-        <w:t xml:space="preserve"> </w:t>
-      </w:r>
-      <w:r>
-        <w:rPr>
-          <w:color w:val="DCDCDB"/>
-          <w:sz w:val="17"/>
-        </w:rPr>
-        <w:t>4D</w:t>
+        <w:ind w:left="237"/>
+        <w:rPr>
+          <w:sz w:val="17"/>
+        </w:rPr>
+      </w:pPr>
+      <w:r>
+        <w:rPr>
+          <w:color w:val="DCDCDB"/>
+          <w:sz w:val="17"/>
+        </w:rPr>
+        <w:t>General volunteer duties, directed attendees, implemented managerial</w:t>
+      </w:r>
+      <w:r>
+        <w:rPr>
+          <w:color w:val="DCDCDB"/>
+          <w:spacing w:val="-6"/>
+          <w:sz w:val="17"/>
+        </w:rPr>
+        <w:t xml:space="preserve"> </w:t>
+      </w:r>
+      <w:r>
+        <w:rPr>
+          <w:color w:val="DCDCDB"/>
+          <w:sz w:val="17"/>
+        </w:rPr>
+        <w:t>directives</w:t>
       </w:r>
     </w:p>
     <w:p>
       <w:pPr>
         <w:pStyle w:val="BodyText"/>
-        <w:spacing w:before="4"/>
-        <w:ind w:left="0" w:firstLine="0"/>
+        <w:spacing w:before="3"/>
+        <w:ind w:left="0"/>
         <w:rPr>
           <w:sz w:val="20"/>
         </w:rPr>
@@ -5835,189 +5954,18 @@
     </w:p>
     <w:p>
       <w:pPr>
+        <w:pStyle w:val="BodyText"/>
         <w:spacing w:line="264" w:lineRule="auto"/>
-        <w:ind w:left="103" w:right="4167"/>
-        <w:rPr>
-          <w:sz w:val="17"/>
-        </w:rPr>
-      </w:pPr>
-      <w:r>
-        <w:rPr>
-          <w:rFonts w:ascii="Gotham"/>
-          <w:b/>
-          <w:w w:val="105"/>
-          <w:sz w:val="17"/>
-        </w:rPr>
-        <w:t>Camp</w:t>
-      </w:r>
-      <w:r>
-        <w:rPr>
-          <w:rFonts w:ascii="Gotham"/>
-          <w:b/>
-          <w:spacing w:val="-25"/>
-          <w:w w:val="105"/>
-          <w:sz w:val="17"/>
-        </w:rPr>
-        <w:t xml:space="preserve"> </w:t>
-      </w:r>
-      <w:r>
-        <w:rPr>
-          <w:rFonts w:ascii="Gotham"/>
-          <w:b/>
-          <w:w w:val="105"/>
-          <w:sz w:val="17"/>
-        </w:rPr>
-        <w:t>Med-O-Lark</w:t>
-      </w:r>
-      <w:r>
-        <w:rPr>
-          <w:rFonts w:ascii="Gotham"/>
-          <w:b/>
-          <w:spacing w:val="-24"/>
-          <w:w w:val="105"/>
-          <w:sz w:val="17"/>
-        </w:rPr>
-        <w:t xml:space="preserve"> </w:t>
-      </w:r>
-      <w:r>
-        <w:rPr>
-          <w:rFonts w:ascii="Gotham"/>
-          <w:b/>
-          <w:w w:val="105"/>
-          <w:sz w:val="17"/>
-        </w:rPr>
-        <w:t>-</w:t>
-      </w:r>
-      <w:r>
-        <w:rPr>
-          <w:rFonts w:ascii="Gotham"/>
-          <w:b/>
-          <w:spacing w:val="-25"/>
-          <w:w w:val="105"/>
-          <w:sz w:val="17"/>
-        </w:rPr>
-        <w:t xml:space="preserve"> </w:t>
-      </w:r>
-      <w:r>
-        <w:rPr>
-          <w:rFonts w:ascii="Gotham"/>
-          <w:b/>
-          <w:w w:val="105"/>
-          <w:sz w:val="17"/>
-        </w:rPr>
-        <w:t>Maine,</w:t>
-      </w:r>
-      <w:r>
-        <w:rPr>
-          <w:rFonts w:ascii="Gotham"/>
-          <w:b/>
-          <w:spacing w:val="-25"/>
-          <w:w w:val="105"/>
-          <w:sz w:val="17"/>
-        </w:rPr>
-        <w:t xml:space="preserve"> </w:t>
-      </w:r>
-      <w:r>
-        <w:rPr>
-          <w:color w:val="DCDCDB"/>
-          <w:w w:val="105"/>
-          <w:sz w:val="17"/>
-        </w:rPr>
-        <w:t>June</w:t>
-      </w:r>
-      <w:r>
-        <w:rPr>
-          <w:color w:val="DCDCDB"/>
-          <w:spacing w:val="-27"/>
-          <w:w w:val="105"/>
-          <w:sz w:val="17"/>
-        </w:rPr>
-        <w:t xml:space="preserve"> </w:t>
-      </w:r>
-      <w:r>
-        <w:rPr>
-          <w:color w:val="DCDCDB"/>
-          <w:w w:val="105"/>
-          <w:sz w:val="17"/>
-        </w:rPr>
-        <w:t>2017</w:t>
-      </w:r>
-      <w:r>
-        <w:rPr>
-          <w:color w:val="DCDCDB"/>
-          <w:spacing w:val="-28"/>
-          <w:w w:val="105"/>
-          <w:sz w:val="17"/>
-        </w:rPr>
-        <w:t xml:space="preserve"> </w:t>
-      </w:r>
-      <w:r>
-        <w:rPr>
-          <w:color w:val="DCDCDB"/>
-          <w:w w:val="105"/>
-          <w:sz w:val="17"/>
-        </w:rPr>
-        <w:t>-</w:t>
-      </w:r>
-      <w:r>
-        <w:rPr>
-          <w:color w:val="DCDCDB"/>
-          <w:spacing w:val="-27"/>
-          <w:w w:val="105"/>
-          <w:sz w:val="17"/>
-        </w:rPr>
-        <w:t xml:space="preserve"> </w:t>
-      </w:r>
-      <w:r>
-        <w:rPr>
-          <w:color w:val="DCDCDB"/>
-          <w:w w:val="105"/>
-          <w:sz w:val="17"/>
-        </w:rPr>
-        <w:t>July</w:t>
-      </w:r>
-      <w:r>
-        <w:rPr>
-          <w:color w:val="DCDCDB"/>
-          <w:spacing w:val="-28"/>
-          <w:w w:val="105"/>
-          <w:sz w:val="17"/>
-        </w:rPr>
-        <w:t xml:space="preserve"> </w:t>
-      </w:r>
-      <w:r>
-        <w:rPr>
-          <w:color w:val="DCDCDB"/>
-          <w:spacing w:val="-5"/>
-          <w:w w:val="105"/>
-          <w:sz w:val="17"/>
-        </w:rPr>
-        <w:t xml:space="preserve">2017 </w:t>
-      </w:r>
-      <w:r>
-        <w:rPr>
-          <w:color w:val="DCDCDB"/>
-          <w:w w:val="105"/>
-          <w:sz w:val="17"/>
-        </w:rPr>
-        <w:t>Camp Counselor</w:t>
-      </w:r>
-      <w:r>
-        <w:rPr>
-          <w:color w:val="DCDCDB"/>
-          <w:spacing w:val="-13"/>
-          <w:w w:val="105"/>
-          <w:sz w:val="17"/>
-        </w:rPr>
-        <w:t xml:space="preserve"> </w:t>
-      </w:r>
-      <w:r>
-        <w:rPr>
-          <w:color w:val="DCDCDB"/>
-          <w:w w:val="105"/>
-          <w:sz w:val="17"/>
-        </w:rPr>
-        <w:t>Staff</w:t>
+        <w:ind w:left="106" w:right="4224"/>
+      </w:pPr>
+      <w:r>
+        <w:t xml:space="preserve">UConn Tasoglu Lab, </w:t>
+      </w:r>
+      <w:r>
+        <w:rPr>
+          <w:color w:val="DCDCDB"/>
+        </w:rPr>
+        <w:t>September 2017 - May 2018 3D Graphic Designer</w:t>
       </w:r>
     </w:p>
     <w:p>
@@ -6028,272 +5976,218 @@
           <w:numId w:val="1"/>
         </w:numPr>
         <w:tabs>
-          <w:tab w:val="left" w:pos="235"/>
+          <w:tab w:val="left" w:pos="238"/>
         </w:tabs>
+        <w:ind w:left="237"/>
+        <w:rPr>
+          <w:sz w:val="17"/>
+        </w:rPr>
+      </w:pPr>
+      <w:r>
+        <w:rPr>
+          <w:color w:val="DCDCDB"/>
+          <w:sz w:val="17"/>
+        </w:rPr>
+        <w:t xml:space="preserve">Designed 3D medical journal </w:t>
+      </w:r>
+      <w:proofErr w:type="gramStart"/>
+      <w:r>
+        <w:rPr>
+          <w:color w:val="DCDCDB"/>
+          <w:spacing w:val="-3"/>
+          <w:sz w:val="17"/>
+        </w:rPr>
+        <w:t>cover</w:t>
+      </w:r>
+      <w:proofErr w:type="gramEnd"/>
+      <w:r>
+        <w:rPr>
+          <w:color w:val="DCDCDB"/>
+          <w:spacing w:val="-3"/>
+          <w:sz w:val="17"/>
+        </w:rPr>
+        <w:t xml:space="preserve"> </w:t>
+      </w:r>
+      <w:r>
+        <w:rPr>
+          <w:color w:val="DCDCDB"/>
+          <w:sz w:val="17"/>
+        </w:rPr>
+        <w:t>graphic - Modeling, shading, lighting, rendering in Cinema</w:t>
+      </w:r>
+      <w:r>
+        <w:rPr>
+          <w:color w:val="DCDCDB"/>
+          <w:spacing w:val="15"/>
+          <w:sz w:val="17"/>
+        </w:rPr>
+        <w:t xml:space="preserve"> </w:t>
+      </w:r>
+      <w:r>
+        <w:rPr>
+          <w:color w:val="DCDCDB"/>
+          <w:sz w:val="17"/>
+        </w:rPr>
+        <w:t>4D</w:t>
+      </w:r>
+    </w:p>
+    <w:p>
+      <w:pPr>
+        <w:pStyle w:val="BodyText"/>
+        <w:spacing w:before="4"/>
+        <w:ind w:left="0"/>
+        <w:rPr>
+          <w:sz w:val="20"/>
+        </w:rPr>
+      </w:pPr>
+    </w:p>
+    <w:p>
+      <w:pPr>
+        <w:pStyle w:val="BodyText"/>
         <w:spacing w:line="264" w:lineRule="auto"/>
-        <w:ind w:right="347" w:hanging="154"/>
-        <w:rPr>
-          <w:sz w:val="17"/>
-        </w:rPr>
-      </w:pPr>
-      <w:r>
-        <w:rPr>
-          <w:color w:val="DCDCDB"/>
-          <w:spacing w:val="-4"/>
-          <w:w w:val="105"/>
-          <w:sz w:val="17"/>
-        </w:rPr>
-        <w:t>Taught</w:t>
-      </w:r>
-      <w:r>
-        <w:rPr>
-          <w:color w:val="DCDCDB"/>
-          <w:spacing w:val="-24"/>
-          <w:w w:val="105"/>
-          <w:sz w:val="17"/>
-        </w:rPr>
-        <w:t xml:space="preserve"> </w:t>
-      </w:r>
-      <w:r>
-        <w:rPr>
-          <w:color w:val="DCDCDB"/>
-          <w:w w:val="105"/>
-          <w:sz w:val="17"/>
-        </w:rPr>
-        <w:t>and</w:t>
-      </w:r>
-      <w:r>
-        <w:rPr>
-          <w:color w:val="DCDCDB"/>
-          <w:spacing w:val="-23"/>
-          <w:w w:val="105"/>
-          <w:sz w:val="17"/>
-        </w:rPr>
-        <w:t xml:space="preserve"> </w:t>
-      </w:r>
-      <w:r>
-        <w:rPr>
-          <w:color w:val="DCDCDB"/>
-          <w:w w:val="105"/>
-          <w:sz w:val="17"/>
-        </w:rPr>
-        <w:t>demonstrated</w:t>
-      </w:r>
-      <w:r>
-        <w:rPr>
-          <w:color w:val="DCDCDB"/>
-          <w:spacing w:val="-23"/>
-          <w:w w:val="105"/>
-          <w:sz w:val="17"/>
-        </w:rPr>
-        <w:t xml:space="preserve"> </w:t>
-      </w:r>
-      <w:r>
-        <w:rPr>
-          <w:color w:val="DCDCDB"/>
-          <w:w w:val="105"/>
-          <w:sz w:val="17"/>
-        </w:rPr>
-        <w:t>3D</w:t>
-      </w:r>
-      <w:r>
-        <w:rPr>
-          <w:color w:val="DCDCDB"/>
-          <w:spacing w:val="-23"/>
-          <w:w w:val="105"/>
-          <w:sz w:val="17"/>
-        </w:rPr>
-        <w:t xml:space="preserve"> </w:t>
-      </w:r>
-      <w:r>
-        <w:rPr>
-          <w:color w:val="DCDCDB"/>
-          <w:w w:val="105"/>
-          <w:sz w:val="17"/>
-        </w:rPr>
-        <w:t>printing,</w:t>
-      </w:r>
-      <w:r>
-        <w:rPr>
-          <w:color w:val="DCDCDB"/>
-          <w:spacing w:val="-24"/>
-          <w:w w:val="105"/>
-          <w:sz w:val="17"/>
-        </w:rPr>
-        <w:t xml:space="preserve"> </w:t>
-      </w:r>
-      <w:r>
-        <w:rPr>
-          <w:color w:val="DCDCDB"/>
-          <w:w w:val="105"/>
-          <w:sz w:val="17"/>
-        </w:rPr>
-        <w:t>2D</w:t>
-      </w:r>
-      <w:r>
-        <w:rPr>
-          <w:color w:val="DCDCDB"/>
-          <w:spacing w:val="-23"/>
-          <w:w w:val="105"/>
-          <w:sz w:val="17"/>
-        </w:rPr>
-        <w:t xml:space="preserve"> </w:t>
-      </w:r>
-      <w:r>
-        <w:rPr>
-          <w:color w:val="DCDCDB"/>
-          <w:w w:val="105"/>
-          <w:sz w:val="17"/>
-        </w:rPr>
-        <w:t>animation,</w:t>
-      </w:r>
-      <w:r>
-        <w:rPr>
-          <w:color w:val="DCDCDB"/>
-          <w:spacing w:val="-23"/>
-          <w:w w:val="105"/>
-          <w:sz w:val="17"/>
-        </w:rPr>
-        <w:t xml:space="preserve"> </w:t>
-      </w:r>
-      <w:r>
-        <w:rPr>
-          <w:color w:val="DCDCDB"/>
-          <w:w w:val="105"/>
-          <w:sz w:val="17"/>
-        </w:rPr>
-        <w:t>stop</w:t>
-      </w:r>
-      <w:r>
-        <w:rPr>
-          <w:color w:val="DCDCDB"/>
-          <w:spacing w:val="-23"/>
-          <w:w w:val="105"/>
-          <w:sz w:val="17"/>
-        </w:rPr>
-        <w:t xml:space="preserve"> </w:t>
-      </w:r>
-      <w:r>
-        <w:rPr>
-          <w:color w:val="DCDCDB"/>
-          <w:w w:val="105"/>
-          <w:sz w:val="17"/>
-        </w:rPr>
-        <w:t>motion,</w:t>
-      </w:r>
-      <w:r>
-        <w:rPr>
-          <w:color w:val="DCDCDB"/>
-          <w:spacing w:val="-24"/>
-          <w:w w:val="105"/>
-          <w:sz w:val="17"/>
-        </w:rPr>
-        <w:t xml:space="preserve"> </w:t>
-      </w:r>
-      <w:r>
-        <w:rPr>
-          <w:color w:val="DCDCDB"/>
-          <w:w w:val="105"/>
-          <w:sz w:val="17"/>
-        </w:rPr>
-        <w:t>virtual</w:t>
-      </w:r>
-      <w:r>
-        <w:rPr>
-          <w:color w:val="DCDCDB"/>
-          <w:spacing w:val="-23"/>
-          <w:w w:val="105"/>
-          <w:sz w:val="17"/>
-        </w:rPr>
-        <w:t xml:space="preserve"> </w:t>
-      </w:r>
-      <w:r>
-        <w:rPr>
-          <w:color w:val="DCDCDB"/>
-          <w:w w:val="105"/>
-          <w:sz w:val="17"/>
-        </w:rPr>
-        <w:t>reality</w:t>
-      </w:r>
-      <w:r>
-        <w:rPr>
-          <w:color w:val="DCDCDB"/>
-          <w:spacing w:val="-23"/>
-          <w:w w:val="105"/>
-          <w:sz w:val="17"/>
-        </w:rPr>
-        <w:t xml:space="preserve"> </w:t>
-      </w:r>
-      <w:r>
-        <w:rPr>
-          <w:color w:val="DCDCDB"/>
-          <w:spacing w:val="-3"/>
-          <w:w w:val="105"/>
-          <w:sz w:val="17"/>
-        </w:rPr>
-        <w:t>(HTC</w:t>
-      </w:r>
-      <w:r>
-        <w:rPr>
-          <w:color w:val="DCDCDB"/>
-          <w:spacing w:val="-23"/>
-          <w:w w:val="105"/>
-          <w:sz w:val="17"/>
-        </w:rPr>
-        <w:t xml:space="preserve"> </w:t>
-      </w:r>
-      <w:r>
-        <w:rPr>
-          <w:color w:val="DCDCDB"/>
-          <w:spacing w:val="-4"/>
-          <w:w w:val="105"/>
-          <w:sz w:val="17"/>
-        </w:rPr>
-        <w:t>Vive)</w:t>
-      </w:r>
-      <w:r>
-        <w:rPr>
-          <w:color w:val="DCDCDB"/>
-          <w:spacing w:val="-23"/>
-          <w:w w:val="105"/>
-          <w:sz w:val="17"/>
-        </w:rPr>
-        <w:t xml:space="preserve"> </w:t>
-      </w:r>
-      <w:r>
-        <w:rPr>
-          <w:color w:val="DCDCDB"/>
-          <w:w w:val="105"/>
-          <w:sz w:val="17"/>
-        </w:rPr>
-        <w:t xml:space="preserve">to </w:t>
-      </w:r>
-      <w:proofErr w:type="gramStart"/>
-      <w:r>
-        <w:rPr>
-          <w:color w:val="DCDCDB"/>
-          <w:w w:val="105"/>
-          <w:sz w:val="17"/>
-        </w:rPr>
-        <w:t>8-16 year-old</w:t>
-      </w:r>
-      <w:proofErr w:type="gramEnd"/>
+        <w:ind w:left="106" w:right="4224"/>
+      </w:pPr>
+      <w:r>
+        <w:rPr>
+          <w:w w:val="105"/>
+        </w:rPr>
+        <w:t>Camp</w:t>
+      </w:r>
+      <w:r>
+        <w:rPr>
+          <w:spacing w:val="-17"/>
+          <w:w w:val="105"/>
+        </w:rPr>
+        <w:t xml:space="preserve"> </w:t>
+      </w:r>
+      <w:r>
+        <w:rPr>
+          <w:w w:val="105"/>
+        </w:rPr>
+        <w:t>Med-O-Lark</w:t>
+      </w:r>
+      <w:r>
+        <w:rPr>
+          <w:spacing w:val="-17"/>
+          <w:w w:val="105"/>
+        </w:rPr>
+        <w:t xml:space="preserve"> </w:t>
+      </w:r>
+      <w:r>
+        <w:rPr>
+          <w:w w:val="105"/>
+        </w:rPr>
+        <w:t>-</w:t>
+      </w:r>
+      <w:r>
+        <w:rPr>
+          <w:spacing w:val="-16"/>
+          <w:w w:val="105"/>
+        </w:rPr>
+        <w:t xml:space="preserve"> </w:t>
+      </w:r>
+      <w:r>
+        <w:rPr>
+          <w:w w:val="105"/>
+        </w:rPr>
+        <w:t>Maine,</w:t>
+      </w:r>
+      <w:r>
+        <w:rPr>
+          <w:spacing w:val="-17"/>
+          <w:w w:val="105"/>
+        </w:rPr>
+        <w:t xml:space="preserve"> </w:t>
+      </w:r>
+      <w:r>
+        <w:rPr>
+          <w:color w:val="DCDCDB"/>
+          <w:w w:val="105"/>
+        </w:rPr>
+        <w:t>June</w:t>
+      </w:r>
+      <w:r>
+        <w:rPr>
+          <w:color w:val="DCDCDB"/>
+          <w:spacing w:val="-17"/>
+          <w:w w:val="105"/>
+        </w:rPr>
+        <w:t xml:space="preserve"> </w:t>
+      </w:r>
+      <w:r>
+        <w:rPr>
+          <w:color w:val="DCDCDB"/>
+          <w:w w:val="105"/>
+        </w:rPr>
+        <w:t>2017</w:t>
+      </w:r>
+      <w:r>
+        <w:rPr>
+          <w:color w:val="DCDCDB"/>
+          <w:spacing w:val="-16"/>
+          <w:w w:val="105"/>
+        </w:rPr>
+        <w:t xml:space="preserve"> </w:t>
+      </w:r>
+      <w:r>
+        <w:rPr>
+          <w:color w:val="DCDCDB"/>
+          <w:w w:val="105"/>
+        </w:rPr>
+        <w:t>-</w:t>
+      </w:r>
+      <w:r>
+        <w:rPr>
+          <w:color w:val="DCDCDB"/>
+          <w:spacing w:val="-17"/>
+          <w:w w:val="105"/>
+        </w:rPr>
+        <w:t xml:space="preserve"> </w:t>
+      </w:r>
+      <w:r>
+        <w:rPr>
+          <w:color w:val="DCDCDB"/>
+          <w:w w:val="105"/>
+        </w:rPr>
+        <w:t>July</w:t>
+      </w:r>
+      <w:r>
+        <w:rPr>
+          <w:color w:val="DCDCDB"/>
+          <w:spacing w:val="-17"/>
+          <w:w w:val="105"/>
+        </w:rPr>
+        <w:t xml:space="preserve"> </w:t>
+      </w:r>
+      <w:r>
+        <w:rPr>
+          <w:color w:val="DCDCDB"/>
+          <w:spacing w:val="-5"/>
+          <w:w w:val="105"/>
+        </w:rPr>
+        <w:t xml:space="preserve">2017 </w:t>
+      </w:r>
+      <w:r>
+        <w:rPr>
+          <w:color w:val="DCDCDB"/>
+          <w:w w:val="105"/>
+        </w:rPr>
+        <w:t>Camp Counselor</w:t>
+      </w:r>
       <w:r>
         <w:rPr>
           <w:color w:val="DCDCDB"/>
           <w:spacing w:val="-13"/>
           <w:w w:val="105"/>
-          <w:sz w:val="17"/>
-        </w:rPr>
-        <w:t xml:space="preserve"> </w:t>
-      </w:r>
-      <w:r>
-        <w:rPr>
-          <w:color w:val="DCDCDB"/>
-          <w:w w:val="105"/>
-          <w:sz w:val="17"/>
-        </w:rPr>
-        <w:t>children</w:t>
+        </w:rPr>
+        <w:t xml:space="preserve"> </w:t>
+      </w:r>
+      <w:r>
+        <w:rPr>
+          <w:color w:val="DCDCDB"/>
+          <w:w w:val="105"/>
+        </w:rPr>
+        <w:t>Staff</w:t>
       </w:r>
     </w:p>
     <w:p>
@@ -6304,68 +6198,272 @@
           <w:numId w:val="1"/>
         </w:numPr>
         <w:tabs>
-          <w:tab w:val="left" w:pos="235"/>
+          <w:tab w:val="left" w:pos="238"/>
         </w:tabs>
-        <w:ind w:left="234"/>
-        <w:rPr>
-          <w:sz w:val="17"/>
-        </w:rPr>
-      </w:pPr>
-      <w:r>
-        <w:rPr>
-          <w:color w:val="DCDCDB"/>
-          <w:sz w:val="17"/>
-        </w:rPr>
-        <w:t>General camp counselor duties, helped organize events, and responsible for children’s</w:t>
-      </w:r>
-      <w:r>
-        <w:rPr>
-          <w:color w:val="DCDCDB"/>
-          <w:spacing w:val="-11"/>
-          <w:sz w:val="17"/>
-        </w:rPr>
-        <w:t xml:space="preserve"> </w:t>
-      </w:r>
-      <w:r>
-        <w:rPr>
-          <w:color w:val="DCDCDB"/>
-          <w:sz w:val="17"/>
-        </w:rPr>
-        <w:t>safety</w:t>
-      </w:r>
-    </w:p>
-    <w:p>
-      <w:pPr>
-        <w:pStyle w:val="BodyText"/>
-        <w:spacing w:before="3"/>
-        <w:ind w:left="0" w:firstLine="0"/>
-        <w:rPr>
-          <w:sz w:val="20"/>
-        </w:rPr>
-      </w:pPr>
-    </w:p>
-    <w:p>
-      <w:pPr>
         <w:spacing w:line="264" w:lineRule="auto"/>
-        <w:ind w:left="103" w:right="1242"/>
-        <w:rPr>
-          <w:sz w:val="17"/>
-        </w:rPr>
-      </w:pPr>
-      <w:r>
-        <w:rPr>
-          <w:rFonts w:ascii="Gotham"/>
-          <w:b/>
-          <w:sz w:val="17"/>
-        </w:rPr>
-        <w:t xml:space="preserve">East Lyme High School Fencing Team - Connecticut, </w:t>
-      </w:r>
-      <w:r>
-        <w:rPr>
-          <w:color w:val="DCDCDB"/>
-          <w:sz w:val="17"/>
-        </w:rPr>
-        <w:t>November 2014 - March 2015 Head Fencing Captain</w:t>
+        <w:ind w:right="347" w:hanging="154"/>
+        <w:rPr>
+          <w:sz w:val="17"/>
+        </w:rPr>
+      </w:pPr>
+      <w:r>
+        <w:rPr>
+          <w:color w:val="DCDCDB"/>
+          <w:spacing w:val="-4"/>
+          <w:w w:val="105"/>
+          <w:sz w:val="17"/>
+        </w:rPr>
+        <w:t>Taught</w:t>
+      </w:r>
+      <w:r>
+        <w:rPr>
+          <w:color w:val="DCDCDB"/>
+          <w:spacing w:val="-24"/>
+          <w:w w:val="105"/>
+          <w:sz w:val="17"/>
+        </w:rPr>
+        <w:t xml:space="preserve"> </w:t>
+      </w:r>
+      <w:r>
+        <w:rPr>
+          <w:color w:val="DCDCDB"/>
+          <w:w w:val="105"/>
+          <w:sz w:val="17"/>
+        </w:rPr>
+        <w:t>and</w:t>
+      </w:r>
+      <w:r>
+        <w:rPr>
+          <w:color w:val="DCDCDB"/>
+          <w:spacing w:val="-23"/>
+          <w:w w:val="105"/>
+          <w:sz w:val="17"/>
+        </w:rPr>
+        <w:t xml:space="preserve"> </w:t>
+      </w:r>
+      <w:r>
+        <w:rPr>
+          <w:color w:val="DCDCDB"/>
+          <w:w w:val="105"/>
+          <w:sz w:val="17"/>
+        </w:rPr>
+        <w:t>demonstrated</w:t>
+      </w:r>
+      <w:r>
+        <w:rPr>
+          <w:color w:val="DCDCDB"/>
+          <w:spacing w:val="-23"/>
+          <w:w w:val="105"/>
+          <w:sz w:val="17"/>
+        </w:rPr>
+        <w:t xml:space="preserve"> </w:t>
+      </w:r>
+      <w:r>
+        <w:rPr>
+          <w:color w:val="DCDCDB"/>
+          <w:w w:val="105"/>
+          <w:sz w:val="17"/>
+        </w:rPr>
+        <w:t>3D</w:t>
+      </w:r>
+      <w:r>
+        <w:rPr>
+          <w:color w:val="DCDCDB"/>
+          <w:spacing w:val="-23"/>
+          <w:w w:val="105"/>
+          <w:sz w:val="17"/>
+        </w:rPr>
+        <w:t xml:space="preserve"> </w:t>
+      </w:r>
+      <w:r>
+        <w:rPr>
+          <w:color w:val="DCDCDB"/>
+          <w:w w:val="105"/>
+          <w:sz w:val="17"/>
+        </w:rPr>
+        <w:t>printing,</w:t>
+      </w:r>
+      <w:r>
+        <w:rPr>
+          <w:color w:val="DCDCDB"/>
+          <w:spacing w:val="-24"/>
+          <w:w w:val="105"/>
+          <w:sz w:val="17"/>
+        </w:rPr>
+        <w:t xml:space="preserve"> </w:t>
+      </w:r>
+      <w:r>
+        <w:rPr>
+          <w:color w:val="DCDCDB"/>
+          <w:w w:val="105"/>
+          <w:sz w:val="17"/>
+        </w:rPr>
+        <w:t>2D</w:t>
+      </w:r>
+      <w:r>
+        <w:rPr>
+          <w:color w:val="DCDCDB"/>
+          <w:spacing w:val="-23"/>
+          <w:w w:val="105"/>
+          <w:sz w:val="17"/>
+        </w:rPr>
+        <w:t xml:space="preserve"> </w:t>
+      </w:r>
+      <w:r>
+        <w:rPr>
+          <w:color w:val="DCDCDB"/>
+          <w:w w:val="105"/>
+          <w:sz w:val="17"/>
+        </w:rPr>
+        <w:t>animation,</w:t>
+      </w:r>
+      <w:r>
+        <w:rPr>
+          <w:color w:val="DCDCDB"/>
+          <w:spacing w:val="-23"/>
+          <w:w w:val="105"/>
+          <w:sz w:val="17"/>
+        </w:rPr>
+        <w:t xml:space="preserve"> </w:t>
+      </w:r>
+      <w:r>
+        <w:rPr>
+          <w:color w:val="DCDCDB"/>
+          <w:w w:val="105"/>
+          <w:sz w:val="17"/>
+        </w:rPr>
+        <w:t>stop</w:t>
+      </w:r>
+      <w:r>
+        <w:rPr>
+          <w:color w:val="DCDCDB"/>
+          <w:spacing w:val="-23"/>
+          <w:w w:val="105"/>
+          <w:sz w:val="17"/>
+        </w:rPr>
+        <w:t xml:space="preserve"> </w:t>
+      </w:r>
+      <w:r>
+        <w:rPr>
+          <w:color w:val="DCDCDB"/>
+          <w:w w:val="105"/>
+          <w:sz w:val="17"/>
+        </w:rPr>
+        <w:t>motion,</w:t>
+      </w:r>
+      <w:r>
+        <w:rPr>
+          <w:color w:val="DCDCDB"/>
+          <w:spacing w:val="-24"/>
+          <w:w w:val="105"/>
+          <w:sz w:val="17"/>
+        </w:rPr>
+        <w:t xml:space="preserve"> </w:t>
+      </w:r>
+      <w:r>
+        <w:rPr>
+          <w:color w:val="DCDCDB"/>
+          <w:w w:val="105"/>
+          <w:sz w:val="17"/>
+        </w:rPr>
+        <w:t>virtual</w:t>
+      </w:r>
+      <w:r>
+        <w:rPr>
+          <w:color w:val="DCDCDB"/>
+          <w:spacing w:val="-23"/>
+          <w:w w:val="105"/>
+          <w:sz w:val="17"/>
+        </w:rPr>
+        <w:t xml:space="preserve"> </w:t>
+      </w:r>
+      <w:r>
+        <w:rPr>
+          <w:color w:val="DCDCDB"/>
+          <w:w w:val="105"/>
+          <w:sz w:val="17"/>
+        </w:rPr>
+        <w:t>reality</w:t>
+      </w:r>
+      <w:r>
+        <w:rPr>
+          <w:color w:val="DCDCDB"/>
+          <w:spacing w:val="-23"/>
+          <w:w w:val="105"/>
+          <w:sz w:val="17"/>
+        </w:rPr>
+        <w:t xml:space="preserve"> </w:t>
+      </w:r>
+      <w:r>
+        <w:rPr>
+          <w:color w:val="DCDCDB"/>
+          <w:spacing w:val="-3"/>
+          <w:w w:val="105"/>
+          <w:sz w:val="17"/>
+        </w:rPr>
+        <w:t>(HTC</w:t>
+      </w:r>
+      <w:r>
+        <w:rPr>
+          <w:color w:val="DCDCDB"/>
+          <w:spacing w:val="-23"/>
+          <w:w w:val="105"/>
+          <w:sz w:val="17"/>
+        </w:rPr>
+        <w:t xml:space="preserve"> </w:t>
+      </w:r>
+      <w:r>
+        <w:rPr>
+          <w:color w:val="DCDCDB"/>
+          <w:spacing w:val="-4"/>
+          <w:w w:val="105"/>
+          <w:sz w:val="17"/>
+        </w:rPr>
+        <w:t>Vive)</w:t>
+      </w:r>
+      <w:r>
+        <w:rPr>
+          <w:color w:val="DCDCDB"/>
+          <w:spacing w:val="-23"/>
+          <w:w w:val="105"/>
+          <w:sz w:val="17"/>
+        </w:rPr>
+        <w:t xml:space="preserve"> </w:t>
+      </w:r>
+      <w:r>
+        <w:rPr>
+          <w:color w:val="DCDCDB"/>
+          <w:w w:val="105"/>
+          <w:sz w:val="17"/>
+        </w:rPr>
+        <w:t xml:space="preserve">to </w:t>
+      </w:r>
+      <w:proofErr w:type="gramStart"/>
+      <w:r>
+        <w:rPr>
+          <w:color w:val="DCDCDB"/>
+          <w:w w:val="105"/>
+          <w:sz w:val="17"/>
+        </w:rPr>
+        <w:t>8-16 year-old</w:t>
+      </w:r>
+      <w:proofErr w:type="gramEnd"/>
+      <w:r>
+        <w:rPr>
+          <w:color w:val="DCDCDB"/>
+          <w:spacing w:val="-13"/>
+          <w:w w:val="105"/>
+          <w:sz w:val="17"/>
+        </w:rPr>
+        <w:t xml:space="preserve"> </w:t>
+      </w:r>
+      <w:r>
+        <w:rPr>
+          <w:color w:val="DCDCDB"/>
+          <w:w w:val="105"/>
+          <w:sz w:val="17"/>
+        </w:rPr>
+        <w:t>children</w:t>
       </w:r>
     </w:p>
     <w:p>
@@ -6376,37 +6474,239 @@
           <w:numId w:val="1"/>
         </w:numPr>
         <w:tabs>
-          <w:tab w:val="left" w:pos="235"/>
+          <w:tab w:val="left" w:pos="238"/>
         </w:tabs>
-        <w:ind w:left="234"/>
-        <w:rPr>
-          <w:sz w:val="17"/>
-        </w:rPr>
-      </w:pPr>
-      <w:r>
-        <w:rPr>
-          <w:color w:val="DCDCDB"/>
-          <w:w w:val="105"/>
-          <w:sz w:val="17"/>
-        </w:rPr>
-        <w:t>Lead and taught fencing to 60-member</w:t>
-      </w:r>
-      <w:r>
-        <w:rPr>
-          <w:color w:val="DCDCDB"/>
-          <w:spacing w:val="-37"/>
-          <w:w w:val="105"/>
-          <w:sz w:val="17"/>
-        </w:rPr>
-        <w:t xml:space="preserve"> </w:t>
-      </w:r>
-      <w:r>
-        <w:rPr>
-          <w:color w:val="DCDCDB"/>
-          <w:w w:val="105"/>
-          <w:sz w:val="17"/>
-        </w:rPr>
-        <w:t>team</w:t>
+        <w:ind w:left="237"/>
+        <w:rPr>
+          <w:sz w:val="17"/>
+        </w:rPr>
+      </w:pPr>
+      <w:r>
+        <w:rPr>
+          <w:color w:val="DCDCDB"/>
+          <w:sz w:val="17"/>
+        </w:rPr>
+        <w:t>General camp counselor duties, helped organize events, and responsible for children’s</w:t>
+      </w:r>
+      <w:r>
+        <w:rPr>
+          <w:color w:val="DCDCDB"/>
+          <w:spacing w:val="-11"/>
+          <w:sz w:val="17"/>
+        </w:rPr>
+        <w:t xml:space="preserve"> </w:t>
+      </w:r>
+      <w:r>
+        <w:rPr>
+          <w:color w:val="DCDCDB"/>
+          <w:sz w:val="17"/>
+        </w:rPr>
+        <w:t>safety</w:t>
+      </w:r>
+    </w:p>
+    <w:p>
+      <w:pPr>
+        <w:pStyle w:val="BodyText"/>
+        <w:spacing w:before="3"/>
+        <w:ind w:left="0"/>
+        <w:rPr>
+          <w:sz w:val="20"/>
+        </w:rPr>
+      </w:pPr>
+    </w:p>
+    <w:p>
+      <w:pPr>
+        <w:pStyle w:val="BodyText"/>
+        <w:spacing w:line="264" w:lineRule="auto"/>
+        <w:ind w:left="106" w:right="1437"/>
+      </w:pPr>
+      <w:r>
+        <w:rPr>
+          <w:w w:val="105"/>
+        </w:rPr>
+        <w:t>East</w:t>
+      </w:r>
+      <w:r>
+        <w:rPr>
+          <w:spacing w:val="-20"/>
+          <w:w w:val="105"/>
+        </w:rPr>
+        <w:t xml:space="preserve"> </w:t>
+      </w:r>
+      <w:r>
+        <w:rPr>
+          <w:spacing w:val="-3"/>
+          <w:w w:val="105"/>
+        </w:rPr>
+        <w:t>Lyme</w:t>
+      </w:r>
+      <w:r>
+        <w:rPr>
+          <w:spacing w:val="-20"/>
+          <w:w w:val="105"/>
+        </w:rPr>
+        <w:t xml:space="preserve"> </w:t>
+      </w:r>
+      <w:r>
+        <w:rPr>
+          <w:w w:val="105"/>
+        </w:rPr>
+        <w:t>High</w:t>
+      </w:r>
+      <w:r>
+        <w:rPr>
+          <w:spacing w:val="-20"/>
+          <w:w w:val="105"/>
+        </w:rPr>
+        <w:t xml:space="preserve"> </w:t>
+      </w:r>
+      <w:r>
+        <w:rPr>
+          <w:w w:val="105"/>
+        </w:rPr>
+        <w:t>School</w:t>
+      </w:r>
+      <w:r>
+        <w:rPr>
+          <w:spacing w:val="-20"/>
+          <w:w w:val="105"/>
+        </w:rPr>
+        <w:t xml:space="preserve"> </w:t>
+      </w:r>
+      <w:r>
+        <w:rPr>
+          <w:w w:val="105"/>
+        </w:rPr>
+        <w:t>Fencing</w:t>
+      </w:r>
+      <w:r>
+        <w:rPr>
+          <w:spacing w:val="-20"/>
+          <w:w w:val="105"/>
+        </w:rPr>
+        <w:t xml:space="preserve"> </w:t>
+      </w:r>
+      <w:r>
+        <w:rPr>
+          <w:spacing w:val="-6"/>
+          <w:w w:val="105"/>
+        </w:rPr>
+        <w:t>Team</w:t>
+      </w:r>
+      <w:r>
+        <w:rPr>
+          <w:spacing w:val="-19"/>
+          <w:w w:val="105"/>
+        </w:rPr>
+        <w:t xml:space="preserve"> </w:t>
+      </w:r>
+      <w:r>
+        <w:rPr>
+          <w:w w:val="105"/>
+        </w:rPr>
+        <w:t>-</w:t>
+      </w:r>
+      <w:r>
+        <w:rPr>
+          <w:spacing w:val="-20"/>
+          <w:w w:val="105"/>
+        </w:rPr>
+        <w:t xml:space="preserve"> </w:t>
+      </w:r>
+      <w:r>
+        <w:rPr>
+          <w:w w:val="105"/>
+        </w:rPr>
+        <w:t>Connecticut,</w:t>
+      </w:r>
+      <w:r>
+        <w:rPr>
+          <w:spacing w:val="-20"/>
+          <w:w w:val="105"/>
+        </w:rPr>
+        <w:t xml:space="preserve"> </w:t>
+      </w:r>
+      <w:r>
+        <w:rPr>
+          <w:color w:val="DCDCDB"/>
+          <w:w w:val="105"/>
+        </w:rPr>
+        <w:t>November</w:t>
+      </w:r>
+      <w:r>
+        <w:rPr>
+          <w:color w:val="DCDCDB"/>
+          <w:spacing w:val="-20"/>
+          <w:w w:val="105"/>
+        </w:rPr>
+        <w:t xml:space="preserve"> </w:t>
+      </w:r>
+      <w:r>
+        <w:rPr>
+          <w:color w:val="DCDCDB"/>
+          <w:w w:val="105"/>
+        </w:rPr>
+        <w:t>2014</w:t>
+      </w:r>
+      <w:r>
+        <w:rPr>
+          <w:color w:val="DCDCDB"/>
+          <w:spacing w:val="-20"/>
+          <w:w w:val="105"/>
+        </w:rPr>
+        <w:t xml:space="preserve"> </w:t>
+      </w:r>
+      <w:r>
+        <w:rPr>
+          <w:color w:val="DCDCDB"/>
+          <w:w w:val="105"/>
+        </w:rPr>
+        <w:t>-</w:t>
+      </w:r>
+      <w:r>
+        <w:rPr>
+          <w:color w:val="DCDCDB"/>
+          <w:spacing w:val="-19"/>
+          <w:w w:val="105"/>
+        </w:rPr>
+        <w:t xml:space="preserve"> </w:t>
+      </w:r>
+      <w:r>
+        <w:rPr>
+          <w:color w:val="DCDCDB"/>
+          <w:w w:val="105"/>
+        </w:rPr>
+        <w:t>March</w:t>
+      </w:r>
+      <w:r>
+        <w:rPr>
+          <w:color w:val="DCDCDB"/>
+          <w:spacing w:val="-20"/>
+          <w:w w:val="105"/>
+        </w:rPr>
+        <w:t xml:space="preserve"> </w:t>
+      </w:r>
+      <w:r>
+        <w:rPr>
+          <w:color w:val="DCDCDB"/>
+          <w:w w:val="105"/>
+        </w:rPr>
+        <w:t>2015 Head Fencing</w:t>
+      </w:r>
+      <w:r>
+        <w:rPr>
+          <w:color w:val="DCDCDB"/>
+          <w:spacing w:val="-12"/>
+          <w:w w:val="105"/>
+        </w:rPr>
+        <w:t xml:space="preserve"> </w:t>
+      </w:r>
+      <w:r>
+        <w:rPr>
+          <w:color w:val="DCDCDB"/>
+          <w:w w:val="105"/>
+        </w:rPr>
+        <w:t>Captain</w:t>
       </w:r>
     </w:p>
     <w:p>
@@ -6417,46 +6717,37 @@
           <w:numId w:val="1"/>
         </w:numPr>
         <w:tabs>
-          <w:tab w:val="left" w:pos="235"/>
+          <w:tab w:val="left" w:pos="238"/>
         </w:tabs>
-        <w:spacing w:before="20" w:line="240" w:lineRule="auto"/>
-        <w:ind w:left="234"/>
-        <w:rPr>
-          <w:sz w:val="17"/>
-        </w:rPr>
-      </w:pPr>
-      <w:r>
-        <w:rPr>
-          <w:color w:val="DCDCDB"/>
-          <w:w w:val="105"/>
-          <w:sz w:val="17"/>
-        </w:rPr>
-        <w:t>Director and advisor o</w:t>
-      </w:r>
-      <w:r>
-        <w:rPr>
-          <w:color w:val="DCDCDB"/>
-          <w:w w:val="105"/>
-          <w:sz w:val="17"/>
-        </w:rPr>
-        <w:t>f fencers at</w:t>
-      </w:r>
-      <w:r>
-        <w:rPr>
-          <w:color w:val="DCDCDB"/>
-          <w:spacing w:val="-42"/>
-          <w:w w:val="105"/>
-          <w:sz w:val="17"/>
-        </w:rPr>
-        <w:t xml:space="preserve"> </w:t>
-      </w:r>
-      <w:r>
-        <w:rPr>
-          <w:color w:val="DCDCDB"/>
-          <w:w w:val="105"/>
-          <w:sz w:val="17"/>
-        </w:rPr>
-        <w:t>tournaments</w:t>
+        <w:ind w:left="237"/>
+        <w:rPr>
+          <w:sz w:val="17"/>
+        </w:rPr>
+      </w:pPr>
+      <w:r>
+        <w:rPr>
+          <w:color w:val="DCDCDB"/>
+          <w:w w:val="105"/>
+          <w:sz w:val="17"/>
+        </w:rPr>
+        <w:t>Lead and taught fencing to 60-member</w:t>
+      </w:r>
+      <w:r>
+        <w:rPr>
+          <w:color w:val="DCDCDB"/>
+          <w:spacing w:val="-37"/>
+          <w:w w:val="105"/>
+          <w:sz w:val="17"/>
+        </w:rPr>
+        <w:t xml:space="preserve"> </w:t>
+      </w:r>
+      <w:r>
+        <w:rPr>
+          <w:color w:val="DCDCDB"/>
+          <w:w w:val="105"/>
+          <w:sz w:val="17"/>
+        </w:rPr>
+        <w:t>team</w:t>
       </w:r>
     </w:p>
     <w:p>
@@ -6467,47 +6758,38 @@
           <w:numId w:val="1"/>
         </w:numPr>
         <w:tabs>
-          <w:tab w:val="left" w:pos="235"/>
+          <w:tab w:val="left" w:pos="238"/>
         </w:tabs>
-        <w:spacing w:before="19" w:line="240" w:lineRule="auto"/>
-        <w:ind w:left="234"/>
-        <w:rPr>
-          <w:sz w:val="17"/>
-        </w:rPr>
-      </w:pPr>
-      <w:r>
-        <w:rPr>
-          <w:color w:val="DCDCDB"/>
-          <w:spacing w:val="-4"/>
-          <w:w w:val="105"/>
-          <w:sz w:val="17"/>
-        </w:rPr>
-        <w:t xml:space="preserve">Won </w:t>
-      </w:r>
-      <w:r>
-        <w:rPr>
-          <w:color w:val="DCDCDB"/>
-          <w:w w:val="105"/>
-          <w:sz w:val="17"/>
-        </w:rPr>
-        <w:t>4th place in Eastern Connecticut</w:t>
-      </w:r>
-      <w:r>
-        <w:rPr>
-          <w:color w:val="DCDCDB"/>
-          <w:spacing w:val="-34"/>
-          <w:w w:val="105"/>
-          <w:sz w:val="17"/>
-        </w:rPr>
-        <w:t xml:space="preserve"> </w:t>
-      </w:r>
-      <w:r>
-        <w:rPr>
-          <w:color w:val="DCDCDB"/>
-          <w:w w:val="105"/>
-          <w:sz w:val="17"/>
-        </w:rPr>
-        <w:t>Conference</w:t>
+        <w:spacing w:before="20" w:line="240" w:lineRule="auto"/>
+        <w:ind w:left="237"/>
+        <w:rPr>
+          <w:sz w:val="17"/>
+        </w:rPr>
+      </w:pPr>
+      <w:r>
+        <w:rPr>
+          <w:color w:val="DCDCDB"/>
+          <w:w w:val="105"/>
+          <w:sz w:val="17"/>
+        </w:rPr>
+        <w:t>Director and advisor of fencers at</w:t>
+      </w:r>
+      <w:r>
+        <w:rPr>
+          <w:color w:val="DCDCDB"/>
+          <w:spacing w:val="-42"/>
+          <w:w w:val="105"/>
+          <w:sz w:val="17"/>
+        </w:rPr>
+        <w:t xml:space="preserve"> </w:t>
+      </w:r>
+      <w:r>
+        <w:rPr>
+          <w:color w:val="DCDCDB"/>
+          <w:w w:val="105"/>
+          <w:sz w:val="17"/>
+        </w:rPr>
+        <w:t>tournaments</w:t>
       </w:r>
     </w:p>
     <w:p>
@@ -6518,10 +6800,61 @@
           <w:numId w:val="1"/>
         </w:numPr>
         <w:tabs>
-          <w:tab w:val="left" w:pos="235"/>
+          <w:tab w:val="left" w:pos="238"/>
+        </w:tabs>
+        <w:spacing w:before="19" w:line="240" w:lineRule="auto"/>
+        <w:ind w:left="237"/>
+        <w:rPr>
+          <w:sz w:val="17"/>
+        </w:rPr>
+      </w:pPr>
+      <w:r>
+        <w:rPr>
+          <w:color w:val="DCDCDB"/>
+          <w:spacing w:val="-4"/>
+          <w:w w:val="105"/>
+          <w:sz w:val="17"/>
+        </w:rPr>
+        <w:t xml:space="preserve">Won </w:t>
+      </w:r>
+      <w:r>
+        <w:rPr>
+          <w:color w:val="DCDCDB"/>
+          <w:w w:val="105"/>
+          <w:sz w:val="17"/>
+        </w:rPr>
+        <w:t>4th place in Eastern Connecticut</w:t>
+      </w:r>
+      <w:r>
+        <w:rPr>
+          <w:color w:val="DCDCDB"/>
+          <w:spacing w:val="-34"/>
+          <w:w w:val="105"/>
+          <w:sz w:val="17"/>
+        </w:rPr>
+        <w:t xml:space="preserve"> </w:t>
+      </w:r>
+      <w:r>
+        <w:rPr>
+          <w:color w:val="DCDCDB"/>
+          <w:w w:val="105"/>
+          <w:sz w:val="17"/>
+        </w:rPr>
+        <w:t>Conference</w:t>
+      </w:r>
+    </w:p>
+    <w:p>
+      <w:pPr>
+        <w:pStyle w:val="ListParagraph"/>
+        <w:numPr>
+          <w:ilvl w:val="0"/>
+          <w:numId w:val="1"/>
+        </w:numPr>
+        <w:tabs>
+          <w:tab w:val="left" w:pos="238"/>
         </w:tabs>
         <w:spacing w:before="20" w:line="240" w:lineRule="auto"/>
-        <w:ind w:left="234"/>
+        <w:ind w:left="237"/>
         <w:rPr>
           <w:sz w:val="17"/>
         </w:rPr>
@@ -6582,7 +6915,7 @@
     <w:p>
       <w:pPr>
         <w:pStyle w:val="BodyText"/>
-        <w:ind w:left="0" w:firstLine="0"/>
+        <w:ind w:left="0"/>
         <w:rPr>
           <w:sz w:val="18"/>
         </w:rPr>
@@ -6590,14 +6923,15 @@
     </w:p>
     <w:p>
       <w:pPr>
-        <w:spacing w:before="147"/>
-        <w:ind w:left="3811"/>
-        <w:rPr>
-          <w:sz w:val="12"/>
-        </w:rPr>
-      </w:pPr>
-      <w:r>
-        <w:pict w14:anchorId="5A2401FC">
+        <w:spacing w:before="136"/>
+        <w:ind w:left="3445"/>
+        <w:rPr>
+          <w:rFonts w:ascii="Gotham"/>
+          <w:sz w:val="14"/>
+        </w:rPr>
+      </w:pPr>
+      <w:r>
+        <w:pict w14:anchorId="061AA8D0">
           <v:shapetype id="_x0000_t136" coordsize="21600,21600" o:spt="136" adj="10800" path="m@7,l@8,m@5,21600l@6,21600e">
             <v:formulas>
               <v:f eqn="sum #0 0 10800"/>
@@ -6622,55 +6956,64 @@
             </v:handles>
             <o:lock v:ext="edit" text="t" shapetype="t"/>
           </v:shapetype>
-          <v:shape id="_x0000_s1029" type="#_x0000_t136" style="position:absolute;left:0;text-align:left;margin-left:604.7pt;margin-top:1pt;width:3.8pt;height:6pt;rotation:289;z-index:251661312;mso-position-horizontal-relative:page" fillcolor="#2b282a" stroked="f">
+          <v:shape id="_x0000_s1029" type="#_x0000_t136" style="position:absolute;left:0;text-align:left;margin-left:604.5pt;margin-top:-1.2pt;width:4.2pt;height:7pt;rotation:279;z-index:251661312;mso-position-horizontal-relative:page" fillcolor="#201f1f" stroked="f">
             <o:extrusion v:ext="view" autorotationcenter="t"/>
-            <v:textpath style="font-family:&quot;Lucida Sans&quot;;font-size:6pt;v-text-kern:t;mso-text-shadow:auto" string="n"/>
+            <v:textpath style="font-family:&quot;Gotham&quot;;font-size:7pt;v-text-kern:t;mso-text-shadow:auto" string="e"/>
             <w10:wrap anchorx="page"/>
           </v:shape>
         </w:pict>
       </w:r>
       <w:r>
-        <w:pict w14:anchorId="326D125D">
-          <v:shape id="_x0000_s1028" type="#_x0000_t136" style="position:absolute;left:0;text-align:left;margin-left:603pt;margin-top:4.25pt;width:3.55pt;height:6pt;rotation:310;z-index:251662336;mso-position-horizontal-relative:page" fillcolor="#2b282a" stroked="f">
+        <w:pict w14:anchorId="47CAD9A0">
+          <v:shape id="_x0000_s1028" type="#_x0000_t136" style="position:absolute;left:0;text-align:left;margin-left:604pt;margin-top:2.15pt;width:2.9pt;height:7pt;rotation:300;z-index:251662336;mso-position-horizontal-relative:page" fillcolor="#201f1f" stroked="f">
             <o:extrusion v:ext="view" autorotationcenter="t"/>
-            <v:textpath style="font-family:&quot;Lucida Sans&quot;;font-size:6pt;v-text-kern:t;mso-text-shadow:auto" string="a"/>
+            <v:textpath style="font-family:&quot;Gotham&quot;;font-size:7pt;v-text-kern:t;mso-text-shadow:auto" string="t"/>
             <w10:wrap anchorx="page"/>
           </v:shape>
         </w:pict>
       </w:r>
       <w:r>
-        <w:pict w14:anchorId="1D665041">
-          <v:shape id="_x0000_s1027" type="#_x0000_t136" style="position:absolute;left:0;text-align:left;margin-left:600.1pt;margin-top:6.6pt;width:3.8pt;height:6pt;rotation:331;z-index:251663360;mso-position-horizontal-relative:page" fillcolor="#2b282a" stroked="f">
+        <w:pict w14:anchorId="4C0BB374">
+          <v:shape id="_x0000_s1027" type="#_x0000_t136" style="position:absolute;left:0;text-align:left;margin-left:601.6pt;margin-top:4.65pt;width:3.55pt;height:7pt;rotation:319;z-index:251663360;mso-position-horizontal-relative:page" fillcolor="#201f1f" stroked="f">
             <o:extrusion v:ext="view" autorotationcenter="t"/>
-            <v:textpath style="font-family:&quot;Lucida Sans&quot;;font-size:6pt;v-text-kern:t;mso-text-shadow:auto" string="h"/>
+            <v:textpath style="font-family:&quot;Gotham&quot;;font-size:7pt;v-text-kern:t;mso-text-shadow:auto" string="s"/>
             <w10:wrap anchorx="page"/>
           </v:shape>
         </w:pict>
       </w:r>
       <w:r>
-        <w:pict w14:anchorId="7921989D">
-          <v:shape id="_x0000_s1026" type="#_x0000_t136" style="position:absolute;left:0;text-align:left;margin-left:596.45pt;margin-top:7.85pt;width:3.95pt;height:6pt;rotation:352;z-index:251664384;mso-position-horizontal-relative:page" fillcolor="#2b282a" stroked="f">
+        <w:pict w14:anchorId="77F04B4B">
+          <v:shape id="_x0000_s1026" type="#_x0000_t136" style="position:absolute;left:0;text-align:left;margin-left:597.85pt;margin-top:6.6pt;width:4.2pt;height:7pt;rotation:343;z-index:251664384;mso-position-horizontal-relative:page" fillcolor="#201f1f" stroked="f">
             <o:extrusion v:ext="view" autorotationcenter="t"/>
-            <v:textpath style="font-family:&quot;Lucida Sans&quot;;font-size:6pt;v-text-kern:t;mso-text-shadow:auto" string="T"/>
+            <v:textpath style="font-family:&quot;Gotham&quot;;font-size:7pt;v-text-kern:t;mso-text-shadow:auto" string="a"/>
             <w10:wrap anchorx="page"/>
           </v:shape>
         </w:pict>
       </w:r>
       <w:r>
         <w:rPr>
-          <w:color w:val="2B282A"/>
-          <w:sz w:val="12"/>
-        </w:rPr>
-        <w:t>Kerbal Space Program, Factorio, Age of Mythology, Rise of Nations, Faster</w:t>
+          <w:rFonts w:ascii="Gotham"/>
+          <w:color w:val="201F1F"/>
+          <w:sz w:val="14"/>
+        </w:rPr>
+        <w:t>Kerbal Space Program, Factorio, Age of Mythology, Rise of</w:t>
+      </w:r>
+      <w:r>
+        <w:rPr>
+          <w:rFonts w:ascii="Gotham"/>
+          <w:color w:val="201F1F"/>
+          <w:sz w:val="14"/>
+        </w:rPr>
+        <w:t xml:space="preserve"> Nations, F</w:t>
       </w:r>
     </w:p>
     <w:sectPr>
       <w:type w:val="continuous"/>
       <w:pgSz w:w="12240" w:h="15840"/>
-      <w:pgMar w:top="0" w:right="120" w:bottom="0" w:left="160" w:header="720" w:footer="720" w:gutter="0"/>
+      <w:pgMar w:top="0" w:right="120" w:bottom="0" w:left="140" w:header="720" w:footer="720" w:gutter="0"/>
       <w:cols w:num="2" w:space="720" w:equalWidth="0">
-        <w:col w:w="3368" w:space="177"/>
-        <w:col w:w="8415"/>
+        <w:col w:w="3388" w:space="174"/>
+        <w:col w:w="8418"/>
       </w:cols>
     </w:sectPr>
   </w:body>
@@ -6680,15 +7023,15 @@
 <file path=word/numbering.xml><?xml version="1.0" encoding="utf-8"?>
 <w:numbering xmlns:wpc="http://schemas.microsoft.com/office/word/2010/wordprocessingCanvas" xmlns:cx="http://schemas.microsoft.com/office/drawing/2014/chartex" xmlns:cx1="http://schemas.microsoft.com/office/drawing/2015/9/8/chartex" xmlns:cx2="http://schemas.microsoft.com/office/drawing/2015/10/21/chartex" xmlns:cx3="http://schemas.microsoft.com/office/drawing/2016/5/9/chartex" xmlns:cx4="http://schemas.microsoft.com/office/drawing/2016/5/10/chartex" xmlns:cx5="http://schemas.microsoft.com/office/drawing/2016/5/11/chartex" xmlns:cx6="http://schemas.microsoft.com/office/drawing/2016/5/12/chartex" xmlns:cx7="http://schemas.microsoft.com/office/drawing/2016/5/13/chartex" xmlns:cx8="http://schemas.microsoft.com/office/drawing/2016/5/14/chartex" xmlns:mc="http://schemas.openxmlformats.org/markup-compatibility/2006" xmlns:aink="http://schemas.microsoft.com/office/drawing/2016/ink" xmlns:am3d="http://schemas.microsoft.com/office/drawing/2017/model3d" xmlns:o="urn:schemas-microsoft-com:office:office" xmlns:r="http://schemas.openxmlformats.org/officeDocument/2006/relationships" xmlns:m="http://schemas.openxmlformats.org/officeDocument/2006/math" xmlns:v="urn:schemas-microsoft-com:vml" xmlns:wp14="http://schemas.microsoft.com/office/word/2010/wordprocessingDrawing" xmlns:wp="http://schemas.openxmlformats.org/drawingml/2006/wordprocessingDrawing" xmlns:w10="urn:schemas-microsoft-com:office:word" xmlns:w="http://schemas.openxmlformats.org/wordprocessingml/2006/main" xmlns:w14="http://schemas.microsoft.com/office/word/2010/wordml" xmlns:w15="http://schemas.microsoft.com/office/word/2012/wordml" xmlns:w16cid="http://schemas.microsoft.com/office/word/2016/wordml/cid" xmlns:w16se="http://schemas.microsoft.com/office/word/2015/wordml/symex" xmlns:wpg="http://schemas.microsoft.com/office/word/2010/wordprocessingGroup" xmlns:wpi="http://schemas.microsoft.com/office/word/2010/wordprocessingInk" xmlns:wne="http://schemas.microsoft.com/office/word/2006/wordml" xmlns:wps="http://schemas.microsoft.com/office/word/2010/wordprocessingShape" mc:Ignorable="w14 w15 w16se w16cid wp14">
   <w:abstractNum w:abstractNumId="0" w15:restartNumberingAfterBreak="0">
-    <w:nsid w:val="334B1279"/>
+    <w:nsid w:val="14524DBC"/>
     <w:multiLevelType w:val="hybridMultilevel"/>
-    <w:tmpl w:val="AD701C2A"/>
-    <w:lvl w:ilvl="0" w:tplc="F9CED546">
+    <w:tmpl w:val="B5726E5C"/>
+    <w:lvl w:ilvl="0" w:tplc="1B38B808">
       <w:numFmt w:val="bullet"/>
       <w:lvlText w:val="•"/>
       <w:lvlJc w:val="left"/>
       <w:pPr>
-        <w:ind w:left="256" w:hanging="132"/>
+        <w:ind w:left="259" w:hanging="132"/>
       </w:pPr>
       <w:rPr>
         <w:rFonts w:ascii="Lucida Sans" w:eastAsia="Lucida Sans" w:hAnsi="Lucida Sans" w:cs="Lucida Sans" w:hint="default"/>
@@ -6698,7 +7041,7 @@
         <w:szCs w:val="17"/>
       </w:rPr>
     </w:lvl>
-    <w:lvl w:ilvl="1" w:tplc="955422C6">
+    <w:lvl w:ilvl="1" w:tplc="C0EE0614">
       <w:numFmt w:val="bullet"/>
       <w:lvlText w:val="•"/>
       <w:lvlJc w:val="left"/>
@@ -6709,7 +7052,7 @@
         <w:rFonts w:hint="default"/>
       </w:rPr>
     </w:lvl>
-    <w:lvl w:ilvl="2" w:tplc="81B46C42">
+    <w:lvl w:ilvl="2" w:tplc="80A855E2">
       <w:numFmt w:val="bullet"/>
       <w:lvlText w:val="•"/>
       <w:lvlJc w:val="left"/>
@@ -6720,67 +7063,67 @@
         <w:rFonts w:hint="default"/>
       </w:rPr>
     </w:lvl>
-    <w:lvl w:ilvl="3" w:tplc="A544B44E">
+    <w:lvl w:ilvl="3" w:tplc="1D7C6782">
       <w:numFmt w:val="bullet"/>
       <w:lvlText w:val="•"/>
       <w:lvlJc w:val="left"/>
       <w:pPr>
-        <w:ind w:left="2706" w:hanging="132"/>
+        <w:ind w:left="2707" w:hanging="132"/>
       </w:pPr>
       <w:rPr>
         <w:rFonts w:hint="default"/>
       </w:rPr>
     </w:lvl>
-    <w:lvl w:ilvl="4" w:tplc="C4ACA018">
+    <w:lvl w:ilvl="4" w:tplc="48181296">
       <w:numFmt w:val="bullet"/>
       <w:lvlText w:val="•"/>
       <w:lvlJc w:val="left"/>
       <w:pPr>
-        <w:ind w:left="3522" w:hanging="132"/>
+        <w:ind w:left="3523" w:hanging="132"/>
       </w:pPr>
       <w:rPr>
         <w:rFonts w:hint="default"/>
       </w:rPr>
     </w:lvl>
-    <w:lvl w:ilvl="5" w:tplc="231E8D00">
+    <w:lvl w:ilvl="5" w:tplc="547C6976">
       <w:numFmt w:val="bullet"/>
       <w:lvlText w:val="•"/>
       <w:lvlJc w:val="left"/>
       <w:pPr>
-        <w:ind w:left="4337" w:hanging="132"/>
+        <w:ind w:left="4339" w:hanging="132"/>
       </w:pPr>
       <w:rPr>
         <w:rFonts w:hint="default"/>
       </w:rPr>
     </w:lvl>
-    <w:lvl w:ilvl="6" w:tplc="D36C8922">
+    <w:lvl w:ilvl="6" w:tplc="65D4DD88">
       <w:numFmt w:val="bullet"/>
       <w:lvlText w:val="•"/>
       <w:lvlJc w:val="left"/>
       <w:pPr>
-        <w:ind w:left="5153" w:hanging="132"/>
+        <w:ind w:left="5154" w:hanging="132"/>
       </w:pPr>
       <w:rPr>
         <w:rFonts w:hint="default"/>
       </w:rPr>
     </w:lvl>
-    <w:lvl w:ilvl="7" w:tplc="77266B78">
+    <w:lvl w:ilvl="7" w:tplc="36AE2128">
       <w:numFmt w:val="bullet"/>
       <w:lvlText w:val="•"/>
       <w:lvlJc w:val="left"/>
       <w:pPr>
-        <w:ind w:left="5968" w:hanging="132"/>
+        <w:ind w:left="5970" w:hanging="132"/>
       </w:pPr>
       <w:rPr>
         <w:rFonts w:hint="default"/>
       </w:rPr>
     </w:lvl>
-    <w:lvl w:ilvl="8" w:tplc="74C054FA">
+    <w:lvl w:ilvl="8" w:tplc="41A82530">
       <w:numFmt w:val="bullet"/>
       <w:lvlText w:val="•"/>
       <w:lvlJc w:val="left"/>
       <w:pPr>
-        <w:ind w:left="6784" w:hanging="132"/>
+        <w:ind w:left="6786" w:hanging="132"/>
       </w:pPr>
       <w:rPr>
         <w:rFonts w:hint="default"/>
@@ -7203,7 +7546,7 @@
     <w:uiPriority w:val="9"/>
     <w:qFormat/>
     <w:pPr>
-      <w:ind w:left="2200"/>
+      <w:ind w:left="2220"/>
       <w:outlineLvl w:val="0"/>
     </w:pPr>
     <w:rPr>
@@ -7218,7 +7561,7 @@
     <w:unhideWhenUsed/>
     <w:qFormat/>
     <w:pPr>
-      <w:spacing w:before="100"/>
+      <w:spacing w:before="176"/>
       <w:ind w:right="38"/>
       <w:jc w:val="right"/>
       <w:outlineLvl w:val="1"/>
@@ -7229,25 +7572,6 @@
       <w:bCs/>
       <w:sz w:val="26"/>
       <w:szCs w:val="26"/>
-    </w:rPr>
-  </w:style>
-  <w:style w:type="paragraph" w:styleId="Heading3">
-    <w:name w:val="heading 3"/>
-    <w:basedOn w:val="Normal"/>
-    <w:uiPriority w:val="9"/>
-    <w:unhideWhenUsed/>
-    <w:qFormat/>
-    <w:pPr>
-      <w:ind w:right="38"/>
-      <w:jc w:val="right"/>
-      <w:outlineLvl w:val="2"/>
-    </w:pPr>
-    <w:rPr>
-      <w:rFonts w:ascii="Gotham" w:eastAsia="Gotham" w:hAnsi="Gotham" w:cs="Gotham"/>
-      <w:b/>
-      <w:bCs/>
-      <w:sz w:val="19"/>
-      <w:szCs w:val="19"/>
     </w:rPr>
   </w:style>
   <w:style w:type="character" w:default="1" w:styleId="DefaultParagraphFont">
@@ -7283,7 +7607,7 @@
     <w:uiPriority w:val="1"/>
     <w:qFormat/>
     <w:pPr>
-      <w:ind w:left="234" w:hanging="132"/>
+      <w:ind w:left="237"/>
     </w:pPr>
     <w:rPr>
       <w:sz w:val="17"/>
@@ -7297,7 +7621,7 @@
     <w:qFormat/>
     <w:pPr>
       <w:spacing w:line="199" w:lineRule="exact"/>
-      <w:ind w:left="234" w:hanging="132"/>
+      <w:ind w:left="237" w:hanging="132"/>
     </w:pPr>
   </w:style>
   <w:style w:type="paragraph" w:customStyle="1" w:styleId="TableParagraph">

--- a/resume_ariffJeff.docx
+++ b/resume_ariffJeff.docx
@@ -33,8 +33,8 @@
         </w:rPr>
       </w:pPr>
       <w:r>
-        <w:pict w14:anchorId="5C912F66">
-          <v:rect id="_x0000_s1051" style="position:absolute;left:0;text-align:left;margin-left:0;margin-top:-23pt;width:182.6pt;height:647.9pt;z-index:-251833344;mso-position-horizontal-relative:page" fillcolor="#332d30" stroked="f">
+        <w:pict w14:anchorId="112B72B9">
+          <v:rect id="_x0000_s1052" style="position:absolute;left:0;text-align:left;margin-left:0;margin-top:-23pt;width:182.6pt;height:647.9pt;z-index:-251837440;mso-position-horizontal-relative:page" fillcolor="#332d30" stroked="f">
             <w10:wrap anchorx="page"/>
           </v:rect>
         </w:pict>
@@ -108,11 +108,11 @@
         <w:spacing w:before="100"/>
       </w:pPr>
       <w:r>
-        <w:pict w14:anchorId="48D444E1">
-          <v:group id="_x0000_s1031" style="position:absolute;left:0;text-align:left;margin-left:0;margin-top:0;width:612pt;height:11in;z-index:-251832320;mso-position-horizontal-relative:page;mso-position-vertical-relative:page" coordsize="12240,15840">
-            <v:rect id="_x0000_s1050" style="position:absolute;left:3652;width:8588;height:15840" fillcolor="#423b40" stroked="f"/>
-            <v:rect id="_x0000_s1049" style="position:absolute;top:12958;width:3652;height:2882" fillcolor="#1c1a1b" stroked="f"/>
-            <v:line id="_x0000_s1048" style="position:absolute" from="3652,-8" to="3652,15848" strokecolor="#111" strokeweight=".278mm"/>
+        <w:pict w14:anchorId="4ADCD69C">
+          <v:group id="_x0000_s1032" style="position:absolute;left:0;text-align:left;margin-left:0;margin-top:0;width:612pt;height:11in;z-index:-251836416;mso-position-horizontal-relative:page;mso-position-vertical-relative:page" coordsize="12240,15840">
+            <v:rect id="_x0000_s1051" style="position:absolute;left:3652;width:8588;height:15840" fillcolor="#423b40" stroked="f"/>
+            <v:rect id="_x0000_s1050" style="position:absolute;top:12958;width:3652;height:2882" fillcolor="#1c1a1b" stroked="f"/>
+            <v:line id="_x0000_s1049" style="position:absolute" from="3652,-8" to="3652,15848" strokecolor="#111" strokeweight=".278mm"/>
             <v:shapetype id="_x0000_t75" coordsize="21600,21600" o:spt="75" o:preferrelative="t" path="m@4@5l@4@11@9@11@9@5xe" filled="f" stroked="f">
               <v:stroke joinstyle="miter"/>
               <v:formulas>
@@ -132,52 +132,52 @@
               <v:path o:extrusionok="f" gradientshapeok="t" o:connecttype="rect"/>
               <o:lock v:ext="edit" aspectratio="t"/>
             </v:shapetype>
-            <v:shape id="_x0000_s1047" type="#_x0000_t75" style="position:absolute;width:12240;height:2229">
+            <v:shape id="_x0000_s1048" type="#_x0000_t75" style="position:absolute;width:12240;height:2229">
               <v:imagedata r:id="rId5" o:title=""/>
             </v:shape>
-            <v:rect id="_x0000_s1046" style="position:absolute;width:12240;height:2229" fillcolor="black" stroked="f">
+            <v:rect id="_x0000_s1047" style="position:absolute;width:12240;height:2229" fillcolor="black" stroked="f">
               <v:fill opacity="25558f"/>
             </v:rect>
-            <v:rect id="_x0000_s1045" style="position:absolute;left:9223;width:3017;height:2229" fillcolor="black" stroked="f">
+            <v:rect id="_x0000_s1046" style="position:absolute;left:9223;width:3017;height:2229" fillcolor="black" stroked="f">
               <v:fill opacity="21627f"/>
             </v:rect>
-            <v:shape id="_x0000_s1044" type="#_x0000_t75" style="position:absolute;left:10790;top:813;width:603;height:594">
+            <v:shape id="_x0000_s1045" type="#_x0000_t75" style="position:absolute;left:10790;top:813;width:603;height:594">
               <v:imagedata r:id="rId6" o:title=""/>
             </v:shape>
-            <v:shape id="_x0000_s1043" type="#_x0000_t75" style="position:absolute;left:10778;top:1534;width:616;height:600">
+            <v:shape id="_x0000_s1044" type="#_x0000_t75" style="position:absolute;left:10778;top:1534;width:616;height:600">
               <v:imagedata r:id="rId7" o:title=""/>
             </v:shape>
-            <v:shape id="_x0000_s1042" type="#_x0000_t75" style="position:absolute;left:10047;top:1534;width:616;height:600">
+            <v:shape id="_x0000_s1043" type="#_x0000_t75" style="position:absolute;left:10047;top:1534;width:616;height:600">
               <v:imagedata r:id="rId8" o:title=""/>
             </v:shape>
-            <v:shape id="_x0000_s1041" type="#_x0000_t75" style="position:absolute;left:9317;top:1534;width:616;height:600">
+            <v:shape id="_x0000_s1042" type="#_x0000_t75" style="position:absolute;left:9317;top:1534;width:616;height:600">
               <v:imagedata r:id="rId9" o:title=""/>
             </v:shape>
-            <v:shape id="_x0000_s1040" type="#_x0000_t75" style="position:absolute;left:9327;top:93;width:594;height:594">
+            <v:shape id="_x0000_s1041" type="#_x0000_t75" style="position:absolute;left:9327;top:93;width:594;height:594">
               <v:imagedata r:id="rId10" o:title=""/>
             </v:shape>
-            <v:shape id="_x0000_s1039" type="#_x0000_t75" style="position:absolute;left:10058;top:93;width:594;height:594">
+            <v:shape id="_x0000_s1040" type="#_x0000_t75" style="position:absolute;left:10058;top:93;width:594;height:594">
               <v:imagedata r:id="rId11" o:title=""/>
             </v:shape>
-            <v:shape id="_x0000_s1038" type="#_x0000_t75" style="position:absolute;left:10827;top:93;width:616;height:594">
+            <v:shape id="_x0000_s1039" type="#_x0000_t75" style="position:absolute;left:10827;top:93;width:616;height:594">
               <v:imagedata r:id="rId12" o:title=""/>
             </v:shape>
-            <v:shape id="_x0000_s1037" type="#_x0000_t75" style="position:absolute;left:9971;top:802;width:725;height:596">
+            <v:shape id="_x0000_s1038" type="#_x0000_t75" style="position:absolute;left:9971;top:802;width:725;height:596">
               <v:imagedata r:id="rId13" o:title=""/>
             </v:shape>
-            <v:shape id="_x0000_s1036" type="#_x0000_t75" style="position:absolute;left:9295;top:815;width:615;height:592">
+            <v:shape id="_x0000_s1037" type="#_x0000_t75" style="position:absolute;left:9295;top:815;width:615;height:592">
               <v:imagedata r:id="rId14" o:title=""/>
             </v:shape>
-            <v:shape id="_x0000_s1035" type="#_x0000_t75" style="position:absolute;left:11530;top:1534;width:616;height:600">
+            <v:shape id="_x0000_s1036" type="#_x0000_t75" style="position:absolute;left:11530;top:1534;width:616;height:600">
               <v:imagedata r:id="rId15" o:title=""/>
             </v:shape>
-            <v:shape id="_x0000_s1034" type="#_x0000_t75" style="position:absolute;left:11557;top:93;width:589;height:587">
+            <v:shape id="_x0000_s1035" type="#_x0000_t75" style="position:absolute;left:11557;top:93;width:589;height:587">
               <v:imagedata r:id="rId16" o:title=""/>
             </v:shape>
-            <v:shape id="_x0000_s1033" type="#_x0000_t75" style="position:absolute;left:11530;top:879;width:616;height:471">
+            <v:shape id="_x0000_s1034" type="#_x0000_t75" style="position:absolute;left:11530;top:879;width:616;height:471">
               <v:imagedata r:id="rId17" o:title=""/>
             </v:shape>
-            <v:shape id="_x0000_s1032" type="#_x0000_t75" style="position:absolute;width:2229;height:2229">
+            <v:shape id="_x0000_s1033" type="#_x0000_t75" style="position:absolute;width:2229;height:2229">
               <v:imagedata r:id="rId18" o:title=""/>
             </v:shape>
             <w10:wrap anchorx="page" anchory="page"/>
@@ -1080,7 +1080,14 @@
           <w:color w:val="DCDCDB"/>
           <w:sz w:val="19"/>
         </w:rPr>
-        <w:t xml:space="preserve">Retopology, </w:t>
+        <w:t>Retopology,</w:t>
+      </w:r>
+      <w:r>
+        <w:rPr>
+          <w:color w:val="DCDCDB"/>
+          <w:sz w:val="19"/>
+        </w:rPr>
+        <w:t xml:space="preserve"> </w:t>
       </w:r>
       <w:r>
         <w:rPr>
@@ -1121,14 +1128,14 @@
           <w:color w:val="DCDCDB"/>
           <w:sz w:val="19"/>
         </w:rPr>
-        <w:t xml:space="preserve">Lighting, </w:t>
-      </w:r>
-      <w:r>
-        <w:rPr>
-          <w:color w:val="DCDCDB"/>
-          <w:sz w:val="19"/>
-        </w:rPr>
-        <w:t>Rendering,</w:t>
+        <w:t>Lighting,</w:t>
+      </w:r>
+      <w:r>
+        <w:rPr>
+          <w:color w:val="DCDCDB"/>
+          <w:sz w:val="19"/>
+        </w:rPr>
+        <w:t xml:space="preserve"> Rendering,</w:t>
       </w:r>
       <w:r>
         <w:rPr>
@@ -5558,103 +5565,12 @@
         </w:rPr>
       </w:pPr>
       <w:r>
-        <w:rPr>
-          <w:color w:val="DCDCDB"/>
-          <w:sz w:val="17"/>
-        </w:rPr>
-        <w:t>Liaised with UConn’s finance department for bookkeeping</w:t>
-      </w:r>
-      <w:r>
-        <w:rPr>
-          <w:color w:val="DCDCDB"/>
-          <w:spacing w:val="-10"/>
-          <w:sz w:val="17"/>
-        </w:rPr>
-        <w:t xml:space="preserve"> </w:t>
-      </w:r>
-      <w:r>
-        <w:rPr>
-          <w:color w:val="DCDCDB"/>
-          <w:sz w:val="17"/>
-        </w:rPr>
-        <w:t>purposes</w:t>
-      </w:r>
-    </w:p>
-    <w:p>
-      <w:pPr>
-        <w:pStyle w:val="BodyText"/>
-        <w:spacing w:before="4"/>
-        <w:ind w:left="0"/>
-        <w:rPr>
-          <w:sz w:val="20"/>
-        </w:rPr>
-      </w:pPr>
-    </w:p>
-    <w:p>
-      <w:pPr>
-        <w:pStyle w:val="BodyText"/>
-        <w:spacing w:line="264" w:lineRule="auto"/>
-        <w:ind w:left="106" w:right="3906"/>
-      </w:pPr>
-      <w:r>
-        <w:rPr>
-          <w:spacing w:val="-3"/>
-          <w:w w:val="105"/>
-        </w:rPr>
-        <w:t xml:space="preserve">ACM </w:t>
-      </w:r>
-      <w:r>
-        <w:rPr>
-          <w:w w:val="105"/>
-        </w:rPr>
-        <w:t xml:space="preserve">SIGGRAPH - Los Angeles, California, </w:t>
-      </w:r>
-      <w:r>
-        <w:rPr>
-          <w:color w:val="DCDCDB"/>
-          <w:w w:val="105"/>
-        </w:rPr>
-        <w:t xml:space="preserve">July </w:t>
-      </w:r>
-      <w:r>
-        <w:rPr>
-          <w:color w:val="DCDCDB"/>
-          <w:spacing w:val="-5"/>
-          <w:w w:val="105"/>
-        </w:rPr>
-        <w:t xml:space="preserve">2017 </w:t>
-      </w:r>
-      <w:r>
-        <w:rPr>
-          <w:color w:val="DCDCDB"/>
-          <w:w w:val="105"/>
-        </w:rPr>
-        <w:t>Student Volunteer</w:t>
-      </w:r>
-    </w:p>
-    <w:p>
-      <w:pPr>
-        <w:pStyle w:val="ListParagraph"/>
-        <w:numPr>
-          <w:ilvl w:val="0"/>
-          <w:numId w:val="1"/>
-        </w:numPr>
-        <w:tabs>
-          <w:tab w:val="left" w:pos="238"/>
-        </w:tabs>
-        <w:spacing w:line="264" w:lineRule="auto"/>
-        <w:ind w:right="932" w:hanging="154"/>
-        <w:rPr>
-          <w:sz w:val="17"/>
-        </w:rPr>
-      </w:pPr>
-      <w:r>
-        <w:pict w14:anchorId="12634A00">
+        <w:pict w14:anchorId="1521E961">
           <v:shapetype id="_x0000_t202" coordsize="21600,21600" o:spt="202" path="m,l,21600r21600,l21600,xe">
             <v:stroke joinstyle="miter"/>
             <v:path gradientshapeok="t" o:connecttype="rect"/>
           </v:shapetype>
-          <v:shape id="_x0000_s1030" type="#_x0000_t202" style="position:absolute;left:0;text-align:left;margin-left:601.95pt;margin-top:1.95pt;width:9.55pt;height:228.65pt;z-index:251660288;mso-position-horizontal-relative:page" filled="f" stroked="f">
+          <v:shape id="_x0000_s1031" type="#_x0000_t202" style="position:absolute;left:0;text-align:left;margin-left:601.95pt;margin-top:15.05pt;width:9.55pt;height:259.1pt;z-index:251660288;mso-position-horizontal-relative:page" filled="f" stroked="f">
             <v:textbox style="layout-flow:vertical;mso-layout-flow-alt:bottom-to-top" inset="0,0,0,0">
               <w:txbxContent>
                 <w:p>
@@ -5672,7 +5588,7 @@
                       <w:color w:val="201F1F"/>
                       <w:sz w:val="14"/>
                     </w:rPr>
-                    <w:t xml:space="preserve">r Than Light, </w:t>
+                    <w:t xml:space="preserve">ns, Faster Than Light, </w:t>
                   </w:r>
                   <w:r>
                     <w:rPr>
@@ -5710,6 +5626,97 @@
       <w:r>
         <w:rPr>
           <w:color w:val="DCDCDB"/>
+          <w:sz w:val="17"/>
+        </w:rPr>
+        <w:t>Liaised with UConn’s finance department for bookkeeping</w:t>
+      </w:r>
+      <w:r>
+        <w:rPr>
+          <w:color w:val="DCDCDB"/>
+          <w:spacing w:val="-10"/>
+          <w:sz w:val="17"/>
+        </w:rPr>
+        <w:t xml:space="preserve"> </w:t>
+      </w:r>
+      <w:r>
+        <w:rPr>
+          <w:color w:val="DCDCDB"/>
+          <w:sz w:val="17"/>
+        </w:rPr>
+        <w:t>purposes</w:t>
+      </w:r>
+    </w:p>
+    <w:p>
+      <w:pPr>
+        <w:pStyle w:val="BodyText"/>
+        <w:spacing w:before="4"/>
+        <w:ind w:left="0"/>
+        <w:rPr>
+          <w:sz w:val="20"/>
+        </w:rPr>
+      </w:pPr>
+    </w:p>
+    <w:p>
+      <w:pPr>
+        <w:pStyle w:val="BodyText"/>
+        <w:spacing w:line="264" w:lineRule="auto"/>
+        <w:ind w:left="106" w:right="3906"/>
+      </w:pPr>
+      <w:r>
+        <w:rPr>
+          <w:spacing w:val="-3"/>
+          <w:w w:val="105"/>
+        </w:rPr>
+        <w:t xml:space="preserve">ACM </w:t>
+      </w:r>
+      <w:r>
+        <w:rPr>
+          <w:w w:val="105"/>
+        </w:rPr>
+        <w:t xml:space="preserve">SIGGRAPH - Los Angeles, California, </w:t>
+      </w:r>
+      <w:r>
+        <w:rPr>
+          <w:color w:val="DCDCDB"/>
+          <w:w w:val="105"/>
+        </w:rPr>
+        <w:t xml:space="preserve">July </w:t>
+      </w:r>
+      <w:r>
+        <w:rPr>
+          <w:color w:val="DCDCDB"/>
+          <w:spacing w:val="-5"/>
+          <w:w w:val="105"/>
+        </w:rPr>
+        <w:t xml:space="preserve">2017 </w:t>
+      </w:r>
+      <w:r>
+        <w:rPr>
+          <w:color w:val="DCDCDB"/>
+          <w:w w:val="105"/>
+        </w:rPr>
+        <w:t>Student Volunteer</w:t>
+      </w:r>
+    </w:p>
+    <w:p>
+      <w:pPr>
+        <w:pStyle w:val="ListParagraph"/>
+        <w:numPr>
+          <w:ilvl w:val="0"/>
+          <w:numId w:val="1"/>
+        </w:numPr>
+        <w:tabs>
+          <w:tab w:val="left" w:pos="238"/>
+        </w:tabs>
+        <w:spacing w:line="264" w:lineRule="auto"/>
+        <w:ind w:right="932" w:hanging="154"/>
+        <w:rPr>
+          <w:sz w:val="17"/>
+        </w:rPr>
+      </w:pPr>
+      <w:r>
+        <w:rPr>
+          <w:color w:val="DCDCDB"/>
           <w:w w:val="105"/>
           <w:sz w:val="17"/>
         </w:rPr>
@@ -6924,14 +6931,14 @@
     <w:p>
       <w:pPr>
         <w:spacing w:before="136"/>
-        <w:ind w:left="3445"/>
+        <w:ind w:left="3226"/>
         <w:rPr>
           <w:rFonts w:ascii="Gotham"/>
           <w:sz w:val="14"/>
         </w:rPr>
       </w:pPr>
       <w:r>
-        <w:pict w14:anchorId="061AA8D0">
+        <w:pict w14:anchorId="5102E563">
           <v:shapetype id="_x0000_t136" coordsize="21600,21600" o:spt="136" adj="10800" path="m@7,l@8,m@5,21600l@6,21600e">
             <v:formulas>
               <v:f eqn="sum #0 0 10800"/>
@@ -6956,16 +6963,25 @@
             </v:handles>
             <o:lock v:ext="edit" text="t" shapetype="t"/>
           </v:shapetype>
-          <v:shape id="_x0000_s1029" type="#_x0000_t136" style="position:absolute;left:0;text-align:left;margin-left:604.5pt;margin-top:-1.2pt;width:4.2pt;height:7pt;rotation:279;z-index:251661312;mso-position-horizontal-relative:page" fillcolor="#201f1f" stroked="f">
+          <v:shape id="_x0000_s1030" type="#_x0000_t136" style="position:absolute;left:0;text-align:left;margin-left:604.4pt;margin-top:-2.45pt;width:4.6pt;height:7pt;rotation:272;z-index:251661312;mso-position-horizontal-relative:page" fillcolor="#201f1f" stroked="f">
             <o:extrusion v:ext="view" autorotationcenter="t"/>
-            <v:textpath style="font-family:&quot;Gotham&quot;;font-size:7pt;v-text-kern:t;mso-text-shadow:auto" string="e"/>
+            <v:textpath style="font-family:&quot;Gotham&quot;;font-size:7pt;v-text-kern:t;mso-text-shadow:auto" string="o"/>
             <w10:wrap anchorx="page"/>
           </v:shape>
         </w:pict>
       </w:r>
       <w:r>
-        <w:pict w14:anchorId="47CAD9A0">
-          <v:shape id="_x0000_s1028" type="#_x0000_t136" style="position:absolute;left:0;text-align:left;margin-left:604pt;margin-top:2.15pt;width:2.9pt;height:7pt;rotation:300;z-index:251662336;mso-position-horizontal-relative:page" fillcolor="#201f1f" stroked="f">
+        <w:pict w14:anchorId="7726D4D0">
+          <v:shape id="_x0000_s1029" type="#_x0000_t136" style="position:absolute;left:0;text-align:left;margin-left:605.1pt;margin-top:.8pt;width:1.95pt;height:7pt;rotation:292;z-index:251662336;mso-position-horizontal-relative:page" fillcolor="#201f1f" stroked="f">
+            <o:extrusion v:ext="view" autorotationcenter="t"/>
+            <v:textpath style="font-family:&quot;Gotham&quot;;font-size:7pt;v-text-kern:t;mso-text-shadow:auto" string="i"/>
+            <w10:wrap anchorx="page"/>
+          </v:shape>
+        </w:pict>
+      </w:r>
+      <w:r>
+        <w:pict w14:anchorId="27BF2534">
+          <v:shape id="_x0000_s1028" type="#_x0000_t136" style="position:absolute;left:0;text-align:left;margin-left:603.45pt;margin-top:3pt;width:2.9pt;height:7pt;rotation:306;z-index:251663360;mso-position-horizontal-relative:page" fillcolor="#201f1f" stroked="f">
             <o:extrusion v:ext="view" autorotationcenter="t"/>
             <v:textpath style="font-family:&quot;Gotham&quot;;font-size:7pt;v-text-kern:t;mso-text-shadow:auto" string="t"/>
             <w10:wrap anchorx="page"/>
@@ -6973,17 +6989,8 @@
         </w:pict>
       </w:r>
       <w:r>
-        <w:pict w14:anchorId="4C0BB374">
-          <v:shape id="_x0000_s1027" type="#_x0000_t136" style="position:absolute;left:0;text-align:left;margin-left:601.6pt;margin-top:4.65pt;width:3.55pt;height:7pt;rotation:319;z-index:251663360;mso-position-horizontal-relative:page" fillcolor="#201f1f" stroked="f">
-            <o:extrusion v:ext="view" autorotationcenter="t"/>
-            <v:textpath style="font-family:&quot;Gotham&quot;;font-size:7pt;v-text-kern:t;mso-text-shadow:auto" string="s"/>
-            <w10:wrap anchorx="page"/>
-          </v:shape>
-        </w:pict>
-      </w:r>
-      <w:r>
-        <w:pict w14:anchorId="77F04B4B">
-          <v:shape id="_x0000_s1026" type="#_x0000_t136" style="position:absolute;left:0;text-align:left;margin-left:597.85pt;margin-top:6.6pt;width:4.2pt;height:7pt;rotation:343;z-index:251664384;mso-position-horizontal-relative:page" fillcolor="#201f1f" stroked="f">
+        <w:pict w14:anchorId="6B02F642">
+          <v:shape id="_x0000_s1027" type="#_x0000_t136" style="position:absolute;left:0;text-align:left;margin-left:600.25pt;margin-top:5.45pt;width:4.1pt;height:7pt;rotation:327;z-index:251664384;mso-position-horizontal-relative:page" fillcolor="#201f1f" stroked="f">
             <o:extrusion v:ext="view" autorotationcenter="t"/>
             <v:textpath style="font-family:&quot;Gotham&quot;;font-size:7pt;v-text-kern:t;mso-text-shadow:auto" string="a"/>
             <w10:wrap anchorx="page"/>
@@ -6991,12 +6998,21 @@
         </w:pict>
       </w:r>
       <w:r>
+        <w:pict w14:anchorId="6BAE2EEC">
+          <v:shape id="_x0000_s1026" type="#_x0000_t136" style="position:absolute;left:0;text-align:left;margin-left:594.75pt;margin-top:7.05pt;width:5.65pt;height:7pt;rotation:357;z-index:251665408;mso-position-horizontal-relative:page" fillcolor="#201f1f" stroked="f">
+            <o:extrusion v:ext="view" autorotationcenter="t"/>
+            <v:textpath style="font-family:&quot;Gotham&quot;;font-size:7pt;v-text-kern:t;mso-text-shadow:auto" string="N"/>
+            <w10:wrap anchorx="page"/>
+          </v:shape>
+        </w:pict>
+      </w:r>
+      <w:r>
         <w:rPr>
           <w:rFonts w:ascii="Gotham"/>
           <w:color w:val="201F1F"/>
           <w:sz w:val="14"/>
         </w:rPr>
-        <w:t>Kerbal Space Program, Factorio, Age of Mythology, Rise of</w:t>
+        <w:t>Kerbal Space Program, Subnautica, Factorio, Age of Mytho</w:t>
       </w:r>
       <w:r>
         <w:rPr>
@@ -7004,7 +7020,7 @@
           <w:color w:val="201F1F"/>
           <w:sz w:val="14"/>
         </w:rPr>
-        <w:t xml:space="preserve"> Nations, F</w:t>
+        <w:t>logy, Rise of</w:t>
       </w:r>
     </w:p>
     <w:sectPr>
@@ -7023,10 +7039,10 @@
 <file path=word/numbering.xml><?xml version="1.0" encoding="utf-8"?>
 <w:numbering xmlns:wpc="http://schemas.microsoft.com/office/word/2010/wordprocessingCanvas" xmlns:cx="http://schemas.microsoft.com/office/drawing/2014/chartex" xmlns:cx1="http://schemas.microsoft.com/office/drawing/2015/9/8/chartex" xmlns:cx2="http://schemas.microsoft.com/office/drawing/2015/10/21/chartex" xmlns:cx3="http://schemas.microsoft.com/office/drawing/2016/5/9/chartex" xmlns:cx4="http://schemas.microsoft.com/office/drawing/2016/5/10/chartex" xmlns:cx5="http://schemas.microsoft.com/office/drawing/2016/5/11/chartex" xmlns:cx6="http://schemas.microsoft.com/office/drawing/2016/5/12/chartex" xmlns:cx7="http://schemas.microsoft.com/office/drawing/2016/5/13/chartex" xmlns:cx8="http://schemas.microsoft.com/office/drawing/2016/5/14/chartex" xmlns:mc="http://schemas.openxmlformats.org/markup-compatibility/2006" xmlns:aink="http://schemas.microsoft.com/office/drawing/2016/ink" xmlns:am3d="http://schemas.microsoft.com/office/drawing/2017/model3d" xmlns:o="urn:schemas-microsoft-com:office:office" xmlns:r="http://schemas.openxmlformats.org/officeDocument/2006/relationships" xmlns:m="http://schemas.openxmlformats.org/officeDocument/2006/math" xmlns:v="urn:schemas-microsoft-com:vml" xmlns:wp14="http://schemas.microsoft.com/office/word/2010/wordprocessingDrawing" xmlns:wp="http://schemas.openxmlformats.org/drawingml/2006/wordprocessingDrawing" xmlns:w10="urn:schemas-microsoft-com:office:word" xmlns:w="http://schemas.openxmlformats.org/wordprocessingml/2006/main" xmlns:w14="http://schemas.microsoft.com/office/word/2010/wordml" xmlns:w15="http://schemas.microsoft.com/office/word/2012/wordml" xmlns:w16cid="http://schemas.microsoft.com/office/word/2016/wordml/cid" xmlns:w16se="http://schemas.microsoft.com/office/word/2015/wordml/symex" xmlns:wpg="http://schemas.microsoft.com/office/word/2010/wordprocessingGroup" xmlns:wpi="http://schemas.microsoft.com/office/word/2010/wordprocessingInk" xmlns:wne="http://schemas.microsoft.com/office/word/2006/wordml" xmlns:wps="http://schemas.microsoft.com/office/word/2010/wordprocessingShape" mc:Ignorable="w14 w15 w16se w16cid wp14">
   <w:abstractNum w:abstractNumId="0" w15:restartNumberingAfterBreak="0">
-    <w:nsid w:val="14524DBC"/>
+    <w:nsid w:val="23AF2F5F"/>
     <w:multiLevelType w:val="hybridMultilevel"/>
-    <w:tmpl w:val="B5726E5C"/>
-    <w:lvl w:ilvl="0" w:tplc="1B38B808">
+    <w:tmpl w:val="08027EC6"/>
+    <w:lvl w:ilvl="0" w:tplc="0870EEB0">
       <w:numFmt w:val="bullet"/>
       <w:lvlText w:val="•"/>
       <w:lvlJc w:val="left"/>
@@ -7041,7 +7057,7 @@
         <w:szCs w:val="17"/>
       </w:rPr>
     </w:lvl>
-    <w:lvl w:ilvl="1" w:tplc="C0EE0614">
+    <w:lvl w:ilvl="1" w:tplc="9E04935A">
       <w:numFmt w:val="bullet"/>
       <w:lvlText w:val="•"/>
       <w:lvlJc w:val="left"/>
@@ -7052,7 +7068,7 @@
         <w:rFonts w:hint="default"/>
       </w:rPr>
     </w:lvl>
-    <w:lvl w:ilvl="2" w:tplc="80A855E2">
+    <w:lvl w:ilvl="2" w:tplc="7C0AEFFE">
       <w:numFmt w:val="bullet"/>
       <w:lvlText w:val="•"/>
       <w:lvlJc w:val="left"/>
@@ -7063,7 +7079,7 @@
         <w:rFonts w:hint="default"/>
       </w:rPr>
     </w:lvl>
-    <w:lvl w:ilvl="3" w:tplc="1D7C6782">
+    <w:lvl w:ilvl="3" w:tplc="7D92CC22">
       <w:numFmt w:val="bullet"/>
       <w:lvlText w:val="•"/>
       <w:lvlJc w:val="left"/>
@@ -7074,7 +7090,7 @@
         <w:rFonts w:hint="default"/>
       </w:rPr>
     </w:lvl>
-    <w:lvl w:ilvl="4" w:tplc="48181296">
+    <w:lvl w:ilvl="4" w:tplc="AE9AE590">
       <w:numFmt w:val="bullet"/>
       <w:lvlText w:val="•"/>
       <w:lvlJc w:val="left"/>
@@ -7085,7 +7101,7 @@
         <w:rFonts w:hint="default"/>
       </w:rPr>
     </w:lvl>
-    <w:lvl w:ilvl="5" w:tplc="547C6976">
+    <w:lvl w:ilvl="5" w:tplc="4F920E26">
       <w:numFmt w:val="bullet"/>
       <w:lvlText w:val="•"/>
       <w:lvlJc w:val="left"/>
@@ -7096,7 +7112,7 @@
         <w:rFonts w:hint="default"/>
       </w:rPr>
     </w:lvl>
-    <w:lvl w:ilvl="6" w:tplc="65D4DD88">
+    <w:lvl w:ilvl="6" w:tplc="4D6A3AA8">
       <w:numFmt w:val="bullet"/>
       <w:lvlText w:val="•"/>
       <w:lvlJc w:val="left"/>
@@ -7107,7 +7123,7 @@
         <w:rFonts w:hint="default"/>
       </w:rPr>
     </w:lvl>
-    <w:lvl w:ilvl="7" w:tplc="36AE2128">
+    <w:lvl w:ilvl="7" w:tplc="90C2DAB4">
       <w:numFmt w:val="bullet"/>
       <w:lvlText w:val="•"/>
       <w:lvlJc w:val="left"/>
@@ -7118,7 +7134,7 @@
         <w:rFonts w:hint="default"/>
       </w:rPr>
     </w:lvl>
-    <w:lvl w:ilvl="8" w:tplc="41A82530">
+    <w:lvl w:ilvl="8" w:tplc="A510EE36">
       <w:numFmt w:val="bullet"/>
       <w:lvlText w:val="•"/>
       <w:lvlJc w:val="left"/>

--- a/resume_ariffJeff.docx
+++ b/resume_ariffJeff.docx
@@ -33,7 +33,7 @@
         </w:rPr>
       </w:pPr>
       <w:r>
-        <w:pict w14:anchorId="112B72B9">
+        <w:pict w14:anchorId="3D0A1660">
           <v:rect id="_x0000_s1052" style="position:absolute;left:0;text-align:left;margin-left:0;margin-top:-23pt;width:182.6pt;height:647.9pt;z-index:-251837440;mso-position-horizontal-relative:page" fillcolor="#332d30" stroked="f">
             <w10:wrap anchorx="page"/>
           </v:rect>
@@ -108,7 +108,7 @@
         <w:spacing w:before="100"/>
       </w:pPr>
       <w:r>
-        <w:pict w14:anchorId="4ADCD69C">
+        <w:pict w14:anchorId="47093BEA">
           <v:group id="_x0000_s1032" style="position:absolute;left:0;text-align:left;margin-left:0;margin-top:0;width:612pt;height:11in;z-index:-251836416;mso-position-horizontal-relative:page;mso-position-vertical-relative:page" coordsize="12240,15840">
             <v:rect id="_x0000_s1051" style="position:absolute;left:3652;width:8588;height:15840" fillcolor="#423b40" stroked="f"/>
             <v:rect id="_x0000_s1050" style="position:absolute;top:12958;width:3652;height:2882" fillcolor="#1c1a1b" stroked="f"/>
@@ -1080,14 +1080,7 @@
           <w:color w:val="DCDCDB"/>
           <w:sz w:val="19"/>
         </w:rPr>
-        <w:t>Retopology,</w:t>
-      </w:r>
-      <w:r>
-        <w:rPr>
-          <w:color w:val="DCDCDB"/>
-          <w:sz w:val="19"/>
-        </w:rPr>
-        <w:t xml:space="preserve"> </w:t>
+        <w:t xml:space="preserve">Retopology, </w:t>
       </w:r>
       <w:r>
         <w:rPr>
@@ -1128,14 +1121,14 @@
           <w:color w:val="DCDCDB"/>
           <w:sz w:val="19"/>
         </w:rPr>
-        <w:t>Lighting,</w:t>
-      </w:r>
-      <w:r>
-        <w:rPr>
-          <w:color w:val="DCDCDB"/>
-          <w:sz w:val="19"/>
-        </w:rPr>
-        <w:t xml:space="preserve"> Rendering,</w:t>
+        <w:t xml:space="preserve">Lighting, </w:t>
+      </w:r>
+      <w:r>
+        <w:rPr>
+          <w:color w:val="DCDCDB"/>
+          <w:sz w:val="19"/>
+        </w:rPr>
+        <w:t>Rendering,</w:t>
       </w:r>
       <w:r>
         <w:rPr>
@@ -1817,10 +1810,18 @@
           <w:color w:val="DCDCDB"/>
           <w:sz w:val="19"/>
         </w:rPr>
-        <w:t xml:space="preserve">United Kingdom, Southern </w:t>
+        <w:t>United Kingdom, Southern</w:t>
       </w:r>
       <w:bookmarkStart w:id="0" w:name="_GoBack"/>
       <w:bookmarkEnd w:id="0"/>
+      <w:r>
+        <w:rPr>
+          <w:color w:val="DCDCDB"/>
+          <w:spacing w:val="1"/>
+          <w:sz w:val="19"/>
+        </w:rPr>
+        <w:t xml:space="preserve"> </w:t>
+      </w:r>
       <w:r>
         <w:rPr>
           <w:color w:val="DCDCDB"/>
@@ -2103,168 +2104,16 @@
       <w:pPr>
         <w:pStyle w:val="BodyText"/>
         <w:spacing w:before="10" w:line="264" w:lineRule="auto"/>
-        <w:ind w:left="106" w:right="2760"/>
-      </w:pPr>
-      <w:r>
-        <w:rPr>
-          <w:w w:val="105"/>
-        </w:rPr>
-        <w:t>One</w:t>
-      </w:r>
-      <w:r>
-        <w:rPr>
-          <w:spacing w:val="-15"/>
-          <w:w w:val="105"/>
-        </w:rPr>
-        <w:t xml:space="preserve"> </w:t>
-      </w:r>
-      <w:r>
-        <w:rPr>
-          <w:w w:val="105"/>
-        </w:rPr>
-        <w:t>Look</w:t>
-      </w:r>
-      <w:r>
-        <w:rPr>
-          <w:spacing w:val="-14"/>
-          <w:w w:val="105"/>
-        </w:rPr>
-        <w:t xml:space="preserve"> </w:t>
-      </w:r>
-      <w:r>
-        <w:rPr>
-          <w:w w:val="105"/>
-        </w:rPr>
-        <w:t>Sign</w:t>
-      </w:r>
-      <w:r>
-        <w:rPr>
-          <w:spacing w:val="-15"/>
-          <w:w w:val="105"/>
-        </w:rPr>
-        <w:t xml:space="preserve"> </w:t>
-      </w:r>
-      <w:r>
-        <w:rPr>
-          <w:w w:val="105"/>
-        </w:rPr>
-        <w:t>Company</w:t>
-      </w:r>
-      <w:r>
-        <w:rPr>
-          <w:spacing w:val="-14"/>
-          <w:w w:val="105"/>
-        </w:rPr>
-        <w:t xml:space="preserve"> </w:t>
-      </w:r>
-      <w:r>
-        <w:rPr>
-          <w:w w:val="105"/>
-        </w:rPr>
-        <w:t>-</w:t>
-      </w:r>
-      <w:r>
-        <w:rPr>
-          <w:spacing w:val="-14"/>
-          <w:w w:val="105"/>
-        </w:rPr>
-        <w:t xml:space="preserve"> </w:t>
-      </w:r>
-      <w:r>
-        <w:rPr>
-          <w:w w:val="105"/>
-        </w:rPr>
-        <w:t>Connecticut,</w:t>
-      </w:r>
-      <w:r>
-        <w:rPr>
-          <w:spacing w:val="-15"/>
-          <w:w w:val="105"/>
-        </w:rPr>
-        <w:t xml:space="preserve"> </w:t>
-      </w:r>
-      <w:r>
-        <w:rPr>
-          <w:color w:val="DCDCDB"/>
-          <w:w w:val="105"/>
-        </w:rPr>
-        <w:t>September</w:t>
-      </w:r>
-      <w:r>
-        <w:rPr>
-          <w:color w:val="DCDCDB"/>
-          <w:spacing w:val="-14"/>
-          <w:w w:val="105"/>
-        </w:rPr>
-        <w:t xml:space="preserve"> </w:t>
-      </w:r>
-      <w:r>
-        <w:rPr>
-          <w:color w:val="DCDCDB"/>
-          <w:w w:val="105"/>
-        </w:rPr>
-        <w:t>2019</w:t>
-      </w:r>
-      <w:r>
-        <w:rPr>
-          <w:color w:val="DCDCDB"/>
-          <w:spacing w:val="-15"/>
-          <w:w w:val="105"/>
-        </w:rPr>
-        <w:t xml:space="preserve"> </w:t>
-      </w:r>
-      <w:r>
-        <w:rPr>
-          <w:color w:val="DCDCDB"/>
-          <w:w w:val="105"/>
-        </w:rPr>
-        <w:t>-</w:t>
-      </w:r>
-      <w:r>
-        <w:rPr>
-          <w:color w:val="DCDCDB"/>
-          <w:spacing w:val="-14"/>
-          <w:w w:val="105"/>
-        </w:rPr>
-        <w:t xml:space="preserve"> </w:t>
-      </w:r>
-      <w:r>
-        <w:rPr>
-          <w:color w:val="DCDCDB"/>
-          <w:spacing w:val="-3"/>
-          <w:w w:val="105"/>
-        </w:rPr>
-        <w:t xml:space="preserve">Present </w:t>
-      </w:r>
-      <w:r>
-        <w:rPr>
-          <w:color w:val="DCDCDB"/>
-          <w:w w:val="105"/>
-        </w:rPr>
-        <w:t xml:space="preserve">Graphic Designer, Sign </w:t>
-      </w:r>
-      <w:r>
-        <w:rPr>
-          <w:color w:val="DCDCDB"/>
-          <w:spacing w:val="-4"/>
-          <w:w w:val="105"/>
-        </w:rPr>
-        <w:t>Maker,</w:t>
-      </w:r>
-      <w:r>
-        <w:rPr>
-          <w:color w:val="DCDCDB"/>
-          <w:spacing w:val="-36"/>
-          <w:w w:val="105"/>
-        </w:rPr>
-        <w:t xml:space="preserve"> </w:t>
-      </w:r>
-      <w:r>
-        <w:rPr>
-          <w:color w:val="DCDCDB"/>
-          <w:w w:val="105"/>
-        </w:rPr>
-        <w:t>Programmer</w:t>
+        <w:ind w:left="106" w:right="2598"/>
+      </w:pPr>
+      <w:r>
+        <w:t xml:space="preserve">One Look Sign Company - Connecticut, </w:t>
+      </w:r>
+      <w:r>
+        <w:rPr>
+          <w:color w:val="DCDCDB"/>
+        </w:rPr>
+        <w:t>September 2019 - Present Graphic Designer, Programmer, Sign Maker</w:t>
       </w:r>
     </w:p>
     <w:p>
@@ -2288,7 +2137,7 @@
           <w:w w:val="105"/>
           <w:sz w:val="17"/>
         </w:rPr>
-        <w:t>Streamline</w:t>
+        <w:t>Develop</w:t>
       </w:r>
       <w:r>
         <w:rPr>
@@ -2305,11 +2154,104 @@
           <w:w w:val="105"/>
           <w:sz w:val="17"/>
         </w:rPr>
+        <w:t>with</w:t>
+      </w:r>
+      <w:r>
+        <w:rPr>
+          <w:color w:val="DCDCDB"/>
+          <w:spacing w:val="-8"/>
+          <w:w w:val="105"/>
+          <w:sz w:val="17"/>
+        </w:rPr>
+        <w:t xml:space="preserve"> </w:t>
+      </w:r>
+      <w:r>
+        <w:rPr>
+          <w:color w:val="DCDCDB"/>
+          <w:w w:val="105"/>
+          <w:sz w:val="17"/>
+        </w:rPr>
+        <w:t>J</w:t>
+      </w:r>
+      <w:r>
+        <w:rPr>
+          <w:color w:val="DCDCDB"/>
+          <w:w w:val="105"/>
+          <w:sz w:val="17"/>
+        </w:rPr>
+        <w:t>avaScript</w:t>
+      </w:r>
+      <w:r>
+        <w:rPr>
+          <w:color w:val="DCDCDB"/>
+          <w:spacing w:val="-8"/>
+          <w:w w:val="105"/>
+          <w:sz w:val="17"/>
+        </w:rPr>
+        <w:t xml:space="preserve"> </w:t>
+      </w:r>
+      <w:r>
+        <w:rPr>
+          <w:color w:val="DCDCDB"/>
+          <w:w w:val="105"/>
+          <w:sz w:val="17"/>
+        </w:rPr>
+        <w:t>to</w:t>
+      </w:r>
+      <w:r>
+        <w:rPr>
+          <w:color w:val="DCDCDB"/>
+          <w:spacing w:val="-8"/>
+          <w:w w:val="105"/>
+          <w:sz w:val="17"/>
+        </w:rPr>
+        <w:t xml:space="preserve"> </w:t>
+      </w:r>
+      <w:r>
+        <w:rPr>
+          <w:color w:val="DCDCDB"/>
+          <w:w w:val="105"/>
+          <w:sz w:val="17"/>
+        </w:rPr>
+        <w:t>streamline</w:t>
+      </w:r>
+      <w:r>
+        <w:rPr>
+          <w:color w:val="DCDCDB"/>
+          <w:spacing w:val="-8"/>
+          <w:w w:val="105"/>
+          <w:sz w:val="17"/>
+        </w:rPr>
+        <w:t xml:space="preserve"> </w:t>
+      </w:r>
+      <w:r>
+        <w:rPr>
+          <w:color w:val="DCDCDB"/>
+          <w:w w:val="105"/>
+          <w:sz w:val="17"/>
+        </w:rPr>
         <w:t>repetitive</w:t>
       </w:r>
       <w:r>
         <w:rPr>
           <w:color w:val="DCDCDB"/>
+          <w:spacing w:val="-7"/>
+          <w:w w:val="105"/>
+          <w:sz w:val="17"/>
+        </w:rPr>
+        <w:t xml:space="preserve"> </w:t>
+      </w:r>
+      <w:r>
+        <w:rPr>
+          <w:color w:val="DCDCDB"/>
+          <w:w w:val="105"/>
+          <w:sz w:val="17"/>
+        </w:rPr>
+        <w:t>pipeline</w:t>
+      </w:r>
+      <w:r>
+        <w:rPr>
+          <w:color w:val="DCDCDB"/>
           <w:spacing w:val="-8"/>
           <w:w w:val="105"/>
           <w:sz w:val="17"/>
@@ -2322,75 +2264,7 @@
           <w:w w:val="105"/>
           <w:sz w:val="17"/>
         </w:rPr>
-        <w:t>pipeline</w:t>
-      </w:r>
-      <w:r>
-        <w:rPr>
-          <w:color w:val="DCDCDB"/>
-          <w:spacing w:val="-8"/>
-          <w:w w:val="105"/>
-          <w:sz w:val="17"/>
-        </w:rPr>
-        <w:t xml:space="preserve"> </w:t>
-      </w:r>
-      <w:r>
-        <w:rPr>
-          <w:color w:val="DCDCDB"/>
-          <w:w w:val="105"/>
-          <w:sz w:val="17"/>
-        </w:rPr>
         <w:t>procedures</w:t>
-      </w:r>
-      <w:r>
-        <w:rPr>
-          <w:color w:val="DCDCDB"/>
-          <w:spacing w:val="-8"/>
-          <w:w w:val="105"/>
-          <w:sz w:val="17"/>
-        </w:rPr>
-        <w:t xml:space="preserve"> </w:t>
-      </w:r>
-      <w:r>
-        <w:rPr>
-          <w:color w:val="DCDCDB"/>
-          <w:w w:val="105"/>
-          <w:sz w:val="17"/>
-        </w:rPr>
-        <w:t>with</w:t>
-      </w:r>
-      <w:r>
-        <w:rPr>
-          <w:color w:val="DCDCDB"/>
-          <w:spacing w:val="-7"/>
-          <w:w w:val="105"/>
-          <w:sz w:val="17"/>
-        </w:rPr>
-        <w:t xml:space="preserve"> </w:t>
-      </w:r>
-      <w:r>
-        <w:rPr>
-          <w:color w:val="DCDCDB"/>
-          <w:w w:val="105"/>
-          <w:sz w:val="17"/>
-        </w:rPr>
-        <w:t>JavaScript</w:t>
-      </w:r>
-      <w:r>
-        <w:rPr>
-          <w:color w:val="DCDCDB"/>
-          <w:spacing w:val="-8"/>
-          <w:w w:val="105"/>
-          <w:sz w:val="17"/>
-        </w:rPr>
-        <w:t xml:space="preserve"> </w:t>
-      </w:r>
-      <w:r>
-        <w:rPr>
-          <w:color w:val="DCDCDB"/>
-          <w:w w:val="105"/>
-          <w:sz w:val="17"/>
-        </w:rPr>
-        <w:t>development</w:t>
       </w:r>
     </w:p>
     <w:p>
@@ -2527,15 +2401,7 @@
           <w:w w:val="105"/>
           <w:sz w:val="17"/>
         </w:rPr>
-        <w:t>efficien</w:t>
-      </w:r>
-      <w:r>
-        <w:rPr>
-          <w:color w:val="DCDCDB"/>
-          <w:w w:val="105"/>
-          <w:sz w:val="17"/>
-        </w:rPr>
-        <w:t>cy</w:t>
+        <w:t>efficiency</w:t>
       </w:r>
       <w:r>
         <w:rPr>
@@ -5097,14 +4963,7 @@
           <w:color w:val="DCDCDB"/>
           <w:sz w:val="17"/>
         </w:rPr>
-        <w:t>Arnold, Deadline, and</w:t>
-      </w:r>
-      <w:r>
-        <w:rPr>
-          <w:color w:val="DCDCDB"/>
-          <w:sz w:val="17"/>
-        </w:rPr>
-        <w:t xml:space="preserve"> After Effects compositing</w:t>
+        <w:t>Arnold, Deadline, and After Effects compositing</w:t>
       </w:r>
     </w:p>
     <w:p>
@@ -5565,7 +5424,7 @@
         </w:rPr>
       </w:pPr>
       <w:r>
-        <w:pict w14:anchorId="1521E961">
+        <w:pict w14:anchorId="484C4E15">
           <v:shapetype id="_x0000_t202" coordsize="21600,21600" o:spt="202" path="m,l,21600r21600,l21600,xe">
             <v:stroke joinstyle="miter"/>
             <v:path gradientshapeok="t" o:connecttype="rect"/>
@@ -5585,7 +5444,7 @@
                   <w:r>
                     <w:rPr>
                       <w:rFonts w:ascii="Gotham"/>
-                      <w:color w:val="201F1F"/>
+                      <w:color w:val="111011"/>
                       <w:sz w:val="14"/>
                     </w:rPr>
                     <w:t xml:space="preserve">ns, Faster Than Light, </w:t>
@@ -5593,7 +5452,7 @@
                   <w:r>
                     <w:rPr>
                       <w:rFonts w:ascii="Gotham"/>
-                      <w:color w:val="201F1F"/>
+                      <w:color w:val="111011"/>
                       <w:spacing w:val="-3"/>
                       <w:sz w:val="14"/>
                     </w:rPr>
@@ -5602,7 +5461,7 @@
                   <w:r>
                     <w:rPr>
                       <w:rFonts w:ascii="Gotham"/>
-                      <w:color w:val="201F1F"/>
+                      <w:color w:val="111011"/>
                       <w:sz w:val="14"/>
                     </w:rPr>
                     <w:t xml:space="preserve">Natural Selection 2, Binding of Isaac, </w:t>
@@ -5610,7 +5469,7 @@
                   <w:r>
                     <w:rPr>
                       <w:rFonts w:ascii="Gotham"/>
-                      <w:color w:val="201F1F"/>
+                      <w:color w:val="111011"/>
                       <w:spacing w:val="-3"/>
                       <w:sz w:val="14"/>
                     </w:rPr>
@@ -5997,23 +5856,13 @@
         </w:rPr>
         <w:t xml:space="preserve">Designed 3D medical journal </w:t>
       </w:r>
-      <w:proofErr w:type="gramStart"/>
       <w:r>
         <w:rPr>
           <w:color w:val="DCDCDB"/>
           <w:spacing w:val="-3"/>
           <w:sz w:val="17"/>
         </w:rPr>
-        <w:t>cover</w:t>
-      </w:r>
-      <w:proofErr w:type="gramEnd"/>
-      <w:r>
-        <w:rPr>
-          <w:color w:val="DCDCDB"/>
-          <w:spacing w:val="-3"/>
-          <w:sz w:val="17"/>
-        </w:rPr>
-        <w:t xml:space="preserve"> </w:t>
+        <w:t xml:space="preserve">cover </w:t>
       </w:r>
       <w:r>
         <w:rPr>
@@ -6493,7 +6342,14 @@
           <w:color w:val="DCDCDB"/>
           <w:sz w:val="17"/>
         </w:rPr>
-        <w:t>General camp counselor duties, helped organize events, and responsible for children’s</w:t>
+        <w:t>General camp counselor duties, helped organize events, and responsible for c</w:t>
+      </w:r>
+      <w:r>
+        <w:rPr>
+          <w:color w:val="DCDCDB"/>
+          <w:sz w:val="17"/>
+        </w:rPr>
+        <w:t>hildren’s</w:t>
       </w:r>
       <w:r>
         <w:rPr>
@@ -6938,7 +6794,7 @@
         </w:rPr>
       </w:pPr>
       <w:r>
-        <w:pict w14:anchorId="5102E563">
+        <w:pict w14:anchorId="325C5FCF">
           <v:shapetype id="_x0000_t136" coordsize="21600,21600" o:spt="136" adj="10800" path="m@7,l@8,m@5,21600l@6,21600e">
             <v:formulas>
               <v:f eqn="sum #0 0 10800"/>
@@ -6963,7 +6819,7 @@
             </v:handles>
             <o:lock v:ext="edit" text="t" shapetype="t"/>
           </v:shapetype>
-          <v:shape id="_x0000_s1030" type="#_x0000_t136" style="position:absolute;left:0;text-align:left;margin-left:604.4pt;margin-top:-2.45pt;width:4.6pt;height:7pt;rotation:272;z-index:251661312;mso-position-horizontal-relative:page" fillcolor="#201f1f" stroked="f">
+          <v:shape id="_x0000_s1030" type="#_x0000_t136" style="position:absolute;left:0;text-align:left;margin-left:604.4pt;margin-top:-2.45pt;width:4.6pt;height:7pt;rotation:272;z-index:251661312;mso-position-horizontal-relative:page" fillcolor="#111011" stroked="f">
             <o:extrusion v:ext="view" autorotationcenter="t"/>
             <v:textpath style="font-family:&quot;Gotham&quot;;font-size:7pt;v-text-kern:t;mso-text-shadow:auto" string="o"/>
             <w10:wrap anchorx="page"/>
@@ -6971,8 +6827,8 @@
         </w:pict>
       </w:r>
       <w:r>
-        <w:pict w14:anchorId="7726D4D0">
-          <v:shape id="_x0000_s1029" type="#_x0000_t136" style="position:absolute;left:0;text-align:left;margin-left:605.1pt;margin-top:.8pt;width:1.95pt;height:7pt;rotation:292;z-index:251662336;mso-position-horizontal-relative:page" fillcolor="#201f1f" stroked="f">
+        <w:pict w14:anchorId="1CD45C6C">
+          <v:shape id="_x0000_s1029" type="#_x0000_t136" style="position:absolute;left:0;text-align:left;margin-left:605.1pt;margin-top:.8pt;width:1.95pt;height:7pt;rotation:292;z-index:251662336;mso-position-horizontal-relative:page" fillcolor="#111011" stroked="f">
             <o:extrusion v:ext="view" autorotationcenter="t"/>
             <v:textpath style="font-family:&quot;Gotham&quot;;font-size:7pt;v-text-kern:t;mso-text-shadow:auto" string="i"/>
             <w10:wrap anchorx="page"/>
@@ -6980,8 +6836,8 @@
         </w:pict>
       </w:r>
       <w:r>
-        <w:pict w14:anchorId="27BF2534">
-          <v:shape id="_x0000_s1028" type="#_x0000_t136" style="position:absolute;left:0;text-align:left;margin-left:603.45pt;margin-top:3pt;width:2.9pt;height:7pt;rotation:306;z-index:251663360;mso-position-horizontal-relative:page" fillcolor="#201f1f" stroked="f">
+        <w:pict w14:anchorId="19EA5502">
+          <v:shape id="_x0000_s1028" type="#_x0000_t136" style="position:absolute;left:0;text-align:left;margin-left:603.45pt;margin-top:3pt;width:2.9pt;height:7pt;rotation:306;z-index:251663360;mso-position-horizontal-relative:page" fillcolor="#111011" stroked="f">
             <o:extrusion v:ext="view" autorotationcenter="t"/>
             <v:textpath style="font-family:&quot;Gotham&quot;;font-size:7pt;v-text-kern:t;mso-text-shadow:auto" string="t"/>
             <w10:wrap anchorx="page"/>
@@ -6989,8 +6845,8 @@
         </w:pict>
       </w:r>
       <w:r>
-        <w:pict w14:anchorId="6B02F642">
-          <v:shape id="_x0000_s1027" type="#_x0000_t136" style="position:absolute;left:0;text-align:left;margin-left:600.25pt;margin-top:5.45pt;width:4.1pt;height:7pt;rotation:327;z-index:251664384;mso-position-horizontal-relative:page" fillcolor="#201f1f" stroked="f">
+        <w:pict w14:anchorId="4DCBE2ED">
+          <v:shape id="_x0000_s1027" type="#_x0000_t136" style="position:absolute;left:0;text-align:left;margin-left:600.25pt;margin-top:5.45pt;width:4.1pt;height:7pt;rotation:327;z-index:251664384;mso-position-horizontal-relative:page" fillcolor="#111011" stroked="f">
             <o:extrusion v:ext="view" autorotationcenter="t"/>
             <v:textpath style="font-family:&quot;Gotham&quot;;font-size:7pt;v-text-kern:t;mso-text-shadow:auto" string="a"/>
             <w10:wrap anchorx="page"/>
@@ -6998,8 +6854,8 @@
         </w:pict>
       </w:r>
       <w:r>
-        <w:pict w14:anchorId="6BAE2EEC">
-          <v:shape id="_x0000_s1026" type="#_x0000_t136" style="position:absolute;left:0;text-align:left;margin-left:594.75pt;margin-top:7.05pt;width:5.65pt;height:7pt;rotation:357;z-index:251665408;mso-position-horizontal-relative:page" fillcolor="#201f1f" stroked="f">
+        <w:pict w14:anchorId="21CD7697">
+          <v:shape id="_x0000_s1026" type="#_x0000_t136" style="position:absolute;left:0;text-align:left;margin-left:594.75pt;margin-top:7.05pt;width:5.65pt;height:7pt;rotation:357;z-index:251665408;mso-position-horizontal-relative:page" fillcolor="#111011" stroked="f">
             <o:extrusion v:ext="view" autorotationcenter="t"/>
             <v:textpath style="font-family:&quot;Gotham&quot;;font-size:7pt;v-text-kern:t;mso-text-shadow:auto" string="N"/>
             <w10:wrap anchorx="page"/>
@@ -7009,18 +6865,10 @@
       <w:r>
         <w:rPr>
           <w:rFonts w:ascii="Gotham"/>
-          <w:color w:val="201F1F"/>
+          <w:color w:val="111011"/>
           <w:sz w:val="14"/>
         </w:rPr>
-        <w:t>Kerbal Space Program, Subnautica, Factorio, Age of Mytho</w:t>
-      </w:r>
-      <w:r>
-        <w:rPr>
-          <w:rFonts w:ascii="Gotham"/>
-          <w:color w:val="201F1F"/>
-          <w:sz w:val="14"/>
-        </w:rPr>
-        <w:t>logy, Rise of</w:t>
+        <w:t>Kerbal Space Program, Subnautica, Factorio, Age of Mythology, Rise of</w:t>
       </w:r>
     </w:p>
     <w:sectPr>
@@ -7039,10 +6887,10 @@
 <file path=word/numbering.xml><?xml version="1.0" encoding="utf-8"?>
 <w:numbering xmlns:wpc="http://schemas.microsoft.com/office/word/2010/wordprocessingCanvas" xmlns:cx="http://schemas.microsoft.com/office/drawing/2014/chartex" xmlns:cx1="http://schemas.microsoft.com/office/drawing/2015/9/8/chartex" xmlns:cx2="http://schemas.microsoft.com/office/drawing/2015/10/21/chartex" xmlns:cx3="http://schemas.microsoft.com/office/drawing/2016/5/9/chartex" xmlns:cx4="http://schemas.microsoft.com/office/drawing/2016/5/10/chartex" xmlns:cx5="http://schemas.microsoft.com/office/drawing/2016/5/11/chartex" xmlns:cx6="http://schemas.microsoft.com/office/drawing/2016/5/12/chartex" xmlns:cx7="http://schemas.microsoft.com/office/drawing/2016/5/13/chartex" xmlns:cx8="http://schemas.microsoft.com/office/drawing/2016/5/14/chartex" xmlns:mc="http://schemas.openxmlformats.org/markup-compatibility/2006" xmlns:aink="http://schemas.microsoft.com/office/drawing/2016/ink" xmlns:am3d="http://schemas.microsoft.com/office/drawing/2017/model3d" xmlns:o="urn:schemas-microsoft-com:office:office" xmlns:r="http://schemas.openxmlformats.org/officeDocument/2006/relationships" xmlns:m="http://schemas.openxmlformats.org/officeDocument/2006/math" xmlns:v="urn:schemas-microsoft-com:vml" xmlns:wp14="http://schemas.microsoft.com/office/word/2010/wordprocessingDrawing" xmlns:wp="http://schemas.openxmlformats.org/drawingml/2006/wordprocessingDrawing" xmlns:w10="urn:schemas-microsoft-com:office:word" xmlns:w="http://schemas.openxmlformats.org/wordprocessingml/2006/main" xmlns:w14="http://schemas.microsoft.com/office/word/2010/wordml" xmlns:w15="http://schemas.microsoft.com/office/word/2012/wordml" xmlns:w16cid="http://schemas.microsoft.com/office/word/2016/wordml/cid" xmlns:w16se="http://schemas.microsoft.com/office/word/2015/wordml/symex" xmlns:wpg="http://schemas.microsoft.com/office/word/2010/wordprocessingGroup" xmlns:wpi="http://schemas.microsoft.com/office/word/2010/wordprocessingInk" xmlns:wne="http://schemas.microsoft.com/office/word/2006/wordml" xmlns:wps="http://schemas.microsoft.com/office/word/2010/wordprocessingShape" mc:Ignorable="w14 w15 w16se w16cid wp14">
   <w:abstractNum w:abstractNumId="0" w15:restartNumberingAfterBreak="0">
-    <w:nsid w:val="23AF2F5F"/>
+    <w:nsid w:val="6426498C"/>
     <w:multiLevelType w:val="hybridMultilevel"/>
-    <w:tmpl w:val="08027EC6"/>
-    <w:lvl w:ilvl="0" w:tplc="0870EEB0">
+    <w:tmpl w:val="A37C7B2C"/>
+    <w:lvl w:ilvl="0" w:tplc="E430C3B4">
       <w:numFmt w:val="bullet"/>
       <w:lvlText w:val="•"/>
       <w:lvlJc w:val="left"/>
@@ -7057,7 +6905,7 @@
         <w:szCs w:val="17"/>
       </w:rPr>
     </w:lvl>
-    <w:lvl w:ilvl="1" w:tplc="9E04935A">
+    <w:lvl w:ilvl="1" w:tplc="806E8836">
       <w:numFmt w:val="bullet"/>
       <w:lvlText w:val="•"/>
       <w:lvlJc w:val="left"/>
@@ -7068,7 +6916,7 @@
         <w:rFonts w:hint="default"/>
       </w:rPr>
     </w:lvl>
-    <w:lvl w:ilvl="2" w:tplc="7C0AEFFE">
+    <w:lvl w:ilvl="2" w:tplc="F626CB3C">
       <w:numFmt w:val="bullet"/>
       <w:lvlText w:val="•"/>
       <w:lvlJc w:val="left"/>
@@ -7079,7 +6927,7 @@
         <w:rFonts w:hint="default"/>
       </w:rPr>
     </w:lvl>
-    <w:lvl w:ilvl="3" w:tplc="7D92CC22">
+    <w:lvl w:ilvl="3" w:tplc="6C1E37F4">
       <w:numFmt w:val="bullet"/>
       <w:lvlText w:val="•"/>
       <w:lvlJc w:val="left"/>
@@ -7090,7 +6938,7 @@
         <w:rFonts w:hint="default"/>
       </w:rPr>
     </w:lvl>
-    <w:lvl w:ilvl="4" w:tplc="AE9AE590">
+    <w:lvl w:ilvl="4" w:tplc="E60E24A6">
       <w:numFmt w:val="bullet"/>
       <w:lvlText w:val="•"/>
       <w:lvlJc w:val="left"/>
@@ -7101,7 +6949,7 @@
         <w:rFonts w:hint="default"/>
       </w:rPr>
     </w:lvl>
-    <w:lvl w:ilvl="5" w:tplc="4F920E26">
+    <w:lvl w:ilvl="5" w:tplc="43A6A63C">
       <w:numFmt w:val="bullet"/>
       <w:lvlText w:val="•"/>
       <w:lvlJc w:val="left"/>
@@ -7112,7 +6960,7 @@
         <w:rFonts w:hint="default"/>
       </w:rPr>
     </w:lvl>
-    <w:lvl w:ilvl="6" w:tplc="4D6A3AA8">
+    <w:lvl w:ilvl="6" w:tplc="D9A0484E">
       <w:numFmt w:val="bullet"/>
       <w:lvlText w:val="•"/>
       <w:lvlJc w:val="left"/>
@@ -7123,7 +6971,7 @@
         <w:rFonts w:hint="default"/>
       </w:rPr>
     </w:lvl>
-    <w:lvl w:ilvl="7" w:tplc="90C2DAB4">
+    <w:lvl w:ilvl="7" w:tplc="66D8F734">
       <w:numFmt w:val="bullet"/>
       <w:lvlText w:val="•"/>
       <w:lvlJc w:val="left"/>
@@ -7134,7 +6982,7 @@
         <w:rFonts w:hint="default"/>
       </w:rPr>
     </w:lvl>
-    <w:lvl w:ilvl="8" w:tplc="A510EE36">
+    <w:lvl w:ilvl="8" w:tplc="23409448">
       <w:numFmt w:val="bullet"/>
       <w:lvlText w:val="•"/>
       <w:lvlJc w:val="left"/>
@@ -7593,7 +7441,6 @@
   <w:style w:type="character" w:default="1" w:styleId="DefaultParagraphFont">
     <w:name w:val="Default Paragraph Font"/>
     <w:uiPriority w:val="1"/>
-    <w:semiHidden/>
     <w:unhideWhenUsed/>
   </w:style>
   <w:style w:type="table" w:default="1" w:styleId="TableNormal">

--- a/resume_ariffJeff.docx
+++ b/resume_ariffJeff.docx
@@ -1,6 +1,6 @@
 
 <file path=word/document.xml><?xml version="1.0" encoding="utf-8"?>
-<w:document xmlns:wpc="http://schemas.microsoft.com/office/word/2010/wordprocessingCanvas" xmlns:cx="http://schemas.microsoft.com/office/drawing/2014/chartex" xmlns:cx1="http://schemas.microsoft.com/office/drawing/2015/9/8/chartex" xmlns:cx2="http://schemas.microsoft.com/office/drawing/2015/10/21/chartex" xmlns:cx3="http://schemas.microsoft.com/office/drawing/2016/5/9/chartex" xmlns:cx4="http://schemas.microsoft.com/office/drawing/2016/5/10/chartex" xmlns:cx5="http://schemas.microsoft.com/office/drawing/2016/5/11/chartex" xmlns:cx6="http://schemas.microsoft.com/office/drawing/2016/5/12/chartex" xmlns:cx7="http://schemas.microsoft.com/office/drawing/2016/5/13/chartex" xmlns:cx8="http://schemas.microsoft.com/office/drawing/2016/5/14/chartex" xmlns:mc="http://schemas.openxmlformats.org/markup-compatibility/2006" xmlns:aink="http://schemas.microsoft.com/office/drawing/2016/ink" xmlns:am3d="http://schemas.microsoft.com/office/drawing/2017/model3d" xmlns:o="urn:schemas-microsoft-com:office:office" xmlns:r="http://schemas.openxmlformats.org/officeDocument/2006/relationships" xmlns:m="http://schemas.openxmlformats.org/officeDocument/2006/math" xmlns:v="urn:schemas-microsoft-com:vml" xmlns:wp14="http://schemas.microsoft.com/office/word/2010/wordprocessingDrawing" xmlns:wp="http://schemas.openxmlformats.org/drawingml/2006/wordprocessingDrawing" xmlns:w10="urn:schemas-microsoft-com:office:word" xmlns:w="http://schemas.openxmlformats.org/wordprocessingml/2006/main" xmlns:w14="http://schemas.microsoft.com/office/word/2010/wordml" xmlns:w15="http://schemas.microsoft.com/office/word/2012/wordml" xmlns:w16cid="http://schemas.microsoft.com/office/word/2016/wordml/cid" xmlns:w16se="http://schemas.microsoft.com/office/word/2015/wordml/symex" xmlns:wpg="http://schemas.microsoft.com/office/word/2010/wordprocessingGroup" xmlns:wpi="http://schemas.microsoft.com/office/word/2010/wordprocessingInk" xmlns:wne="http://schemas.microsoft.com/office/word/2006/wordml" xmlns:wps="http://schemas.microsoft.com/office/word/2010/wordprocessingShape" mc:Ignorable="w14 w15 w16se w16cid wp14">
+<w:document xmlns:wpc="http://schemas.microsoft.com/office/word/2010/wordprocessingCanvas" xmlns:cx="http://schemas.microsoft.com/office/drawing/2014/chartex" xmlns:cx1="http://schemas.microsoft.com/office/drawing/2015/9/8/chartex" xmlns:cx2="http://schemas.microsoft.com/office/drawing/2015/10/21/chartex" xmlns:cx3="http://schemas.microsoft.com/office/drawing/2016/5/9/chartex" xmlns:cx4="http://schemas.microsoft.com/office/drawing/2016/5/10/chartex" xmlns:cx5="http://schemas.microsoft.com/office/drawing/2016/5/11/chartex" xmlns:cx6="http://schemas.microsoft.com/office/drawing/2016/5/12/chartex" xmlns:cx7="http://schemas.microsoft.com/office/drawing/2016/5/13/chartex" xmlns:cx8="http://schemas.microsoft.com/office/drawing/2016/5/14/chartex" xmlns:mc="http://schemas.openxmlformats.org/markup-compatibility/2006" xmlns:aink="http://schemas.microsoft.com/office/drawing/2016/ink" xmlns:am3d="http://schemas.microsoft.com/office/drawing/2017/model3d" xmlns:o="urn:schemas-microsoft-com:office:office" xmlns:r="http://schemas.openxmlformats.org/officeDocument/2006/relationships" xmlns:m="http://schemas.openxmlformats.org/officeDocument/2006/math" xmlns:v="urn:schemas-microsoft-com:vml" xmlns:wp14="http://schemas.microsoft.com/office/word/2010/wordprocessingDrawing" xmlns:wp="http://schemas.openxmlformats.org/drawingml/2006/wordprocessingDrawing" xmlns:w10="urn:schemas-microsoft-com:office:word" xmlns:w="http://schemas.openxmlformats.org/wordprocessingml/2006/main" xmlns:w14="http://schemas.microsoft.com/office/word/2010/wordml" xmlns:w15="http://schemas.microsoft.com/office/word/2012/wordml" xmlns:w16cex="http://schemas.microsoft.com/office/word/2018/wordml/cex" xmlns:w16cid="http://schemas.microsoft.com/office/word/2016/wordml/cid" xmlns:w16="http://schemas.microsoft.com/office/word/2018/wordml" xmlns:w16se="http://schemas.microsoft.com/office/word/2015/wordml/symex" xmlns:wpg="http://schemas.microsoft.com/office/word/2010/wordprocessingGroup" xmlns:wpi="http://schemas.microsoft.com/office/word/2010/wordprocessingInk" xmlns:wne="http://schemas.microsoft.com/office/word/2006/wordml" xmlns:wps="http://schemas.microsoft.com/office/word/2010/wordprocessingShape" mc:Ignorable="w14 w15 w16se w16cid w16 w16cex wp14">
   <w:body>
     <w:p>
       <w:pPr>
@@ -33,8 +33,8 @@
         </w:rPr>
       </w:pPr>
       <w:r>
-        <w:pict w14:anchorId="3D0A1660">
-          <v:rect id="_x0000_s1052" style="position:absolute;left:0;text-align:left;margin-left:0;margin-top:-23pt;width:182.6pt;height:647.9pt;z-index:-251837440;mso-position-horizontal-relative:page" fillcolor="#332d30" stroked="f">
+        <w:pict w14:anchorId="351B2FB4">
+          <v:rect id="_x0000_s1052" style="position:absolute;left:0;text-align:left;margin-left:0;margin-top:-23pt;width:182.6pt;height:647.9pt;z-index:-251835392;mso-position-horizontal-relative:page" fillcolor="#332d30" stroked="f">
             <w10:wrap anchorx="page"/>
           </v:rect>
         </w:pict>
@@ -108,8 +108,8 @@
         <w:spacing w:before="100"/>
       </w:pPr>
       <w:r>
-        <w:pict w14:anchorId="47093BEA">
-          <v:group id="_x0000_s1032" style="position:absolute;left:0;text-align:left;margin-left:0;margin-top:0;width:612pt;height:11in;z-index:-251836416;mso-position-horizontal-relative:page;mso-position-vertical-relative:page" coordsize="12240,15840">
+        <w:pict w14:anchorId="6F01E0FB">
+          <v:group id="_x0000_s1032" style="position:absolute;left:0;text-align:left;margin-left:0;margin-top:0;width:612pt;height:11in;z-index:-251834368;mso-position-horizontal-relative:page;mso-position-vertical-relative:page" coordsize="12240,15840">
             <v:rect id="_x0000_s1051" style="position:absolute;left:3652;width:8588;height:15840" fillcolor="#423b40" stroked="f"/>
             <v:rect id="_x0000_s1050" style="position:absolute;top:12958;width:3652;height:2882" fillcolor="#1c1a1b" stroked="f"/>
             <v:line id="_x0000_s1049" style="position:absolute" from="3652,-8" to="3652,15848" strokecolor="#111" strokeweight=".278mm"/>
@@ -162,23 +162,25 @@
             <v:shape id="_x0000_s1039" type="#_x0000_t75" style="position:absolute;left:10827;top:93;width:616;height:594">
               <v:imagedata r:id="rId12" o:title=""/>
             </v:shape>
-            <v:shape id="_x0000_s1038" type="#_x0000_t75" style="position:absolute;left:9971;top:802;width:725;height:596">
+            <v:shape id="_x0000_s1038" type="#_x0000_t75" style="position:absolute;left:9295;top:815;width:615;height:592">
               <v:imagedata r:id="rId13" o:title=""/>
             </v:shape>
-            <v:shape id="_x0000_s1037" type="#_x0000_t75" style="position:absolute;left:9295;top:815;width:615;height:592">
+            <v:shape id="_x0000_s1037" type="#_x0000_t75" style="position:absolute;left:11530;top:1534;width:616;height:600">
               <v:imagedata r:id="rId14" o:title=""/>
             </v:shape>
-            <v:shape id="_x0000_s1036" type="#_x0000_t75" style="position:absolute;left:11530;top:1534;width:616;height:600">
+            <v:shape id="_x0000_s1036" type="#_x0000_t75" style="position:absolute;left:11557;top:93;width:589;height:587">
               <v:imagedata r:id="rId15" o:title=""/>
             </v:shape>
-            <v:shape id="_x0000_s1035" type="#_x0000_t75" style="position:absolute;left:11557;top:93;width:589;height:587">
+            <v:shape id="_x0000_s1035" type="#_x0000_t75" style="position:absolute;left:11530;top:879;width:616;height:471">
               <v:imagedata r:id="rId16" o:title=""/>
             </v:shape>
-            <v:shape id="_x0000_s1034" type="#_x0000_t75" style="position:absolute;left:11530;top:879;width:616;height:471">
+            <v:shape id="_x0000_s1034" type="#_x0000_t75" style="position:absolute;width:2229;height:2229">
               <v:imagedata r:id="rId17" o:title=""/>
             </v:shape>
-            <v:shape id="_x0000_s1033" type="#_x0000_t75" style="position:absolute;width:2229;height:2229">
-              <v:imagedata r:id="rId18" o:title=""/>
+            <v:shape id="_x0000_s1033" style="position:absolute;left:10088;top:816;width:525;height:596" coordorigin="10088,817" coordsize="525,596" o:spt="100" adj="0,,0" path="m10462,1264r-107,l10351,1295r-9,28l10328,1350r-17,25l10359,1413r40,-53l10419,1334r20,-26l10456,1280r6,-16xm10104,1211r-8,58l10161,1281r64,7l10290,1285r65,-21l10462,1264r7,-14l10477,1218r1,-5l10134,1213r-30,-2xm10584,1184r-102,l10507,1203r20,23l10543,1251r13,27l10613,1256r-13,-31l10587,1193r-3,-9xm10142,951r-54,21l10111,1035r26,59l10172,1148r51,46l10194,1206r-30,6l10134,1213r344,l10481,1193r-132,l10318,1187r-25,-17l10276,1144r-6,-31l10276,1083r18,-25l10313,1045r-96,l10208,1038r-7,-5l10195,1028r-17,-17l10165,992r-12,-20l10142,951xm10477,1035r-127,l10381,1041r25,17l10423,1084r6,30l10423,1145r-18,25l10380,1187r-31,6l10481,1193r1,-9l10584,1184r-9,-20l10562,1134r-16,-29l10526,1079r-23,-24l10477,1035xm10342,817r-43,50l10260,920r-29,58l10217,1045r96,l10319,1041r31,-6l10477,1035r-1,l10505,1022r30,-6l10564,1015r31,l10603,964r-258,l10345,951r,-4l10347,933r5,-14l10357,905r7,-13l10371,878r8,-13l10387,852r-45,-35xm10595,1015r-31,l10595,1017r,-2xm10473,940r-64,3l10345,964r258,l10603,959r-65,-12l10473,940xe" stroked="f">
+              <v:stroke joinstyle="round"/>
+              <v:formulas/>
+              <v:path arrowok="t" o:connecttype="segments"/>
             </v:shape>
             <w10:wrap anchorx="page" anchory="page"/>
           </v:group>
@@ -780,12 +782,27 @@
           <w:color w:val="DCDCDB"/>
           <w:sz w:val="19"/>
         </w:rPr>
-        <w:t>Substance Painter &amp;</w:t>
-      </w:r>
-      <w:r>
-        <w:rPr>
-          <w:color w:val="DCDCDB"/>
-          <w:spacing w:val="5"/>
+        <w:t>Substance Painter</w:t>
+      </w:r>
+      <w:r>
+        <w:rPr>
+          <w:color w:val="DCDCDB"/>
+          <w:spacing w:val="-17"/>
+          <w:sz w:val="19"/>
+        </w:rPr>
+        <w:t xml:space="preserve"> </w:t>
+      </w:r>
+      <w:r>
+        <w:rPr>
+          <w:color w:val="DCDCDB"/>
+          <w:sz w:val="19"/>
+        </w:rPr>
+        <w:t>&amp;</w:t>
+      </w:r>
+      <w:r>
+        <w:rPr>
+          <w:color w:val="DCDCDB"/>
+          <w:spacing w:val="22"/>
           <w:sz w:val="19"/>
         </w:rPr>
         <w:t xml:space="preserve"> </w:t>
@@ -797,11 +814,131 @@
         </w:rPr>
         <w:t>Designer</w:t>
       </w:r>
-    </w:p>
-    <w:p>
-      <w:pPr>
-        <w:spacing w:before="2" w:line="244" w:lineRule="auto"/>
-        <w:ind w:left="835" w:right="38" w:firstLine="946"/>
+      <w:r>
+        <w:rPr>
+          <w:color w:val="DCDCDB"/>
+          <w:w w:val="102"/>
+          <w:sz w:val="19"/>
+        </w:rPr>
+        <w:t xml:space="preserve"> </w:t>
+      </w:r>
+      <w:r>
+        <w:rPr>
+          <w:color w:val="DCDCDB"/>
+          <w:sz w:val="19"/>
+        </w:rPr>
+        <w:t>Arnold,</w:t>
+      </w:r>
+      <w:r>
+        <w:rPr>
+          <w:color w:val="DCDCDB"/>
+          <w:spacing w:val="21"/>
+          <w:sz w:val="19"/>
+        </w:rPr>
+        <w:t xml:space="preserve"> </w:t>
+      </w:r>
+      <w:r>
+        <w:rPr>
+          <w:color w:val="DCDCDB"/>
+          <w:sz w:val="19"/>
+        </w:rPr>
+        <w:t>Octane,</w:t>
+      </w:r>
+      <w:r>
+        <w:rPr>
+          <w:color w:val="DCDCDB"/>
+          <w:spacing w:val="21"/>
+          <w:sz w:val="19"/>
+        </w:rPr>
+        <w:t xml:space="preserve"> </w:t>
+      </w:r>
+      <w:r>
+        <w:rPr>
+          <w:color w:val="DCDCDB"/>
+          <w:sz w:val="19"/>
+        </w:rPr>
+        <w:t>Deadline</w:t>
+      </w:r>
+      <w:r>
+        <w:rPr>
+          <w:color w:val="DCDCDB"/>
+          <w:w w:val="101"/>
+          <w:sz w:val="19"/>
+        </w:rPr>
+        <w:t xml:space="preserve"> </w:t>
+      </w:r>
+      <w:r>
+        <w:rPr>
+          <w:color w:val="DCDCDB"/>
+          <w:sz w:val="19"/>
+        </w:rPr>
+        <w:t>Adobe</w:t>
+      </w:r>
+      <w:r>
+        <w:rPr>
+          <w:color w:val="DCDCDB"/>
+          <w:spacing w:val="37"/>
+          <w:sz w:val="19"/>
+        </w:rPr>
+        <w:t xml:space="preserve"> </w:t>
+      </w:r>
+      <w:r>
+        <w:rPr>
+          <w:color w:val="DCDCDB"/>
+          <w:sz w:val="19"/>
+        </w:rPr>
+        <w:t>Creative</w:t>
+      </w:r>
+      <w:r>
+        <w:rPr>
+          <w:color w:val="DCDCDB"/>
+          <w:spacing w:val="37"/>
+          <w:sz w:val="19"/>
+        </w:rPr>
+        <w:t xml:space="preserve"> </w:t>
+      </w:r>
+      <w:r>
+        <w:rPr>
+          <w:color w:val="DCDCDB"/>
+          <w:sz w:val="19"/>
+        </w:rPr>
+        <w:t>Cloud</w:t>
+      </w:r>
+      <w:r>
+        <w:rPr>
+          <w:color w:val="DCDCDB"/>
+          <w:w w:val="102"/>
+          <w:sz w:val="19"/>
+        </w:rPr>
+        <w:t xml:space="preserve"> </w:t>
+      </w:r>
+      <w:r>
+        <w:rPr>
+          <w:color w:val="DCDCDB"/>
+          <w:sz w:val="19"/>
+        </w:rPr>
+        <w:t>Photoshop,</w:t>
+      </w:r>
+      <w:r>
+        <w:rPr>
+          <w:color w:val="DCDCDB"/>
+          <w:spacing w:val="15"/>
+          <w:sz w:val="19"/>
+        </w:rPr>
+        <w:t xml:space="preserve"> </w:t>
+      </w:r>
+      <w:r>
+        <w:rPr>
+          <w:color w:val="DCDCDB"/>
+          <w:sz w:val="19"/>
+        </w:rPr>
+        <w:t>Illustrator</w:t>
+      </w:r>
+    </w:p>
+    <w:p>
+      <w:pPr>
+        <w:spacing w:before="4" w:line="244" w:lineRule="auto"/>
+        <w:ind w:left="412" w:right="38" w:firstLine="422"/>
         <w:jc w:val="right"/>
         <w:rPr>
           <w:sz w:val="19"/>
@@ -810,14 +947,202 @@
       <w:r>
         <w:rPr>
           <w:color w:val="DCDCDB"/>
-          <w:sz w:val="19"/>
-        </w:rPr>
-        <w:t>Arnold,</w:t>
-      </w:r>
-      <w:r>
-        <w:rPr>
-          <w:color w:val="DCDCDB"/>
-          <w:spacing w:val="28"/>
+          <w:w w:val="105"/>
+          <w:sz w:val="19"/>
+        </w:rPr>
+        <w:t>After Effects,</w:t>
+      </w:r>
+      <w:r>
+        <w:rPr>
+          <w:color w:val="DCDCDB"/>
+          <w:spacing w:val="-17"/>
+          <w:w w:val="105"/>
+          <w:sz w:val="19"/>
+        </w:rPr>
+        <w:t xml:space="preserve"> </w:t>
+      </w:r>
+      <w:r>
+        <w:rPr>
+          <w:color w:val="DCDCDB"/>
+          <w:w w:val="105"/>
+          <w:sz w:val="19"/>
+        </w:rPr>
+        <w:t>Premiere</w:t>
+      </w:r>
+      <w:r>
+        <w:rPr>
+          <w:color w:val="DCDCDB"/>
+          <w:spacing w:val="-8"/>
+          <w:w w:val="105"/>
+          <w:sz w:val="19"/>
+        </w:rPr>
+        <w:t xml:space="preserve"> </w:t>
+      </w:r>
+      <w:r>
+        <w:rPr>
+          <w:color w:val="DCDCDB"/>
+          <w:spacing w:val="-7"/>
+          <w:w w:val="105"/>
+          <w:sz w:val="19"/>
+        </w:rPr>
+        <w:t>Pro</w:t>
+      </w:r>
+      <w:r>
+        <w:rPr>
+          <w:color w:val="DCDCDB"/>
+          <w:w w:val="105"/>
+          <w:sz w:val="19"/>
+        </w:rPr>
+        <w:t xml:space="preserve"> 3D</w:t>
+      </w:r>
+      <w:r>
+        <w:rPr>
+          <w:color w:val="DCDCDB"/>
+          <w:spacing w:val="-31"/>
+          <w:w w:val="105"/>
+          <w:sz w:val="19"/>
+        </w:rPr>
+        <w:t xml:space="preserve"> </w:t>
+      </w:r>
+      <w:r>
+        <w:rPr>
+          <w:color w:val="DCDCDB"/>
+          <w:w w:val="105"/>
+          <w:sz w:val="19"/>
+        </w:rPr>
+        <w:t>Animation,</w:t>
+      </w:r>
+      <w:r>
+        <w:rPr>
+          <w:color w:val="DCDCDB"/>
+          <w:spacing w:val="-31"/>
+          <w:w w:val="105"/>
+          <w:sz w:val="19"/>
+        </w:rPr>
+        <w:t xml:space="preserve"> </w:t>
+      </w:r>
+      <w:r>
+        <w:rPr>
+          <w:color w:val="DCDCDB"/>
+          <w:w w:val="105"/>
+          <w:sz w:val="19"/>
+        </w:rPr>
+        <w:t>Motion</w:t>
+      </w:r>
+      <w:r>
+        <w:rPr>
+          <w:color w:val="DCDCDB"/>
+          <w:spacing w:val="-31"/>
+          <w:w w:val="105"/>
+          <w:sz w:val="19"/>
+        </w:rPr>
+        <w:t xml:space="preserve"> </w:t>
+      </w:r>
+      <w:r>
+        <w:rPr>
+          <w:color w:val="DCDCDB"/>
+          <w:spacing w:val="-4"/>
+          <w:w w:val="105"/>
+          <w:sz w:val="19"/>
+        </w:rPr>
+        <w:t>Graphics</w:t>
+      </w:r>
+      <w:r>
+        <w:rPr>
+          <w:color w:val="DCDCDB"/>
+          <w:w w:val="102"/>
+          <w:sz w:val="19"/>
+        </w:rPr>
+        <w:t xml:space="preserve"> </w:t>
+      </w:r>
+      <w:r>
+        <w:rPr>
+          <w:color w:val="DCDCDB"/>
+          <w:sz w:val="19"/>
+        </w:rPr>
+        <w:t>Simulations:</w:t>
+      </w:r>
+      <w:r>
+        <w:rPr>
+          <w:color w:val="DCDCDB"/>
+          <w:spacing w:val="27"/>
+          <w:sz w:val="19"/>
+        </w:rPr>
+        <w:t xml:space="preserve"> </w:t>
+      </w:r>
+      <w:r>
+        <w:rPr>
+          <w:color w:val="DCDCDB"/>
+          <w:sz w:val="19"/>
+        </w:rPr>
+        <w:t>Destruction</w:t>
+      </w:r>
+    </w:p>
+    <w:p>
+      <w:pPr>
+        <w:spacing w:before="3" w:line="244" w:lineRule="auto"/>
+        <w:ind w:left="190" w:right="38" w:firstLine="1022"/>
+        <w:jc w:val="right"/>
+        <w:rPr>
+          <w:sz w:val="19"/>
+        </w:rPr>
+      </w:pPr>
+      <w:r>
+        <w:rPr>
+          <w:color w:val="DCDCDB"/>
+          <w:sz w:val="19"/>
+        </w:rPr>
+        <w:t>Hard</w:t>
+      </w:r>
+      <w:r>
+        <w:rPr>
+          <w:color w:val="DCDCDB"/>
+          <w:spacing w:val="9"/>
+          <w:sz w:val="19"/>
+        </w:rPr>
+        <w:t xml:space="preserve"> </w:t>
+      </w:r>
+      <w:r>
+        <w:rPr>
+          <w:color w:val="DCDCDB"/>
+          <w:sz w:val="19"/>
+        </w:rPr>
+        <w:t>surface</w:t>
+      </w:r>
+      <w:r>
+        <w:rPr>
+          <w:color w:val="DCDCDB"/>
+          <w:spacing w:val="10"/>
+          <w:sz w:val="19"/>
+        </w:rPr>
+        <w:t xml:space="preserve"> </w:t>
+      </w:r>
+      <w:r>
+        <w:rPr>
+          <w:color w:val="DCDCDB"/>
+          <w:sz w:val="19"/>
+        </w:rPr>
+        <w:t>modeling</w:t>
+      </w:r>
+      <w:r>
+        <w:rPr>
+          <w:color w:val="DCDCDB"/>
+          <w:w w:val="101"/>
+          <w:sz w:val="19"/>
+        </w:rPr>
+        <w:t xml:space="preserve"> </w:t>
+      </w:r>
+      <w:r>
+        <w:rPr>
+          <w:color w:val="DCDCDB"/>
+          <w:sz w:val="19"/>
+        </w:rPr>
+        <w:t>Retopology,</w:t>
+      </w:r>
+      <w:r>
+        <w:rPr>
+          <w:color w:val="DCDCDB"/>
+          <w:spacing w:val="24"/>
           <w:sz w:val="19"/>
         </w:rPr>
         <w:t xml:space="preserve"> </w:t>
@@ -828,127 +1153,67 @@
           <w:spacing w:val="-3"/>
           <w:sz w:val="19"/>
         </w:rPr>
-        <w:t>Deadline</w:t>
-      </w:r>
-      <w:r>
-        <w:rPr>
-          <w:color w:val="DCDCDB"/>
-          <w:w w:val="101"/>
-          <w:sz w:val="19"/>
-        </w:rPr>
-        <w:t xml:space="preserve"> </w:t>
-      </w:r>
-      <w:r>
-        <w:rPr>
-          <w:color w:val="DCDCDB"/>
-          <w:w w:val="105"/>
-          <w:sz w:val="19"/>
-        </w:rPr>
-        <w:t>Adobe</w:t>
-      </w:r>
-      <w:r>
-        <w:rPr>
-          <w:color w:val="DCDCDB"/>
-          <w:spacing w:val="-13"/>
-          <w:w w:val="105"/>
-          <w:sz w:val="19"/>
-        </w:rPr>
-        <w:t xml:space="preserve"> </w:t>
-      </w:r>
-      <w:r>
-        <w:rPr>
-          <w:color w:val="DCDCDB"/>
-          <w:w w:val="105"/>
-          <w:sz w:val="19"/>
-        </w:rPr>
-        <w:t>Creative</w:t>
-      </w:r>
-      <w:r>
-        <w:rPr>
-          <w:color w:val="DCDCDB"/>
-          <w:spacing w:val="-13"/>
-          <w:w w:val="105"/>
-          <w:sz w:val="19"/>
-        </w:rPr>
-        <w:t xml:space="preserve"> </w:t>
-      </w:r>
-      <w:r>
-        <w:rPr>
-          <w:color w:val="DCDCDB"/>
-          <w:w w:val="105"/>
-          <w:sz w:val="19"/>
-        </w:rPr>
-        <w:t>Cloud</w:t>
-      </w:r>
-      <w:r>
-        <w:rPr>
-          <w:color w:val="DCDCDB"/>
-          <w:w w:val="102"/>
-          <w:sz w:val="19"/>
-        </w:rPr>
-        <w:t xml:space="preserve"> </w:t>
-      </w:r>
-      <w:r>
-        <w:rPr>
-          <w:color w:val="DCDCDB"/>
-          <w:sz w:val="19"/>
-        </w:rPr>
-        <w:t>Photoshop,</w:t>
-      </w:r>
-      <w:r>
-        <w:rPr>
-          <w:color w:val="DCDCDB"/>
-          <w:spacing w:val="15"/>
-          <w:sz w:val="19"/>
-        </w:rPr>
-        <w:t xml:space="preserve"> </w:t>
-      </w:r>
-      <w:r>
-        <w:rPr>
-          <w:color w:val="DCDCDB"/>
-          <w:sz w:val="19"/>
-        </w:rPr>
-        <w:t>Illustrator</w:t>
-      </w:r>
-      <w:r>
-        <w:rPr>
-          <w:color w:val="DCDCDB"/>
-          <w:w w:val="102"/>
-          <w:sz w:val="19"/>
-        </w:rPr>
-        <w:t xml:space="preserve"> </w:t>
-      </w:r>
-      <w:r>
-        <w:rPr>
-          <w:color w:val="DCDCDB"/>
-          <w:w w:val="105"/>
-          <w:sz w:val="19"/>
-        </w:rPr>
-        <w:t>After Effects, Premiere</w:t>
-      </w:r>
-      <w:r>
-        <w:rPr>
-          <w:color w:val="DCDCDB"/>
-          <w:spacing w:val="-23"/>
-          <w:w w:val="105"/>
-          <w:sz w:val="19"/>
-        </w:rPr>
-        <w:t xml:space="preserve"> </w:t>
-      </w:r>
-      <w:r>
-        <w:rPr>
-          <w:color w:val="DCDCDB"/>
-          <w:spacing w:val="-8"/>
-          <w:w w:val="105"/>
-          <w:sz w:val="19"/>
-        </w:rPr>
-        <w:t>Pro</w:t>
+        <w:t>UVs,</w:t>
+      </w:r>
+      <w:r>
+        <w:rPr>
+          <w:color w:val="DCDCDB"/>
+          <w:spacing w:val="25"/>
+          <w:sz w:val="19"/>
+        </w:rPr>
+        <w:t xml:space="preserve"> </w:t>
+      </w:r>
+      <w:r>
+        <w:rPr>
+          <w:color w:val="DCDCDB"/>
+          <w:spacing w:val="-4"/>
+          <w:sz w:val="19"/>
+        </w:rPr>
+        <w:t>Texturing</w:t>
+      </w:r>
+      <w:r>
+        <w:rPr>
+          <w:color w:val="DCDCDB"/>
+          <w:w w:val="99"/>
+          <w:sz w:val="19"/>
+        </w:rPr>
+        <w:t xml:space="preserve"> </w:t>
+      </w:r>
+      <w:r>
+        <w:rPr>
+          <w:color w:val="DCDCDB"/>
+          <w:sz w:val="19"/>
+        </w:rPr>
+        <w:t>Lighting,</w:t>
+      </w:r>
+      <w:r>
+        <w:rPr>
+          <w:color w:val="DCDCDB"/>
+          <w:sz w:val="19"/>
+        </w:rPr>
+        <w:t xml:space="preserve"> Rendering,</w:t>
+      </w:r>
+      <w:r>
+        <w:rPr>
+          <w:color w:val="DCDCDB"/>
+          <w:spacing w:val="2"/>
+          <w:sz w:val="19"/>
+        </w:rPr>
+        <w:t xml:space="preserve"> </w:t>
+      </w:r>
+      <w:r>
+        <w:rPr>
+          <w:color w:val="DCDCDB"/>
+          <w:spacing w:val="-3"/>
+          <w:sz w:val="19"/>
+        </w:rPr>
+        <w:t>Compositing</w:t>
       </w:r>
     </w:p>
     <w:p>
       <w:pPr>
         <w:spacing w:before="3" w:line="244" w:lineRule="auto"/>
-        <w:ind w:left="810" w:right="38" w:hanging="398"/>
+        <w:ind w:left="1039" w:right="38" w:firstLine="543"/>
         <w:jc w:val="right"/>
         <w:rPr>
           <w:sz w:val="19"/>
@@ -957,29 +1222,85 @@
       <w:r>
         <w:rPr>
           <w:color w:val="DCDCDB"/>
-          <w:sz w:val="19"/>
-        </w:rPr>
-        <w:t>3D Animation,</w:t>
-      </w:r>
-      <w:r>
-        <w:rPr>
-          <w:color w:val="DCDCDB"/>
-          <w:spacing w:val="34"/>
-          <w:sz w:val="19"/>
-        </w:rPr>
-        <w:t xml:space="preserve"> </w:t>
-      </w:r>
-      <w:r>
-        <w:rPr>
-          <w:color w:val="DCDCDB"/>
-          <w:sz w:val="19"/>
-        </w:rPr>
-        <w:t>Motion</w:t>
-      </w:r>
-      <w:r>
-        <w:rPr>
-          <w:color w:val="DCDCDB"/>
-          <w:spacing w:val="18"/>
+          <w:w w:val="110"/>
+          <w:sz w:val="19"/>
+        </w:rPr>
+        <w:t>Python,</w:t>
+      </w:r>
+      <w:r>
+        <w:rPr>
+          <w:color w:val="DCDCDB"/>
+          <w:spacing w:val="-25"/>
+          <w:w w:val="110"/>
+          <w:sz w:val="19"/>
+        </w:rPr>
+        <w:t xml:space="preserve"> </w:t>
+      </w:r>
+      <w:r>
+        <w:rPr>
+          <w:color w:val="DCDCDB"/>
+          <w:spacing w:val="-3"/>
+          <w:w w:val="110"/>
+          <w:sz w:val="19"/>
+        </w:rPr>
+        <w:t>JavaScript</w:t>
+      </w:r>
+      <w:r>
+        <w:rPr>
+          <w:color w:val="DCDCDB"/>
+          <w:w w:val="106"/>
+          <w:sz w:val="19"/>
+        </w:rPr>
+        <w:t xml:space="preserve"> </w:t>
+      </w:r>
+      <w:r>
+        <w:rPr>
+          <w:color w:val="DCDCDB"/>
+          <w:w w:val="110"/>
+          <w:sz w:val="19"/>
+        </w:rPr>
+        <w:t>HTML,</w:t>
+      </w:r>
+      <w:r>
+        <w:rPr>
+          <w:color w:val="DCDCDB"/>
+          <w:spacing w:val="-25"/>
+          <w:w w:val="110"/>
+          <w:sz w:val="19"/>
+        </w:rPr>
+        <w:t xml:space="preserve"> </w:t>
+      </w:r>
+      <w:r>
+        <w:rPr>
+          <w:color w:val="DCDCDB"/>
+          <w:w w:val="110"/>
+          <w:sz w:val="19"/>
+        </w:rPr>
+        <w:t>CSS,</w:t>
+      </w:r>
+      <w:r>
+        <w:rPr>
+          <w:color w:val="DCDCDB"/>
+          <w:spacing w:val="-24"/>
+          <w:w w:val="110"/>
+          <w:sz w:val="19"/>
+        </w:rPr>
+        <w:t xml:space="preserve"> </w:t>
+      </w:r>
+      <w:r>
+        <w:rPr>
+          <w:color w:val="DCDCDB"/>
+          <w:spacing w:val="-5"/>
+          <w:w w:val="110"/>
+          <w:sz w:val="19"/>
+        </w:rPr>
+        <w:t>PHP,</w:t>
+      </w:r>
+      <w:r>
+        <w:rPr>
+          <w:color w:val="DCDCDB"/>
+          <w:spacing w:val="-25"/>
+          <w:w w:val="110"/>
           <w:sz w:val="19"/>
         </w:rPr>
         <w:t xml:space="preserve"> </w:t>
@@ -988,128 +1309,76 @@
         <w:rPr>
           <w:color w:val="DCDCDB"/>
           <w:spacing w:val="-4"/>
-          <w:sz w:val="19"/>
-        </w:rPr>
-        <w:t>Graphics</w:t>
-      </w:r>
-      <w:r>
-        <w:rPr>
-          <w:color w:val="DCDCDB"/>
-          <w:w w:val="102"/>
-          <w:sz w:val="19"/>
-        </w:rPr>
-        <w:t xml:space="preserve"> </w:t>
-      </w:r>
-      <w:r>
-        <w:rPr>
-          <w:color w:val="DCDCDB"/>
-          <w:sz w:val="19"/>
-        </w:rPr>
-        <w:t>Simulations:</w:t>
-      </w:r>
-      <w:r>
-        <w:rPr>
-          <w:color w:val="DCDCDB"/>
-          <w:spacing w:val="27"/>
-          <w:sz w:val="19"/>
-        </w:rPr>
-        <w:t xml:space="preserve"> </w:t>
-      </w:r>
-      <w:r>
-        <w:rPr>
-          <w:color w:val="DCDCDB"/>
-          <w:sz w:val="19"/>
-        </w:rPr>
-        <w:t>Destruction</w:t>
-      </w:r>
-      <w:r>
-        <w:rPr>
-          <w:color w:val="DCDCDB"/>
-          <w:w w:val="102"/>
-          <w:sz w:val="19"/>
-        </w:rPr>
-        <w:t xml:space="preserve"> </w:t>
-      </w:r>
-      <w:r>
-        <w:rPr>
-          <w:color w:val="DCDCDB"/>
-          <w:sz w:val="19"/>
-        </w:rPr>
-        <w:t>Hard</w:t>
-      </w:r>
-      <w:r>
-        <w:rPr>
-          <w:color w:val="DCDCDB"/>
-          <w:spacing w:val="17"/>
-          <w:sz w:val="19"/>
-        </w:rPr>
-        <w:t xml:space="preserve"> </w:t>
-      </w:r>
-      <w:r>
-        <w:rPr>
-          <w:color w:val="DCDCDB"/>
-          <w:sz w:val="19"/>
-        </w:rPr>
-        <w:t>surface</w:t>
-      </w:r>
-      <w:r>
-        <w:rPr>
-          <w:color w:val="DCDCDB"/>
-          <w:spacing w:val="17"/>
-          <w:sz w:val="19"/>
-        </w:rPr>
-        <w:t xml:space="preserve"> </w:t>
-      </w:r>
-      <w:r>
-        <w:rPr>
-          <w:color w:val="DCDCDB"/>
-          <w:sz w:val="19"/>
-        </w:rPr>
-        <w:t>modeling</w:t>
-      </w:r>
-      <w:r>
-        <w:rPr>
-          <w:color w:val="DCDCDB"/>
-          <w:w w:val="101"/>
-          <w:sz w:val="19"/>
-        </w:rPr>
-        <w:t xml:space="preserve"> </w:t>
-      </w:r>
-      <w:r>
-        <w:rPr>
-          <w:color w:val="DCDCDB"/>
-          <w:sz w:val="19"/>
-        </w:rPr>
-        <w:t xml:space="preserve">Retopology, </w:t>
-      </w:r>
-      <w:r>
-        <w:rPr>
-          <w:color w:val="DCDCDB"/>
-          <w:spacing w:val="-3"/>
-          <w:sz w:val="19"/>
-        </w:rPr>
-        <w:t>UVs,</w:t>
-      </w:r>
-      <w:r>
-        <w:rPr>
-          <w:color w:val="DCDCDB"/>
-          <w:spacing w:val="-8"/>
-          <w:sz w:val="19"/>
-        </w:rPr>
-        <w:t xml:space="preserve"> </w:t>
-      </w:r>
-      <w:r>
-        <w:rPr>
-          <w:color w:val="DCDCDB"/>
-          <w:spacing w:val="-6"/>
-          <w:sz w:val="19"/>
-        </w:rPr>
-        <w:t>Texturing</w:t>
-      </w:r>
-    </w:p>
-    <w:p>
-      <w:pPr>
-        <w:spacing w:before="4"/>
+          <w:w w:val="110"/>
+          <w:sz w:val="19"/>
+        </w:rPr>
+        <w:t>MySQL</w:t>
+      </w:r>
+    </w:p>
+    <w:p>
+      <w:pPr>
+        <w:spacing w:before="1" w:line="244" w:lineRule="auto"/>
+        <w:ind w:left="1520" w:right="34" w:firstLine="321"/>
+        <w:rPr>
+          <w:sz w:val="19"/>
+        </w:rPr>
+      </w:pPr>
+      <w:r>
+        <w:rPr>
+          <w:color w:val="DCDCDB"/>
+          <w:w w:val="105"/>
+          <w:sz w:val="19"/>
+        </w:rPr>
+        <w:t>GitHub</w:t>
+      </w:r>
+      <w:r>
+        <w:rPr>
+          <w:color w:val="DCDCDB"/>
+          <w:spacing w:val="-17"/>
+          <w:w w:val="105"/>
+          <w:sz w:val="19"/>
+        </w:rPr>
+        <w:t xml:space="preserve"> </w:t>
+      </w:r>
+      <w:r>
+        <w:rPr>
+          <w:color w:val="DCDCDB"/>
+          <w:spacing w:val="-4"/>
+          <w:w w:val="105"/>
+          <w:sz w:val="19"/>
+        </w:rPr>
+        <w:t xml:space="preserve">Desktop </w:t>
+      </w:r>
+      <w:r>
+        <w:rPr>
+          <w:color w:val="DCDCDB"/>
+          <w:w w:val="105"/>
+          <w:sz w:val="19"/>
+        </w:rPr>
+        <w:t>MySQL</w:t>
+      </w:r>
+      <w:r>
+        <w:rPr>
+          <w:color w:val="DCDCDB"/>
+          <w:spacing w:val="59"/>
+          <w:w w:val="105"/>
+          <w:sz w:val="19"/>
+        </w:rPr>
+        <w:t xml:space="preserve"> </w:t>
+      </w:r>
+      <w:r>
+        <w:rPr>
+          <w:color w:val="DCDCDB"/>
+          <w:spacing w:val="-4"/>
+          <w:w w:val="105"/>
+          <w:sz w:val="19"/>
+        </w:rPr>
+        <w:t>Workbench</w:t>
+      </w:r>
+    </w:p>
+    <w:p>
+      <w:pPr>
+        <w:spacing w:before="2"/>
         <w:ind w:right="38"/>
         <w:jc w:val="right"/>
         <w:rPr>
@@ -1121,35 +1390,39 @@
           <w:color w:val="DCDCDB"/>
           <w:sz w:val="19"/>
         </w:rPr>
-        <w:t xml:space="preserve">Lighting, </w:t>
-      </w:r>
-      <w:r>
-        <w:rPr>
-          <w:color w:val="DCDCDB"/>
-          <w:sz w:val="19"/>
-        </w:rPr>
-        <w:t>Rendering,</w:t>
-      </w:r>
-      <w:r>
-        <w:rPr>
-          <w:color w:val="DCDCDB"/>
-          <w:spacing w:val="-15"/>
-          <w:sz w:val="19"/>
-        </w:rPr>
-        <w:t xml:space="preserve"> </w:t>
-      </w:r>
-      <w:r>
-        <w:rPr>
-          <w:color w:val="DCDCDB"/>
-          <w:sz w:val="19"/>
-        </w:rPr>
-        <w:t>Compositing</w:t>
-      </w:r>
-    </w:p>
-    <w:p>
-      <w:pPr>
-        <w:spacing w:before="6" w:line="244" w:lineRule="auto"/>
-        <w:ind w:left="1039" w:right="38" w:firstLine="543"/>
+        <w:t>Visual Studio Code, Sublime</w:t>
+      </w:r>
+      <w:r>
+        <w:rPr>
+          <w:color w:val="DCDCDB"/>
+          <w:spacing w:val="59"/>
+          <w:sz w:val="19"/>
+        </w:rPr>
+        <w:t xml:space="preserve"> </w:t>
+      </w:r>
+      <w:r>
+        <w:rPr>
+          <w:color w:val="DCDCDB"/>
+          <w:spacing w:val="-8"/>
+          <w:sz w:val="19"/>
+        </w:rPr>
+        <w:t>Text</w:t>
+      </w:r>
+    </w:p>
+    <w:p>
+      <w:pPr>
+        <w:pStyle w:val="BodyText"/>
+        <w:spacing w:before="11"/>
+        <w:ind w:left="0"/>
+        <w:rPr>
+          <w:sz w:val="19"/>
+        </w:rPr>
+      </w:pPr>
+    </w:p>
+    <w:p>
+      <w:pPr>
+        <w:spacing w:line="244" w:lineRule="auto"/>
+        <w:ind w:left="340" w:right="38" w:firstLine="1345"/>
         <w:jc w:val="right"/>
         <w:rPr>
           <w:sz w:val="19"/>
@@ -1158,85 +1431,115 @@
       <w:r>
         <w:rPr>
           <w:color w:val="DCDCDB"/>
-          <w:w w:val="110"/>
-          <w:sz w:val="19"/>
-        </w:rPr>
-        <w:t>Python,</w:t>
-      </w:r>
-      <w:r>
-        <w:rPr>
-          <w:color w:val="DCDCDB"/>
-          <w:spacing w:val="-25"/>
-          <w:w w:val="110"/>
-          <w:sz w:val="19"/>
-        </w:rPr>
-        <w:t xml:space="preserve"> </w:t>
+          <w:sz w:val="19"/>
+        </w:rPr>
+        <w:t>Windows,</w:t>
+      </w:r>
+      <w:r>
+        <w:rPr>
+          <w:color w:val="DCDCDB"/>
+          <w:spacing w:val="44"/>
+          <w:sz w:val="19"/>
+        </w:rPr>
+        <w:t xml:space="preserve"> </w:t>
+      </w:r>
+      <w:r>
+        <w:rPr>
+          <w:color w:val="DCDCDB"/>
+          <w:spacing w:val="-5"/>
+          <w:sz w:val="19"/>
+        </w:rPr>
+        <w:t>macOS</w:t>
+      </w:r>
+      <w:r>
+        <w:rPr>
+          <w:color w:val="DCDCDB"/>
+          <w:w w:val="119"/>
+          <w:sz w:val="19"/>
+        </w:rPr>
+        <w:t xml:space="preserve"> </w:t>
+      </w:r>
+      <w:r>
+        <w:rPr>
+          <w:color w:val="DCDCDB"/>
+          <w:spacing w:val="-4"/>
+          <w:sz w:val="19"/>
+        </w:rPr>
+        <w:t xml:space="preserve">HTC </w:t>
       </w:r>
       <w:r>
         <w:rPr>
           <w:color w:val="DCDCDB"/>
           <w:spacing w:val="-3"/>
-          <w:w w:val="110"/>
-          <w:sz w:val="19"/>
-        </w:rPr>
-        <w:t>JavaScript</w:t>
-      </w:r>
-      <w:r>
-        <w:rPr>
-          <w:color w:val="DCDCDB"/>
-          <w:w w:val="106"/>
-          <w:sz w:val="19"/>
-        </w:rPr>
-        <w:t xml:space="preserve"> </w:t>
-      </w:r>
-      <w:r>
-        <w:rPr>
-          <w:color w:val="DCDCDB"/>
-          <w:w w:val="110"/>
-          <w:sz w:val="19"/>
-        </w:rPr>
-        <w:t>HTML,</w:t>
-      </w:r>
-      <w:r>
-        <w:rPr>
-          <w:color w:val="DCDCDB"/>
-          <w:spacing w:val="-25"/>
-          <w:w w:val="110"/>
-          <w:sz w:val="19"/>
-        </w:rPr>
-        <w:t xml:space="preserve"> </w:t>
-      </w:r>
-      <w:r>
-        <w:rPr>
-          <w:color w:val="DCDCDB"/>
-          <w:w w:val="110"/>
-          <w:sz w:val="19"/>
-        </w:rPr>
-        <w:t>CSS,</w:t>
-      </w:r>
-      <w:r>
-        <w:rPr>
-          <w:color w:val="DCDCDB"/>
-          <w:spacing w:val="-24"/>
-          <w:w w:val="110"/>
-          <w:sz w:val="19"/>
-        </w:rPr>
-        <w:t xml:space="preserve"> </w:t>
-      </w:r>
-      <w:r>
-        <w:rPr>
-          <w:color w:val="DCDCDB"/>
-          <w:spacing w:val="-5"/>
-          <w:w w:val="110"/>
-          <w:sz w:val="19"/>
-        </w:rPr>
-        <w:t>PHP,</w:t>
-      </w:r>
-      <w:r>
-        <w:rPr>
-          <w:color w:val="DCDCDB"/>
-          <w:spacing w:val="-25"/>
-          <w:w w:val="110"/>
+          <w:sz w:val="19"/>
+        </w:rPr>
+        <w:t>Vive,</w:t>
+      </w:r>
+      <w:r>
+        <w:rPr>
+          <w:color w:val="DCDCDB"/>
+          <w:spacing w:val="-11"/>
+          <w:sz w:val="19"/>
+        </w:rPr>
+        <w:t xml:space="preserve"> </w:t>
+      </w:r>
+      <w:r>
+        <w:rPr>
+          <w:color w:val="DCDCDB"/>
+          <w:sz w:val="19"/>
+        </w:rPr>
+        <w:t>Oculus</w:t>
+      </w:r>
+      <w:r>
+        <w:rPr>
+          <w:color w:val="DCDCDB"/>
+          <w:spacing w:val="21"/>
+          <w:sz w:val="19"/>
+        </w:rPr>
+        <w:t xml:space="preserve"> </w:t>
+      </w:r>
+      <w:r>
+        <w:rPr>
+          <w:color w:val="DCDCDB"/>
+          <w:sz w:val="19"/>
+        </w:rPr>
+        <w:t>Rift</w:t>
+      </w:r>
+      <w:r>
+        <w:rPr>
+          <w:color w:val="DCDCDB"/>
+          <w:w w:val="105"/>
+          <w:sz w:val="19"/>
+        </w:rPr>
+        <w:t xml:space="preserve"> </w:t>
+      </w:r>
+      <w:r>
+        <w:rPr>
+          <w:color w:val="DCDCDB"/>
+          <w:sz w:val="19"/>
+        </w:rPr>
+        <w:t>MotionBuilder,</w:t>
+      </w:r>
+      <w:r>
+        <w:rPr>
+          <w:color w:val="DCDCDB"/>
+          <w:spacing w:val="32"/>
+          <w:sz w:val="19"/>
+        </w:rPr>
+        <w:t xml:space="preserve"> </w:t>
+      </w:r>
+      <w:r>
+        <w:rPr>
+          <w:color w:val="DCDCDB"/>
+          <w:spacing w:val="-3"/>
+          <w:sz w:val="19"/>
+        </w:rPr>
+        <w:t>OptiTrack</w:t>
+      </w:r>
+      <w:r>
+        <w:rPr>
+          <w:color w:val="DCDCDB"/>
+          <w:spacing w:val="32"/>
           <w:sz w:val="19"/>
         </w:rPr>
         <w:t xml:space="preserve"> </w:t>
@@ -1245,33 +1548,340 @@
         <w:rPr>
           <w:color w:val="DCDCDB"/>
           <w:spacing w:val="-4"/>
-          <w:w w:val="110"/>
-          <w:sz w:val="19"/>
-        </w:rPr>
-        <w:t>MySQL</w:t>
+          <w:sz w:val="19"/>
+        </w:rPr>
+        <w:t>Motive</w:t>
+      </w:r>
+      <w:r>
+        <w:rPr>
+          <w:color w:val="DCDCDB"/>
+          <w:w w:val="105"/>
+          <w:sz w:val="19"/>
+        </w:rPr>
+        <w:t xml:space="preserve"> </w:t>
+      </w:r>
+      <w:r>
+        <w:rPr>
+          <w:color w:val="DCDCDB"/>
+          <w:sz w:val="19"/>
+        </w:rPr>
+        <w:t>Fusion</w:t>
+      </w:r>
+      <w:r>
+        <w:rPr>
+          <w:color w:val="DCDCDB"/>
+          <w:spacing w:val="30"/>
+          <w:sz w:val="19"/>
+        </w:rPr>
+        <w:t xml:space="preserve"> </w:t>
+      </w:r>
+      <w:r>
+        <w:rPr>
+          <w:color w:val="DCDCDB"/>
+          <w:sz w:val="19"/>
+        </w:rPr>
+        <w:t>360,</w:t>
+      </w:r>
+      <w:r>
+        <w:rPr>
+          <w:color w:val="DCDCDB"/>
+          <w:spacing w:val="31"/>
+          <w:sz w:val="19"/>
+        </w:rPr>
+        <w:t xml:space="preserve"> </w:t>
+      </w:r>
+      <w:r>
+        <w:rPr>
+          <w:color w:val="DCDCDB"/>
+          <w:sz w:val="19"/>
+        </w:rPr>
+        <w:t>SolidWorks</w:t>
+      </w:r>
+      <w:r>
+        <w:rPr>
+          <w:color w:val="DCDCDB"/>
+          <w:w w:val="99"/>
+          <w:sz w:val="19"/>
+        </w:rPr>
+        <w:t xml:space="preserve"> </w:t>
+      </w:r>
+      <w:r>
+        <w:rPr>
+          <w:color w:val="DCDCDB"/>
+          <w:sz w:val="19"/>
+        </w:rPr>
+        <w:t>Simplify3D,</w:t>
+      </w:r>
+      <w:r>
+        <w:rPr>
+          <w:color w:val="DCDCDB"/>
+          <w:spacing w:val="43"/>
+          <w:sz w:val="19"/>
+        </w:rPr>
+        <w:t xml:space="preserve"> </w:t>
+      </w:r>
+      <w:r>
+        <w:rPr>
+          <w:color w:val="DCDCDB"/>
+          <w:sz w:val="19"/>
+        </w:rPr>
+        <w:t>MakerBot</w:t>
+      </w:r>
+    </w:p>
+    <w:p>
+      <w:pPr>
+        <w:spacing w:before="4" w:line="244" w:lineRule="auto"/>
+        <w:ind w:left="1424" w:right="38" w:hanging="43"/>
+        <w:jc w:val="right"/>
+        <w:rPr>
+          <w:sz w:val="19"/>
+        </w:rPr>
+      </w:pPr>
+      <w:r>
+        <w:rPr>
+          <w:color w:val="DCDCDB"/>
+          <w:w w:val="105"/>
+          <w:sz w:val="19"/>
+        </w:rPr>
+        <w:t>Bash,</w:t>
+      </w:r>
+      <w:r>
+        <w:rPr>
+          <w:color w:val="DCDCDB"/>
+          <w:spacing w:val="-13"/>
+          <w:w w:val="105"/>
+          <w:sz w:val="19"/>
+        </w:rPr>
+        <w:t xml:space="preserve"> </w:t>
+      </w:r>
+      <w:r>
+        <w:rPr>
+          <w:color w:val="DCDCDB"/>
+          <w:w w:val="105"/>
+          <w:sz w:val="19"/>
+        </w:rPr>
+        <w:t>C#,</w:t>
+      </w:r>
+      <w:r>
+        <w:rPr>
+          <w:color w:val="DCDCDB"/>
+          <w:spacing w:val="-13"/>
+          <w:w w:val="105"/>
+          <w:sz w:val="19"/>
+        </w:rPr>
+        <w:t xml:space="preserve"> </w:t>
+      </w:r>
+      <w:r>
+        <w:rPr>
+          <w:color w:val="DCDCDB"/>
+          <w:spacing w:val="-3"/>
+          <w:w w:val="105"/>
+          <w:sz w:val="19"/>
+        </w:rPr>
+        <w:t>Automator</w:t>
+      </w:r>
+      <w:r>
+        <w:rPr>
+          <w:color w:val="DCDCDB"/>
+          <w:w w:val="102"/>
+          <w:sz w:val="19"/>
+        </w:rPr>
+        <w:t xml:space="preserve"> </w:t>
+      </w:r>
+      <w:r>
+        <w:rPr>
+          <w:color w:val="DCDCDB"/>
+          <w:sz w:val="19"/>
+        </w:rPr>
+        <w:t>FileZilla,</w:t>
+      </w:r>
+      <w:r>
+        <w:rPr>
+          <w:color w:val="DCDCDB"/>
+          <w:spacing w:val="1"/>
+          <w:sz w:val="19"/>
+        </w:rPr>
+        <w:t xml:space="preserve"> </w:t>
+      </w:r>
+      <w:r>
+        <w:rPr>
+          <w:color w:val="DCDCDB"/>
+          <w:sz w:val="19"/>
+        </w:rPr>
+        <w:t>Excel,</w:t>
+      </w:r>
+      <w:r>
+        <w:rPr>
+          <w:color w:val="DCDCDB"/>
+          <w:spacing w:val="2"/>
+          <w:sz w:val="19"/>
+        </w:rPr>
+        <w:t xml:space="preserve"> </w:t>
+      </w:r>
+      <w:r>
+        <w:rPr>
+          <w:color w:val="DCDCDB"/>
+          <w:spacing w:val="-8"/>
+          <w:sz w:val="19"/>
+        </w:rPr>
+        <w:t>Trello</w:t>
+      </w:r>
+      <w:r>
+        <w:rPr>
+          <w:color w:val="DCDCDB"/>
+          <w:w w:val="99"/>
+          <w:sz w:val="19"/>
+        </w:rPr>
+        <w:t xml:space="preserve"> </w:t>
+      </w:r>
+      <w:r>
+        <w:rPr>
+          <w:color w:val="DCDCDB"/>
+          <w:w w:val="105"/>
+          <w:sz w:val="19"/>
+        </w:rPr>
+        <w:t>Fencing,</w:t>
+      </w:r>
+      <w:r>
+        <w:rPr>
+          <w:color w:val="DCDCDB"/>
+          <w:spacing w:val="-21"/>
+          <w:w w:val="105"/>
+          <w:sz w:val="19"/>
+        </w:rPr>
+        <w:t xml:space="preserve"> </w:t>
+      </w:r>
+      <w:r>
+        <w:rPr>
+          <w:color w:val="DCDCDB"/>
+          <w:w w:val="105"/>
+          <w:sz w:val="19"/>
+        </w:rPr>
+        <w:t>Rowing</w:t>
+      </w:r>
+    </w:p>
+    <w:p>
+      <w:pPr>
+        <w:spacing w:before="3"/>
+        <w:ind w:right="38"/>
+        <w:jc w:val="right"/>
+        <w:rPr>
+          <w:sz w:val="19"/>
+        </w:rPr>
+      </w:pPr>
+      <w:r>
+        <w:rPr>
+          <w:color w:val="DCDCDB"/>
+          <w:sz w:val="19"/>
+        </w:rPr>
+        <w:t>Computer building and</w:t>
+      </w:r>
+      <w:r>
+        <w:rPr>
+          <w:color w:val="DCDCDB"/>
+          <w:spacing w:val="50"/>
+          <w:sz w:val="19"/>
+        </w:rPr>
+        <w:t xml:space="preserve"> </w:t>
+      </w:r>
+      <w:r>
+        <w:rPr>
+          <w:color w:val="DCDCDB"/>
+          <w:sz w:val="19"/>
+        </w:rPr>
+        <w:t>gaming</w:t>
+      </w:r>
+    </w:p>
+    <w:p>
+      <w:pPr>
+        <w:spacing w:before="175"/>
+        <w:ind w:right="38"/>
+        <w:jc w:val="right"/>
+        <w:rPr>
+          <w:rFonts w:ascii="Gotham"/>
+          <w:b/>
+          <w:sz w:val="26"/>
+        </w:rPr>
+      </w:pPr>
+      <w:r>
+        <w:rPr>
+          <w:rFonts w:ascii="Gotham"/>
+          <w:b/>
+          <w:color w:val="DCDCDB"/>
+          <w:spacing w:val="-7"/>
+          <w:sz w:val="26"/>
+        </w:rPr>
+        <w:t>Travel</w:t>
       </w:r>
     </w:p>
     <w:p>
       <w:pPr>
         <w:spacing w:before="1" w:line="244" w:lineRule="auto"/>
-        <w:ind w:left="1520" w:right="34" w:firstLine="321"/>
-        <w:rPr>
-          <w:sz w:val="19"/>
-        </w:rPr>
-      </w:pPr>
-      <w:r>
-        <w:rPr>
-          <w:color w:val="DCDCDB"/>
-          <w:w w:val="105"/>
-          <w:sz w:val="19"/>
-        </w:rPr>
-        <w:t>GitHub</w:t>
-      </w:r>
-      <w:r>
-        <w:rPr>
-          <w:color w:val="DCDCDB"/>
-          <w:spacing w:val="-17"/>
-          <w:w w:val="105"/>
+        <w:ind w:left="106" w:right="38" w:firstLine="602"/>
+        <w:jc w:val="right"/>
+        <w:rPr>
+          <w:sz w:val="19"/>
+        </w:rPr>
+      </w:pPr>
+      <w:r>
+        <w:rPr>
+          <w:color w:val="DCDCDB"/>
+          <w:sz w:val="19"/>
+        </w:rPr>
+        <w:t>Los Angeles,</w:t>
+      </w:r>
+      <w:r>
+        <w:rPr>
+          <w:color w:val="DCDCDB"/>
+          <w:spacing w:val="33"/>
+          <w:sz w:val="19"/>
+        </w:rPr>
+        <w:t xml:space="preserve"> </w:t>
+      </w:r>
+      <w:r>
+        <w:rPr>
+          <w:color w:val="DCDCDB"/>
+          <w:sz w:val="19"/>
+        </w:rPr>
+        <w:t>Canada,</w:t>
+      </w:r>
+      <w:r>
+        <w:rPr>
+          <w:color w:val="DCDCDB"/>
+          <w:spacing w:val="16"/>
+          <w:sz w:val="19"/>
+        </w:rPr>
+        <w:t xml:space="preserve"> </w:t>
+      </w:r>
+      <w:r>
+        <w:rPr>
+          <w:color w:val="DCDCDB"/>
+          <w:spacing w:val="-3"/>
+          <w:sz w:val="19"/>
+        </w:rPr>
+        <w:t>Spain,</w:t>
+      </w:r>
+      <w:r>
+        <w:rPr>
+          <w:color w:val="DCDCDB"/>
+          <w:w w:val="101"/>
+          <w:sz w:val="19"/>
+        </w:rPr>
+        <w:t xml:space="preserve"> </w:t>
+      </w:r>
+      <w:r>
+        <w:rPr>
+          <w:color w:val="DCDCDB"/>
+          <w:sz w:val="19"/>
+        </w:rPr>
+        <w:t>United Kingdom, Southern</w:t>
+      </w:r>
+      <w:bookmarkStart w:id="0" w:name="_GoBack"/>
+      <w:bookmarkEnd w:id="0"/>
+      <w:r>
+        <w:rPr>
+          <w:color w:val="DCDCDB"/>
+          <w:spacing w:val="1"/>
           <w:sz w:val="19"/>
         </w:rPr>
         <w:t xml:space="preserve"> </w:t>
@@ -1280,36 +1890,9 @@
         <w:rPr>
           <w:color w:val="DCDCDB"/>
           <w:spacing w:val="-4"/>
-          <w:w w:val="105"/>
-          <w:sz w:val="19"/>
-        </w:rPr>
-        <w:t xml:space="preserve">Desktop </w:t>
-      </w:r>
-      <w:r>
-        <w:rPr>
-          <w:color w:val="DCDCDB"/>
-          <w:w w:val="105"/>
-          <w:sz w:val="19"/>
-        </w:rPr>
-        <w:t>MySQL</w:t>
-      </w:r>
-      <w:r>
-        <w:rPr>
-          <w:color w:val="DCDCDB"/>
-          <w:spacing w:val="59"/>
-          <w:w w:val="105"/>
-          <w:sz w:val="19"/>
-        </w:rPr>
-        <w:t xml:space="preserve"> </w:t>
-      </w:r>
-      <w:r>
-        <w:rPr>
-          <w:color w:val="DCDCDB"/>
-          <w:spacing w:val="-4"/>
-          <w:w w:val="105"/>
-          <w:sz w:val="19"/>
-        </w:rPr>
-        <w:t>Workbench</w:t>
+          <w:sz w:val="19"/>
+        </w:rPr>
+        <w:t>Ireland,</w:t>
       </w:r>
     </w:p>
     <w:p>
@@ -1326,411 +1909,27 @@
           <w:color w:val="DCDCDB"/>
           <w:sz w:val="19"/>
         </w:rPr>
-        <w:t>Visual Studio Code, Sublime</w:t>
-      </w:r>
-      <w:r>
-        <w:rPr>
-          <w:color w:val="DCDCDB"/>
-          <w:spacing w:val="59"/>
-          <w:sz w:val="19"/>
-        </w:rPr>
-        <w:t xml:space="preserve"> </w:t>
-      </w:r>
-      <w:r>
-        <w:rPr>
-          <w:color w:val="DCDCDB"/>
-          <w:spacing w:val="-8"/>
-          <w:sz w:val="19"/>
-        </w:rPr>
-        <w:t>Text</w:t>
-      </w:r>
-    </w:p>
-    <w:p>
-      <w:pPr>
-        <w:pStyle w:val="BodyText"/>
-        <w:spacing w:before="11"/>
-        <w:ind w:left="0"/>
-        <w:rPr>
-          <w:sz w:val="19"/>
-        </w:rPr>
-      </w:pPr>
-    </w:p>
-    <w:p>
-      <w:pPr>
-        <w:spacing w:line="244" w:lineRule="auto"/>
-        <w:ind w:left="340" w:right="38" w:firstLine="1345"/>
-        <w:jc w:val="right"/>
-        <w:rPr>
-          <w:sz w:val="19"/>
-        </w:rPr>
-      </w:pPr>
-      <w:r>
-        <w:rPr>
-          <w:color w:val="DCDCDB"/>
-          <w:sz w:val="19"/>
-        </w:rPr>
-        <w:t>Windows,</w:t>
-      </w:r>
-      <w:r>
-        <w:rPr>
-          <w:color w:val="DCDCDB"/>
-          <w:spacing w:val="44"/>
-          <w:sz w:val="19"/>
-        </w:rPr>
-        <w:t xml:space="preserve"> </w:t>
-      </w:r>
-      <w:r>
-        <w:rPr>
-          <w:color w:val="DCDCDB"/>
-          <w:spacing w:val="-5"/>
-          <w:sz w:val="19"/>
-        </w:rPr>
-        <w:t>macOS</w:t>
-      </w:r>
-      <w:r>
-        <w:rPr>
-          <w:color w:val="DCDCDB"/>
-          <w:w w:val="119"/>
-          <w:sz w:val="19"/>
-        </w:rPr>
-        <w:t xml:space="preserve"> </w:t>
-      </w:r>
-      <w:r>
-        <w:rPr>
-          <w:color w:val="DCDCDB"/>
-          <w:spacing w:val="-4"/>
-          <w:sz w:val="19"/>
-        </w:rPr>
-        <w:t xml:space="preserve">HTC </w:t>
-      </w:r>
-      <w:r>
-        <w:rPr>
-          <w:color w:val="DCDCDB"/>
-          <w:spacing w:val="-3"/>
-          <w:sz w:val="19"/>
-        </w:rPr>
-        <w:t>Vive,</w:t>
-      </w:r>
-      <w:r>
-        <w:rPr>
-          <w:color w:val="DCDCDB"/>
-          <w:spacing w:val="-11"/>
-          <w:sz w:val="19"/>
-        </w:rPr>
-        <w:t xml:space="preserve"> </w:t>
-      </w:r>
-      <w:r>
-        <w:rPr>
-          <w:color w:val="DCDCDB"/>
-          <w:sz w:val="19"/>
-        </w:rPr>
-        <w:t>Oculus</w:t>
-      </w:r>
-      <w:r>
-        <w:rPr>
-          <w:color w:val="DCDCDB"/>
-          <w:spacing w:val="21"/>
-          <w:sz w:val="19"/>
-        </w:rPr>
-        <w:t xml:space="preserve"> </w:t>
-      </w:r>
-      <w:r>
-        <w:rPr>
-          <w:color w:val="DCDCDB"/>
-          <w:sz w:val="19"/>
-        </w:rPr>
-        <w:t>Rift</w:t>
-      </w:r>
-      <w:r>
-        <w:rPr>
-          <w:color w:val="DCDCDB"/>
-          <w:w w:val="105"/>
-          <w:sz w:val="19"/>
-        </w:rPr>
-        <w:t xml:space="preserve"> </w:t>
-      </w:r>
-      <w:r>
-        <w:rPr>
-          <w:color w:val="DCDCDB"/>
-          <w:sz w:val="19"/>
-        </w:rPr>
-        <w:t>MotionBuilder,</w:t>
-      </w:r>
-      <w:r>
-        <w:rPr>
-          <w:color w:val="DCDCDB"/>
-          <w:spacing w:val="32"/>
-          <w:sz w:val="19"/>
-        </w:rPr>
-        <w:t xml:space="preserve"> </w:t>
-      </w:r>
-      <w:r>
-        <w:rPr>
-          <w:color w:val="DCDCDB"/>
-          <w:spacing w:val="-3"/>
-          <w:sz w:val="19"/>
-        </w:rPr>
-        <w:t>OptiTrack</w:t>
-      </w:r>
-      <w:r>
-        <w:rPr>
-          <w:color w:val="DCDCDB"/>
-          <w:spacing w:val="32"/>
-          <w:sz w:val="19"/>
-        </w:rPr>
-        <w:t xml:space="preserve"> </w:t>
-      </w:r>
-      <w:r>
-        <w:rPr>
-          <w:color w:val="DCDCDB"/>
-          <w:spacing w:val="-4"/>
-          <w:sz w:val="19"/>
-        </w:rPr>
-        <w:t>Motive</w:t>
-      </w:r>
-      <w:r>
-        <w:rPr>
-          <w:color w:val="DCDCDB"/>
-          <w:w w:val="105"/>
-          <w:sz w:val="19"/>
-        </w:rPr>
-        <w:t xml:space="preserve"> </w:t>
-      </w:r>
-      <w:r>
-        <w:rPr>
-          <w:color w:val="DCDCDB"/>
-          <w:sz w:val="19"/>
-        </w:rPr>
-        <w:t>Fusion</w:t>
-      </w:r>
-      <w:r>
-        <w:rPr>
-          <w:color w:val="DCDCDB"/>
-          <w:spacing w:val="30"/>
-          <w:sz w:val="19"/>
-        </w:rPr>
-        <w:t xml:space="preserve"> </w:t>
-      </w:r>
-      <w:r>
-        <w:rPr>
-          <w:color w:val="DCDCDB"/>
-          <w:sz w:val="19"/>
-        </w:rPr>
-        <w:t>360,</w:t>
-      </w:r>
-      <w:r>
-        <w:rPr>
-          <w:color w:val="DCDCDB"/>
-          <w:spacing w:val="31"/>
-          <w:sz w:val="19"/>
-        </w:rPr>
-        <w:t xml:space="preserve"> </w:t>
-      </w:r>
-      <w:r>
-        <w:rPr>
-          <w:color w:val="DCDCDB"/>
-          <w:sz w:val="19"/>
-        </w:rPr>
-        <w:t>SolidWorks</w:t>
-      </w:r>
-      <w:r>
-        <w:rPr>
-          <w:color w:val="DCDCDB"/>
-          <w:w w:val="99"/>
-          <w:sz w:val="19"/>
-        </w:rPr>
-        <w:t xml:space="preserve"> </w:t>
-      </w:r>
-      <w:r>
-        <w:rPr>
-          <w:color w:val="DCDCDB"/>
-          <w:sz w:val="19"/>
-        </w:rPr>
-        <w:t>Simplify3D,</w:t>
-      </w:r>
-      <w:r>
-        <w:rPr>
-          <w:color w:val="DCDCDB"/>
-          <w:spacing w:val="43"/>
-          <w:sz w:val="19"/>
-        </w:rPr>
-        <w:t xml:space="preserve"> </w:t>
-      </w:r>
-      <w:r>
-        <w:rPr>
-          <w:color w:val="DCDCDB"/>
-          <w:sz w:val="19"/>
-        </w:rPr>
-        <w:t>MakerBot</w:t>
-      </w:r>
-    </w:p>
-    <w:p>
-      <w:pPr>
-        <w:spacing w:before="5" w:line="244" w:lineRule="auto"/>
-        <w:ind w:left="1424" w:right="38" w:hanging="43"/>
-        <w:jc w:val="right"/>
-        <w:rPr>
-          <w:sz w:val="19"/>
-        </w:rPr>
-      </w:pPr>
-      <w:r>
-        <w:rPr>
-          <w:color w:val="DCDCDB"/>
-          <w:w w:val="105"/>
-          <w:sz w:val="19"/>
-        </w:rPr>
-        <w:t>Bash,</w:t>
-      </w:r>
-      <w:r>
-        <w:rPr>
-          <w:color w:val="DCDCDB"/>
-          <w:spacing w:val="-13"/>
-          <w:w w:val="105"/>
-          <w:sz w:val="19"/>
-        </w:rPr>
-        <w:t xml:space="preserve"> </w:t>
-      </w:r>
-      <w:r>
-        <w:rPr>
-          <w:color w:val="DCDCDB"/>
-          <w:w w:val="105"/>
-          <w:sz w:val="19"/>
-        </w:rPr>
-        <w:t>C#,</w:t>
-      </w:r>
-      <w:r>
-        <w:rPr>
-          <w:color w:val="DCDCDB"/>
-          <w:spacing w:val="-13"/>
-          <w:w w:val="105"/>
-          <w:sz w:val="19"/>
-        </w:rPr>
-        <w:t xml:space="preserve"> </w:t>
-      </w:r>
-      <w:r>
-        <w:rPr>
-          <w:color w:val="DCDCDB"/>
-          <w:spacing w:val="-3"/>
-          <w:w w:val="105"/>
-          <w:sz w:val="19"/>
-        </w:rPr>
-        <w:t>Automator</w:t>
-      </w:r>
-      <w:r>
-        <w:rPr>
-          <w:color w:val="DCDCDB"/>
-          <w:w w:val="102"/>
-          <w:sz w:val="19"/>
-        </w:rPr>
-        <w:t xml:space="preserve"> </w:t>
-      </w:r>
-      <w:r>
-        <w:rPr>
-          <w:color w:val="DCDCDB"/>
-          <w:sz w:val="19"/>
-        </w:rPr>
-        <w:t>FileZilla,</w:t>
-      </w:r>
-      <w:r>
-        <w:rPr>
-          <w:color w:val="DCDCDB"/>
-          <w:spacing w:val="1"/>
-          <w:sz w:val="19"/>
-        </w:rPr>
-        <w:t xml:space="preserve"> </w:t>
-      </w:r>
-      <w:r>
-        <w:rPr>
-          <w:color w:val="DCDCDB"/>
-          <w:sz w:val="19"/>
-        </w:rPr>
-        <w:t>Excel,</w:t>
-      </w:r>
-      <w:r>
-        <w:rPr>
-          <w:color w:val="DCDCDB"/>
-          <w:spacing w:val="2"/>
-          <w:sz w:val="19"/>
-        </w:rPr>
-        <w:t xml:space="preserve"> </w:t>
-      </w:r>
-      <w:r>
-        <w:rPr>
-          <w:color w:val="DCDCDB"/>
-          <w:spacing w:val="-8"/>
-          <w:sz w:val="19"/>
-        </w:rPr>
-        <w:t>Trello</w:t>
-      </w:r>
-      <w:r>
-        <w:rPr>
-          <w:color w:val="DCDCDB"/>
-          <w:w w:val="99"/>
-          <w:sz w:val="19"/>
-        </w:rPr>
-        <w:t xml:space="preserve"> </w:t>
-      </w:r>
-      <w:r>
-        <w:rPr>
-          <w:color w:val="DCDCDB"/>
-          <w:w w:val="105"/>
-          <w:sz w:val="19"/>
-        </w:rPr>
-        <w:t>Fencing,</w:t>
-      </w:r>
-      <w:r>
-        <w:rPr>
-          <w:color w:val="DCDCDB"/>
-          <w:spacing w:val="-21"/>
-          <w:w w:val="105"/>
-          <w:sz w:val="19"/>
-        </w:rPr>
-        <w:t xml:space="preserve"> </w:t>
-      </w:r>
-      <w:r>
-        <w:rPr>
-          <w:color w:val="DCDCDB"/>
-          <w:w w:val="105"/>
-          <w:sz w:val="19"/>
-        </w:rPr>
-        <w:t>Rowing</w:t>
-      </w:r>
-    </w:p>
-    <w:p>
-      <w:pPr>
-        <w:spacing w:before="3"/>
-        <w:ind w:right="38"/>
-        <w:jc w:val="right"/>
-        <w:rPr>
-          <w:sz w:val="19"/>
-        </w:rPr>
-      </w:pPr>
-      <w:r>
-        <w:rPr>
-          <w:color w:val="DCDCDB"/>
-          <w:sz w:val="19"/>
-        </w:rPr>
-        <w:t>Computer building and</w:t>
-      </w:r>
-      <w:r>
-        <w:rPr>
-          <w:color w:val="DCDCDB"/>
-          <w:spacing w:val="50"/>
-          <w:sz w:val="19"/>
-        </w:rPr>
-        <w:t xml:space="preserve"> </w:t>
-      </w:r>
-      <w:r>
-        <w:rPr>
-          <w:color w:val="DCDCDB"/>
-          <w:sz w:val="19"/>
-        </w:rPr>
-        <w:t>gaming</w:t>
-      </w:r>
-    </w:p>
-    <w:p>
-      <w:pPr>
-        <w:spacing w:before="175"/>
+        <w:t>Malaysia,</w:t>
+      </w:r>
+      <w:r>
+        <w:rPr>
+          <w:color w:val="DCDCDB"/>
+          <w:spacing w:val="24"/>
+          <w:sz w:val="19"/>
+        </w:rPr>
+        <w:t xml:space="preserve"> </w:t>
+      </w:r>
+      <w:r>
+        <w:rPr>
+          <w:color w:val="DCDCDB"/>
+          <w:sz w:val="19"/>
+        </w:rPr>
+        <w:t>France</w:t>
+      </w:r>
+    </w:p>
+    <w:p>
+      <w:pPr>
+        <w:spacing w:before="176"/>
         <w:ind w:right="38"/>
         <w:jc w:val="right"/>
         <w:rPr>
@@ -1744,141 +1943,6 @@
           <w:rFonts w:ascii="Gotham"/>
           <w:b/>
           <w:color w:val="DCDCDB"/>
-          <w:spacing w:val="-7"/>
-          <w:sz w:val="26"/>
-        </w:rPr>
-        <w:t>Travel</w:t>
-      </w:r>
-    </w:p>
-    <w:p>
-      <w:pPr>
-        <w:spacing w:line="244" w:lineRule="auto"/>
-        <w:ind w:left="106" w:right="38" w:firstLine="602"/>
-        <w:jc w:val="right"/>
-        <w:rPr>
-          <w:sz w:val="19"/>
-        </w:rPr>
-      </w:pPr>
-      <w:r>
-        <w:rPr>
-          <w:color w:val="DCDCDB"/>
-          <w:sz w:val="19"/>
-        </w:rPr>
-        <w:t>Los Angeles,</w:t>
-      </w:r>
-      <w:r>
-        <w:rPr>
-          <w:color w:val="DCDCDB"/>
-          <w:spacing w:val="33"/>
-          <w:sz w:val="19"/>
-        </w:rPr>
-        <w:t xml:space="preserve"> </w:t>
-      </w:r>
-      <w:r>
-        <w:rPr>
-          <w:color w:val="DCDCDB"/>
-          <w:sz w:val="19"/>
-        </w:rPr>
-        <w:t>Canada,</w:t>
-      </w:r>
-      <w:r>
-        <w:rPr>
-          <w:color w:val="DCDCDB"/>
-          <w:spacing w:val="16"/>
-          <w:sz w:val="19"/>
-        </w:rPr>
-        <w:t xml:space="preserve"> </w:t>
-      </w:r>
-      <w:r>
-        <w:rPr>
-          <w:color w:val="DCDCDB"/>
-          <w:spacing w:val="-3"/>
-          <w:sz w:val="19"/>
-        </w:rPr>
-        <w:t>Spain,</w:t>
-      </w:r>
-      <w:r>
-        <w:rPr>
-          <w:color w:val="DCDCDB"/>
-          <w:w w:val="101"/>
-          <w:sz w:val="19"/>
-        </w:rPr>
-        <w:t xml:space="preserve"> </w:t>
-      </w:r>
-      <w:r>
-        <w:rPr>
-          <w:color w:val="DCDCDB"/>
-          <w:sz w:val="19"/>
-        </w:rPr>
-        <w:t>United Kingdom, Southern</w:t>
-      </w:r>
-      <w:bookmarkStart w:id="0" w:name="_GoBack"/>
-      <w:bookmarkEnd w:id="0"/>
-      <w:r>
-        <w:rPr>
-          <w:color w:val="DCDCDB"/>
-          <w:spacing w:val="1"/>
-          <w:sz w:val="19"/>
-        </w:rPr>
-        <w:t xml:space="preserve"> </w:t>
-      </w:r>
-      <w:r>
-        <w:rPr>
-          <w:color w:val="DCDCDB"/>
-          <w:spacing w:val="-4"/>
-          <w:sz w:val="19"/>
-        </w:rPr>
-        <w:t>Ireland,</w:t>
-      </w:r>
-    </w:p>
-    <w:p>
-      <w:pPr>
-        <w:spacing w:before="2"/>
-        <w:ind w:right="38"/>
-        <w:jc w:val="right"/>
-        <w:rPr>
-          <w:sz w:val="19"/>
-        </w:rPr>
-      </w:pPr>
-      <w:r>
-        <w:rPr>
-          <w:color w:val="DCDCDB"/>
-          <w:sz w:val="19"/>
-        </w:rPr>
-        <w:t>Malaysia,</w:t>
-      </w:r>
-      <w:r>
-        <w:rPr>
-          <w:color w:val="DCDCDB"/>
-          <w:spacing w:val="24"/>
-          <w:sz w:val="19"/>
-        </w:rPr>
-        <w:t xml:space="preserve"> </w:t>
-      </w:r>
-      <w:r>
-        <w:rPr>
-          <w:color w:val="DCDCDB"/>
-          <w:sz w:val="19"/>
-        </w:rPr>
-        <w:t>France</w:t>
-      </w:r>
-    </w:p>
-    <w:p>
-      <w:pPr>
-        <w:spacing w:before="176"/>
-        <w:ind w:right="38"/>
-        <w:jc w:val="right"/>
-        <w:rPr>
-          <w:rFonts w:ascii="Gotham"/>
-          <w:b/>
-          <w:sz w:val="26"/>
-        </w:rPr>
-      </w:pPr>
-      <w:r>
-        <w:rPr>
-          <w:rFonts w:ascii="Gotham"/>
-          <w:b/>
-          <w:color w:val="DCDCDB"/>
           <w:spacing w:val="-1"/>
           <w:sz w:val="26"/>
         </w:rPr>
@@ -1894,7 +1958,7 @@
           <w:sz w:val="19"/>
         </w:rPr>
       </w:pPr>
-      <w:hyperlink r:id="rId19">
+      <w:hyperlink r:id="rId18">
         <w:r>
           <w:rPr>
             <w:color w:val="DCDCDB"/>
@@ -1911,7 +1975,7 @@
         </w:rPr>
         <w:t xml:space="preserve"> </w:t>
       </w:r>
-      <w:hyperlink r:id="rId20">
+      <w:hyperlink r:id="rId19">
         <w:r>
           <w:rPr>
             <w:color w:val="DCDCDB"/>
@@ -1929,7 +1993,7 @@
         </w:rPr>
         <w:t xml:space="preserve"> </w:t>
       </w:r>
-      <w:hyperlink r:id="rId21">
+      <w:hyperlink r:id="rId20">
         <w:r>
           <w:rPr>
             <w:color w:val="DCDCDB"/>
@@ -1947,7 +2011,7 @@
         </w:rPr>
         <w:t xml:space="preserve"> </w:t>
       </w:r>
-      <w:hyperlink r:id="rId22">
+      <w:hyperlink r:id="rId21">
         <w:r>
           <w:rPr>
             <w:color w:val="DCDCDB"/>
@@ -1988,7 +2052,7 @@
           <w:sz w:val="19"/>
         </w:rPr>
       </w:pPr>
-      <w:hyperlink r:id="rId23">
+      <w:hyperlink r:id="rId22">
         <w:r>
           <w:rPr>
             <w:color w:val="DCDCDB"/>
@@ -2001,7 +2065,7 @@
     </w:p>
     <w:p>
       <w:pPr>
-        <w:spacing w:before="5"/>
+        <w:spacing w:before="6"/>
         <w:ind w:right="38"/>
         <w:jc w:val="right"/>
         <w:rPr>
@@ -2036,14 +2100,14 @@
     </w:p>
     <w:p>
       <w:pPr>
-        <w:spacing w:before="6" w:line="244" w:lineRule="auto"/>
+        <w:spacing w:before="5" w:line="244" w:lineRule="auto"/>
         <w:ind w:left="1123" w:right="38" w:hanging="483"/>
         <w:jc w:val="right"/>
         <w:rPr>
           <w:sz w:val="19"/>
         </w:rPr>
       </w:pPr>
-      <w:hyperlink r:id="rId24">
+      <w:hyperlink r:id="rId23">
         <w:r>
           <w:rPr>
             <w:color w:val="DCDCDB"/>
@@ -2171,15 +2235,7 @@
           <w:w w:val="105"/>
           <w:sz w:val="17"/>
         </w:rPr>
-        <w:t>J</w:t>
-      </w:r>
-      <w:r>
-        <w:rPr>
-          <w:color w:val="DCDCDB"/>
-          <w:w w:val="105"/>
-          <w:sz w:val="17"/>
-        </w:rPr>
-        <w:t>avaScript</w:t>
+        <w:t>JavaScript</w:t>
       </w:r>
       <w:r>
         <w:rPr>
@@ -2575,7 +2631,13 @@
         <w:rPr>
           <w:w w:val="105"/>
         </w:rPr>
-        <w:t>Music/UConn</w:t>
+        <w:t>Music/UC</w:t>
+      </w:r>
+      <w:r>
+        <w:rPr>
+          <w:w w:val="105"/>
+        </w:rPr>
+        <w:t>onn</w:t>
       </w:r>
       <w:r>
         <w:rPr>
@@ -4611,7 +4673,15 @@
           <w:w w:val="105"/>
           <w:sz w:val="17"/>
         </w:rPr>
-        <w:t>to</w:t>
+        <w:t>t</w:t>
+      </w:r>
+      <w:r>
+        <w:rPr>
+          <w:color w:val="DCDCDB"/>
+          <w:w w:val="105"/>
+          <w:sz w:val="17"/>
+        </w:rPr>
+        <w:t>o</w:t>
       </w:r>
       <w:r>
         <w:rPr>
@@ -5424,7 +5494,7 @@
         </w:rPr>
       </w:pPr>
       <w:r>
-        <w:pict w14:anchorId="484C4E15">
+        <w:pict w14:anchorId="36210029">
           <v:shapetype id="_x0000_t202" coordsize="21600,21600" o:spt="202" path="m,l,21600r21600,l21600,xe">
             <v:stroke joinstyle="miter"/>
             <v:path gradientshapeok="t" o:connecttype="rect"/>
@@ -6342,14 +6412,7 @@
           <w:color w:val="DCDCDB"/>
           <w:sz w:val="17"/>
         </w:rPr>
-        <w:t>General camp counselor duties, helped organize events, and responsible for c</w:t>
-      </w:r>
-      <w:r>
-        <w:rPr>
-          <w:color w:val="DCDCDB"/>
-          <w:sz w:val="17"/>
-        </w:rPr>
-        <w:t>hildren’s</w:t>
+        <w:t>General camp counselor duties, helped organize events, and responsible for children’s</w:t>
       </w:r>
       <w:r>
         <w:rPr>
@@ -6794,7 +6857,7 @@
         </w:rPr>
       </w:pPr>
       <w:r>
-        <w:pict w14:anchorId="325C5FCF">
+        <w:pict w14:anchorId="2B0FEBDA">
           <v:shapetype id="_x0000_t136" coordsize="21600,21600" o:spt="136" adj="10800" path="m@7,l@8,m@5,21600l@6,21600e">
             <v:formulas>
               <v:f eqn="sum #0 0 10800"/>
@@ -6827,7 +6890,7 @@
         </w:pict>
       </w:r>
       <w:r>
-        <w:pict w14:anchorId="1CD45C6C">
+        <w:pict w14:anchorId="1CD7E490">
           <v:shape id="_x0000_s1029" type="#_x0000_t136" style="position:absolute;left:0;text-align:left;margin-left:605.1pt;margin-top:.8pt;width:1.95pt;height:7pt;rotation:292;z-index:251662336;mso-position-horizontal-relative:page" fillcolor="#111011" stroked="f">
             <o:extrusion v:ext="view" autorotationcenter="t"/>
             <v:textpath style="font-family:&quot;Gotham&quot;;font-size:7pt;v-text-kern:t;mso-text-shadow:auto" string="i"/>
@@ -6836,7 +6899,7 @@
         </w:pict>
       </w:r>
       <w:r>
-        <w:pict w14:anchorId="19EA5502">
+        <w:pict w14:anchorId="21681E0A">
           <v:shape id="_x0000_s1028" type="#_x0000_t136" style="position:absolute;left:0;text-align:left;margin-left:603.45pt;margin-top:3pt;width:2.9pt;height:7pt;rotation:306;z-index:251663360;mso-position-horizontal-relative:page" fillcolor="#111011" stroked="f">
             <o:extrusion v:ext="view" autorotationcenter="t"/>
             <v:textpath style="font-family:&quot;Gotham&quot;;font-size:7pt;v-text-kern:t;mso-text-shadow:auto" string="t"/>
@@ -6845,7 +6908,7 @@
         </w:pict>
       </w:r>
       <w:r>
-        <w:pict w14:anchorId="4DCBE2ED">
+        <w:pict w14:anchorId="3255222D">
           <v:shape id="_x0000_s1027" type="#_x0000_t136" style="position:absolute;left:0;text-align:left;margin-left:600.25pt;margin-top:5.45pt;width:4.1pt;height:7pt;rotation:327;z-index:251664384;mso-position-horizontal-relative:page" fillcolor="#111011" stroked="f">
             <o:extrusion v:ext="view" autorotationcenter="t"/>
             <v:textpath style="font-family:&quot;Gotham&quot;;font-size:7pt;v-text-kern:t;mso-text-shadow:auto" string="a"/>
@@ -6854,7 +6917,7 @@
         </w:pict>
       </w:r>
       <w:r>
-        <w:pict w14:anchorId="21CD7697">
+        <w:pict w14:anchorId="070CE933">
           <v:shape id="_x0000_s1026" type="#_x0000_t136" style="position:absolute;left:0;text-align:left;margin-left:594.75pt;margin-top:7.05pt;width:5.65pt;height:7pt;rotation:357;z-index:251665408;mso-position-horizontal-relative:page" fillcolor="#111011" stroked="f">
             <o:extrusion v:ext="view" autorotationcenter="t"/>
             <v:textpath style="font-family:&quot;Gotham&quot;;font-size:7pt;v-text-kern:t;mso-text-shadow:auto" string="N"/>
@@ -6868,7 +6931,15 @@
           <w:color w:val="111011"/>
           <w:sz w:val="14"/>
         </w:rPr>
-        <w:t>Kerbal Space Program, Subnautica, Factorio, Age of Mythology, Rise of</w:t>
+        <w:t>Kerbal Space Program, Subnautica, Factorio, Age of Mytho</w:t>
+      </w:r>
+      <w:r>
+        <w:rPr>
+          <w:rFonts w:ascii="Gotham"/>
+          <w:color w:val="111011"/>
+          <w:sz w:val="14"/>
+        </w:rPr>
+        <w:t>logy, Rise of</w:t>
       </w:r>
     </w:p>
     <w:sectPr>
@@ -6885,12 +6956,12 @@
 </file>
 
 <file path=word/numbering.xml><?xml version="1.0" encoding="utf-8"?>
-<w:numbering xmlns:wpc="http://schemas.microsoft.com/office/word/2010/wordprocessingCanvas" xmlns:cx="http://schemas.microsoft.com/office/drawing/2014/chartex" xmlns:cx1="http://schemas.microsoft.com/office/drawing/2015/9/8/chartex" xmlns:cx2="http://schemas.microsoft.com/office/drawing/2015/10/21/chartex" xmlns:cx3="http://schemas.microsoft.com/office/drawing/2016/5/9/chartex" xmlns:cx4="http://schemas.microsoft.com/office/drawing/2016/5/10/chartex" xmlns:cx5="http://schemas.microsoft.com/office/drawing/2016/5/11/chartex" xmlns:cx6="http://schemas.microsoft.com/office/drawing/2016/5/12/chartex" xmlns:cx7="http://schemas.microsoft.com/office/drawing/2016/5/13/chartex" xmlns:cx8="http://schemas.microsoft.com/office/drawing/2016/5/14/chartex" xmlns:mc="http://schemas.openxmlformats.org/markup-compatibility/2006" xmlns:aink="http://schemas.microsoft.com/office/drawing/2016/ink" xmlns:am3d="http://schemas.microsoft.com/office/drawing/2017/model3d" xmlns:o="urn:schemas-microsoft-com:office:office" xmlns:r="http://schemas.openxmlformats.org/officeDocument/2006/relationships" xmlns:m="http://schemas.openxmlformats.org/officeDocument/2006/math" xmlns:v="urn:schemas-microsoft-com:vml" xmlns:wp14="http://schemas.microsoft.com/office/word/2010/wordprocessingDrawing" xmlns:wp="http://schemas.openxmlformats.org/drawingml/2006/wordprocessingDrawing" xmlns:w10="urn:schemas-microsoft-com:office:word" xmlns:w="http://schemas.openxmlformats.org/wordprocessingml/2006/main" xmlns:w14="http://schemas.microsoft.com/office/word/2010/wordml" xmlns:w15="http://schemas.microsoft.com/office/word/2012/wordml" xmlns:w16cid="http://schemas.microsoft.com/office/word/2016/wordml/cid" xmlns:w16se="http://schemas.microsoft.com/office/word/2015/wordml/symex" xmlns:wpg="http://schemas.microsoft.com/office/word/2010/wordprocessingGroup" xmlns:wpi="http://schemas.microsoft.com/office/word/2010/wordprocessingInk" xmlns:wne="http://schemas.microsoft.com/office/word/2006/wordml" xmlns:wps="http://schemas.microsoft.com/office/word/2010/wordprocessingShape" mc:Ignorable="w14 w15 w16se w16cid wp14">
+<w:numbering xmlns:wpc="http://schemas.microsoft.com/office/word/2010/wordprocessingCanvas" xmlns:cx="http://schemas.microsoft.com/office/drawing/2014/chartex" xmlns:cx1="http://schemas.microsoft.com/office/drawing/2015/9/8/chartex" xmlns:cx2="http://schemas.microsoft.com/office/drawing/2015/10/21/chartex" xmlns:cx3="http://schemas.microsoft.com/office/drawing/2016/5/9/chartex" xmlns:cx4="http://schemas.microsoft.com/office/drawing/2016/5/10/chartex" xmlns:cx5="http://schemas.microsoft.com/office/drawing/2016/5/11/chartex" xmlns:cx6="http://schemas.microsoft.com/office/drawing/2016/5/12/chartex" xmlns:cx7="http://schemas.microsoft.com/office/drawing/2016/5/13/chartex" xmlns:cx8="http://schemas.microsoft.com/office/drawing/2016/5/14/chartex" xmlns:mc="http://schemas.openxmlformats.org/markup-compatibility/2006" xmlns:aink="http://schemas.microsoft.com/office/drawing/2016/ink" xmlns:am3d="http://schemas.microsoft.com/office/drawing/2017/model3d" xmlns:o="urn:schemas-microsoft-com:office:office" xmlns:r="http://schemas.openxmlformats.org/officeDocument/2006/relationships" xmlns:m="http://schemas.openxmlformats.org/officeDocument/2006/math" xmlns:v="urn:schemas-microsoft-com:vml" xmlns:wp14="http://schemas.microsoft.com/office/word/2010/wordprocessingDrawing" xmlns:wp="http://schemas.openxmlformats.org/drawingml/2006/wordprocessingDrawing" xmlns:w10="urn:schemas-microsoft-com:office:word" xmlns:w="http://schemas.openxmlformats.org/wordprocessingml/2006/main" xmlns:w14="http://schemas.microsoft.com/office/word/2010/wordml" xmlns:w15="http://schemas.microsoft.com/office/word/2012/wordml" xmlns:w16cex="http://schemas.microsoft.com/office/word/2018/wordml/cex" xmlns:w16cid="http://schemas.microsoft.com/office/word/2016/wordml/cid" xmlns:w16="http://schemas.microsoft.com/office/word/2018/wordml" xmlns:w16se="http://schemas.microsoft.com/office/word/2015/wordml/symex" xmlns:wpg="http://schemas.microsoft.com/office/word/2010/wordprocessingGroup" xmlns:wpi="http://schemas.microsoft.com/office/word/2010/wordprocessingInk" xmlns:wne="http://schemas.microsoft.com/office/word/2006/wordml" xmlns:wps="http://schemas.microsoft.com/office/word/2010/wordprocessingShape" mc:Ignorable="w14 w15 w16se w16cid w16 w16cex wp14">
   <w:abstractNum w:abstractNumId="0" w15:restartNumberingAfterBreak="0">
-    <w:nsid w:val="6426498C"/>
+    <w:nsid w:val="15290538"/>
     <w:multiLevelType w:val="hybridMultilevel"/>
-    <w:tmpl w:val="A37C7B2C"/>
-    <w:lvl w:ilvl="0" w:tplc="E430C3B4">
+    <w:tmpl w:val="C48225E8"/>
+    <w:lvl w:ilvl="0" w:tplc="9DFAF12C">
       <w:numFmt w:val="bullet"/>
       <w:lvlText w:val="•"/>
       <w:lvlJc w:val="left"/>
@@ -6905,7 +6976,7 @@
         <w:szCs w:val="17"/>
       </w:rPr>
     </w:lvl>
-    <w:lvl w:ilvl="1" w:tplc="806E8836">
+    <w:lvl w:ilvl="1" w:tplc="B9C4499C">
       <w:numFmt w:val="bullet"/>
       <w:lvlText w:val="•"/>
       <w:lvlJc w:val="left"/>
@@ -6916,7 +6987,7 @@
         <w:rFonts w:hint="default"/>
       </w:rPr>
     </w:lvl>
-    <w:lvl w:ilvl="2" w:tplc="F626CB3C">
+    <w:lvl w:ilvl="2" w:tplc="4E9076D6">
       <w:numFmt w:val="bullet"/>
       <w:lvlText w:val="•"/>
       <w:lvlJc w:val="left"/>
@@ -6927,7 +6998,7 @@
         <w:rFonts w:hint="default"/>
       </w:rPr>
     </w:lvl>
-    <w:lvl w:ilvl="3" w:tplc="6C1E37F4">
+    <w:lvl w:ilvl="3" w:tplc="8D44DF2C">
       <w:numFmt w:val="bullet"/>
       <w:lvlText w:val="•"/>
       <w:lvlJc w:val="left"/>
@@ -6938,7 +7009,7 @@
         <w:rFonts w:hint="default"/>
       </w:rPr>
     </w:lvl>
-    <w:lvl w:ilvl="4" w:tplc="E60E24A6">
+    <w:lvl w:ilvl="4" w:tplc="4AC83D0A">
       <w:numFmt w:val="bullet"/>
       <w:lvlText w:val="•"/>
       <w:lvlJc w:val="left"/>
@@ -6949,7 +7020,7 @@
         <w:rFonts w:hint="default"/>
       </w:rPr>
     </w:lvl>
-    <w:lvl w:ilvl="5" w:tplc="43A6A63C">
+    <w:lvl w:ilvl="5" w:tplc="11926CA0">
       <w:numFmt w:val="bullet"/>
       <w:lvlText w:val="•"/>
       <w:lvlJc w:val="left"/>
@@ -6960,7 +7031,7 @@
         <w:rFonts w:hint="default"/>
       </w:rPr>
     </w:lvl>
-    <w:lvl w:ilvl="6" w:tplc="D9A0484E">
+    <w:lvl w:ilvl="6" w:tplc="CE145C36">
       <w:numFmt w:val="bullet"/>
       <w:lvlText w:val="•"/>
       <w:lvlJc w:val="left"/>
@@ -6971,7 +7042,7 @@
         <w:rFonts w:hint="default"/>
       </w:rPr>
     </w:lvl>
-    <w:lvl w:ilvl="7" w:tplc="66D8F734">
+    <w:lvl w:ilvl="7" w:tplc="0C6859FE">
       <w:numFmt w:val="bullet"/>
       <w:lvlText w:val="•"/>
       <w:lvlJc w:val="left"/>
@@ -6982,7 +7053,7 @@
         <w:rFonts w:hint="default"/>
       </w:rPr>
     </w:lvl>
-    <w:lvl w:ilvl="8" w:tplc="23409448">
+    <w:lvl w:ilvl="8" w:tplc="CF3E0CC6">
       <w:numFmt w:val="bullet"/>
       <w:lvlText w:val="•"/>
       <w:lvlJc w:val="left"/>
@@ -7001,7 +7072,7 @@
 </file>
 
 <file path=word/styles.xml><?xml version="1.0" encoding="utf-8"?>
-<w:styles xmlns:mc="http://schemas.openxmlformats.org/markup-compatibility/2006" xmlns:r="http://schemas.openxmlformats.org/officeDocument/2006/relationships" xmlns:w="http://schemas.openxmlformats.org/wordprocessingml/2006/main" xmlns:w14="http://schemas.microsoft.com/office/word/2010/wordml" xmlns:w15="http://schemas.microsoft.com/office/word/2012/wordml" xmlns:w16cid="http://schemas.microsoft.com/office/word/2016/wordml/cid" xmlns:w16se="http://schemas.microsoft.com/office/word/2015/wordml/symex" mc:Ignorable="w14 w15 w16se w16cid">
+<w:styles xmlns:mc="http://schemas.openxmlformats.org/markup-compatibility/2006" xmlns:r="http://schemas.openxmlformats.org/officeDocument/2006/relationships" xmlns:w="http://schemas.openxmlformats.org/wordprocessingml/2006/main" xmlns:w14="http://schemas.microsoft.com/office/word/2010/wordml" xmlns:w15="http://schemas.microsoft.com/office/word/2012/wordml" xmlns:w16cex="http://schemas.microsoft.com/office/word/2018/wordml/cex" xmlns:w16cid="http://schemas.microsoft.com/office/word/2016/wordml/cid" xmlns:w16="http://schemas.microsoft.com/office/word/2018/wordml" xmlns:w16se="http://schemas.microsoft.com/office/word/2015/wordml/symex" mc:Ignorable="w14 w15 w16se w16cid w16 w16cex">
   <w:docDefaults>
     <w:rPrDefault>
       <w:rPr>
@@ -7441,6 +7512,7 @@
   <w:style w:type="character" w:default="1" w:styleId="DefaultParagraphFont">
     <w:name w:val="Default Paragraph Font"/>
     <w:uiPriority w:val="1"/>
+    <w:semiHidden/>
     <w:unhideWhenUsed/>
   </w:style>
   <w:style w:type="table" w:default="1" w:styleId="TableNormal">
